--- a/Documentation/Projektdokumentation.docx
+++ b/Documentation/Projektdokumentation.docx
@@ -75,8 +75,13 @@
         <w:pStyle w:val="berschrift1"/>
       </w:pPr>
       <w:r>
-        <w:t>Matthias Vonoreilli</w:t>
-      </w:r>
+        <w:t xml:space="preserve">Matthias </w:t>
+      </w:r>
+      <w:proofErr w:type="spellStart"/>
+      <w:r>
+        <w:t>Vonoreilli</w:t>
+      </w:r>
+      <w:proofErr w:type="spellEnd"/>
     </w:p>
     <w:p>
       <w:r>
@@ -122,7 +127,10 @@
         <w:pStyle w:val="berschrift3"/>
       </w:pPr>
       <w:r>
-        <w:t>Projektbeschreibung</w:t>
+        <w:t>B</w:t>
+      </w:r>
+      <w:r>
+        <w:t>eschreibung</w:t>
       </w:r>
     </w:p>
     <w:p>
@@ -399,11 +407,27 @@
     </w:p>
     <w:p>
       <w:r>
-        <w:t xml:space="preserve">Wir haben beschlossen, dass wir das Projekt mit der SQL Workbench abhandeln möchten. Dazu benützen wir einen ganz normalen MySQL-Server den wir mit dem XAMPP Control Panel hosten. Um </w:t>
+        <w:t xml:space="preserve">Wir haben beschlossen, dass wir das Projekt mit der SQL </w:t>
+      </w:r>
+      <w:proofErr w:type="spellStart"/>
+      <w:r>
+        <w:t>Workbench</w:t>
+      </w:r>
+      <w:proofErr w:type="spellEnd"/>
+      <w:r>
+        <w:t xml:space="preserve"> abhandeln möchten. Dazu benützen wir einen ganz normalen MySQL-Server den wir mit dem XAMPP Control Panel hosten. Um </w:t>
       </w:r>
       <w:r>
         <w:lastRenderedPageBreak/>
-        <w:t>die Datenmodelle erstellen zu können, benützen wir die Funktion «Reverse Engineering», die die Workbench anbietet.</w:t>
+        <w:t xml:space="preserve">die Datenmodelle erstellen zu können, benützen wir die Funktion «Reverse Engineering», die die </w:t>
+      </w:r>
+      <w:proofErr w:type="spellStart"/>
+      <w:r>
+        <w:t>Workbench</w:t>
+      </w:r>
+      <w:proofErr w:type="spellEnd"/>
+      <w:r>
+        <w:t xml:space="preserve"> anbietet.</w:t>
       </w:r>
     </w:p>
     <w:p>
@@ -992,7 +1016,7 @@
         <mc:AlternateContent>
           <mc:Choice Requires="wps">
             <w:drawing>
-              <wp:anchor distT="0" distB="0" distL="114300" distR="114300" simplePos="0" relativeHeight="251658240" behindDoc="0" locked="0" layoutInCell="1" allowOverlap="1">
+              <wp:anchor distT="0" distB="0" distL="114300" distR="114300" simplePos="0" relativeHeight="251656192" behindDoc="0" locked="0" layoutInCell="1" allowOverlap="1">
                 <wp:simplePos x="0" y="0"/>
                 <wp:positionH relativeFrom="column">
                   <wp:posOffset>0</wp:posOffset>
@@ -1076,7 +1100,7 @@
         <mc:AlternateContent>
           <mc:Choice Requires="wps">
             <w:drawing>
-              <wp:anchor distT="0" distB="0" distL="114300" distR="114300" simplePos="0" relativeHeight="251658240" behindDoc="0" locked="0" layoutInCell="1" allowOverlap="1">
+              <wp:anchor distT="0" distB="0" distL="114300" distR="114300" simplePos="0" relativeHeight="251657216" behindDoc="0" locked="0" layoutInCell="1" allowOverlap="1">
                 <wp:simplePos x="0" y="0"/>
                 <wp:positionH relativeFrom="column">
                   <wp:posOffset>0</wp:posOffset>
@@ -1356,6 +1380,7 @@
         <w:t>ERM</w:t>
       </w:r>
     </w:p>
+    <w:p/>
     <w:p>
       <w:pPr>
         <w:pStyle w:val="berschrift4"/>
@@ -1366,12 +1391,507 @@
     </w:p>
     <w:p>
       <w:pPr>
+        <w:pStyle w:val="Listenabsatz"/>
+      </w:pPr>
+      <w:r>
+        <w:t>Veranstaltung:</w:t>
+      </w:r>
+      <w:r>
+        <w:tab/>
+      </w:r>
+      <w:r>
+        <w:tab/>
+        <w:t>Einen Ort, Datum von – bis, einen Veranstalter,</w:t>
+      </w:r>
+      <w:r>
+        <w:t xml:space="preserve"> </w:t>
+      </w:r>
+      <w:r>
+        <w:t>einen Namen.</w:t>
+      </w:r>
+    </w:p>
+    <w:p>
+      <w:pPr>
+        <w:pStyle w:val="Listenabsatz"/>
+      </w:pPr>
+      <w:r>
+        <w:t>Ort:</w:t>
+      </w:r>
+      <w:r>
+        <w:tab/>
+      </w:r>
+      <w:r>
+        <w:tab/>
+      </w:r>
+      <w:r>
+        <w:tab/>
+        <w:t>Eine PLZ, einen Namen, ein Kanton, ein Land.</w:t>
+      </w:r>
+    </w:p>
+    <w:p>
+      <w:pPr>
+        <w:pStyle w:val="Listenabsatz"/>
+      </w:pPr>
+      <w:r>
+        <w:t>Person:</w:t>
+      </w:r>
+      <w:r>
+        <w:tab/>
+      </w:r>
+      <w:r>
+        <w:tab/>
+      </w:r>
+      <w:r>
+        <w:tab/>
+        <w:t>Namen, Vorn</w:t>
+      </w:r>
+      <w:bookmarkStart w:id="0" w:name="_GoBack"/>
+      <w:bookmarkEnd w:id="0"/>
+      <w:r>
+        <w:t xml:space="preserve">amen, email, Telefonnummer, Strasse, </w:t>
+      </w:r>
+      <w:proofErr w:type="spellStart"/>
+      <w:r>
+        <w:t>FK_Ort</w:t>
+      </w:r>
+      <w:proofErr w:type="spellEnd"/>
+      <w:r>
+        <w:t>.</w:t>
+      </w:r>
+    </w:p>
+    <w:p>
+      <w:pPr>
+        <w:pStyle w:val="Listenabsatz"/>
+      </w:pPr>
+      <w:r>
+        <w:t>Band:</w:t>
+      </w:r>
+      <w:r>
+        <w:tab/>
+      </w:r>
+      <w:r>
+        <w:tab/>
+      </w:r>
+      <w:r>
+        <w:tab/>
+        <w:t>Einen Promoter, einen Namen.</w:t>
+      </w:r>
+    </w:p>
+    <w:p>
+      <w:pPr>
+        <w:pStyle w:val="Listenabsatz"/>
+      </w:pPr>
+      <w:r>
+        <w:t>Musiker in Band:</w:t>
+      </w:r>
+      <w:r>
+        <w:tab/>
+        <w:t>Eine Person, eine Band, ein Instrument (Position in Band)</w:t>
+      </w:r>
+    </w:p>
+    <w:p>
+      <w:pPr>
+        <w:pStyle w:val="Listenabsatz"/>
+      </w:pPr>
+      <w:r>
+        <w:t>Auftritt</w:t>
+      </w:r>
+      <w:r>
+        <w:t>:</w:t>
+      </w:r>
+      <w:r>
+        <w:tab/>
+      </w:r>
+      <w:r>
+        <w:tab/>
+        <w:t>Eine Band, eine Veranstaltung, ein DJ, Datum von- bis,</w:t>
+      </w:r>
+    </w:p>
+    <w:p>
+      <w:pPr>
+        <w:pStyle w:val="Listenabsatz"/>
+      </w:pPr>
+      <w:r>
+        <w:t>Instrument</w:t>
+      </w:r>
+      <w:r>
+        <w:t>:</w:t>
+      </w:r>
+      <w:r>
+        <w:tab/>
+      </w:r>
+      <w:r>
+        <w:tab/>
+        <w:t>Einen Namen.</w:t>
+      </w:r>
+    </w:p>
+    <w:p>
+      <w:pPr>
         <w:pStyle w:val="berschrift3"/>
       </w:pPr>
       <w:r>
         <w:t>Testfälle</w:t>
       </w:r>
     </w:p>
+    <w:tbl>
+      <w:tblPr>
+        <w:tblStyle w:val="Tabellenraster"/>
+        <w:tblW w:w="0" w:type="auto"/>
+        <w:tblLook w:val="04A0" w:firstRow="1" w:lastRow="0" w:firstColumn="1" w:lastColumn="0" w:noHBand="0" w:noVBand="1"/>
+      </w:tblPr>
+      <w:tblGrid>
+        <w:gridCol w:w="1838"/>
+        <w:gridCol w:w="7224"/>
+      </w:tblGrid>
+      <w:tr>
+        <w:tc>
+          <w:tcPr>
+            <w:tcW w:w="1838" w:type="dxa"/>
+            <w:shd w:val="clear" w:color="auto" w:fill="A66BD3"/>
+          </w:tcPr>
+          <w:p>
+            <w:pPr>
+              <w:spacing w:line="240" w:lineRule="auto"/>
+              <w:jc w:val="center"/>
+              <w:rPr>
+                <w:b/>
+              </w:rPr>
+            </w:pPr>
+            <w:r>
+              <w:rPr>
+                <w:b/>
+              </w:rPr>
+              <w:t>Fall</w:t>
+            </w:r>
+          </w:p>
+        </w:tc>
+        <w:tc>
+          <w:tcPr>
+            <w:tcW w:w="7224" w:type="dxa"/>
+            <w:shd w:val="clear" w:color="auto" w:fill="A66BD3"/>
+          </w:tcPr>
+          <w:p>
+            <w:pPr>
+              <w:spacing w:line="240" w:lineRule="auto"/>
+              <w:jc w:val="center"/>
+              <w:rPr>
+                <w:b/>
+              </w:rPr>
+            </w:pPr>
+            <w:r>
+              <w:rPr>
+                <w:b/>
+              </w:rPr>
+              <w:t>Bezeichnung</w:t>
+            </w:r>
+          </w:p>
+        </w:tc>
+      </w:tr>
+      <w:tr>
+        <w:tc>
+          <w:tcPr>
+            <w:tcW w:w="1838" w:type="dxa"/>
+            <w:vAlign w:val="center"/>
+          </w:tcPr>
+          <w:p>
+            <w:pPr>
+              <w:jc w:val="center"/>
+            </w:pPr>
+            <w:r>
+              <w:t>1</w:t>
+            </w:r>
+          </w:p>
+        </w:tc>
+        <w:tc>
+          <w:tcPr>
+            <w:tcW w:w="7224" w:type="dxa"/>
+          </w:tcPr>
+          <w:p>
+            <w:r>
+              <w:t xml:space="preserve">Eine Veranstaltung hat nur </w:t>
+            </w:r>
+            <w:r>
+              <w:t>eine Veranstaltung</w:t>
+            </w:r>
+          </w:p>
+        </w:tc>
+      </w:tr>
+      <w:tr>
+        <w:tc>
+          <w:tcPr>
+            <w:tcW w:w="1838" w:type="dxa"/>
+            <w:vAlign w:val="center"/>
+          </w:tcPr>
+          <w:p>
+            <w:pPr>
+              <w:jc w:val="center"/>
+            </w:pPr>
+            <w:r>
+              <w:t>2</w:t>
+            </w:r>
+          </w:p>
+        </w:tc>
+        <w:tc>
+          <w:tcPr>
+            <w:tcW w:w="7224" w:type="dxa"/>
+          </w:tcPr>
+          <w:p>
+            <w:r>
+              <w:t>Ein Veranstalter ist eine Person</w:t>
+            </w:r>
+          </w:p>
+        </w:tc>
+      </w:tr>
+      <w:tr>
+        <w:tc>
+          <w:tcPr>
+            <w:tcW w:w="1838" w:type="dxa"/>
+            <w:vAlign w:val="center"/>
+          </w:tcPr>
+          <w:p>
+            <w:pPr>
+              <w:jc w:val="center"/>
+            </w:pPr>
+            <w:r>
+              <w:t>3</w:t>
+            </w:r>
+          </w:p>
+        </w:tc>
+        <w:tc>
+          <w:tcPr>
+            <w:tcW w:w="7224" w:type="dxa"/>
+          </w:tcPr>
+          <w:p>
+            <w:r>
+              <w:t xml:space="preserve">Ein </w:t>
+            </w:r>
+            <w:r>
+              <w:t>DJ</w:t>
+            </w:r>
+            <w:r>
+              <w:t xml:space="preserve"> ist eine Person</w:t>
+            </w:r>
+          </w:p>
+        </w:tc>
+      </w:tr>
+      <w:tr>
+        <w:tc>
+          <w:tcPr>
+            <w:tcW w:w="1838" w:type="dxa"/>
+            <w:vAlign w:val="center"/>
+          </w:tcPr>
+          <w:p>
+            <w:pPr>
+              <w:jc w:val="center"/>
+            </w:pPr>
+            <w:r>
+              <w:t>4</w:t>
+            </w:r>
+          </w:p>
+        </w:tc>
+        <w:tc>
+          <w:tcPr>
+            <w:tcW w:w="7224" w:type="dxa"/>
+          </w:tcPr>
+          <w:p>
+            <w:r>
+              <w:t xml:space="preserve">Ein </w:t>
+            </w:r>
+            <w:r>
+              <w:t>Musiker</w:t>
+            </w:r>
+            <w:r>
+              <w:t xml:space="preserve"> ist eine Person</w:t>
+            </w:r>
+          </w:p>
+        </w:tc>
+      </w:tr>
+      <w:tr>
+        <w:tc>
+          <w:tcPr>
+            <w:tcW w:w="1838" w:type="dxa"/>
+            <w:vAlign w:val="center"/>
+          </w:tcPr>
+          <w:p>
+            <w:pPr>
+              <w:jc w:val="center"/>
+            </w:pPr>
+            <w:r>
+              <w:t>5</w:t>
+            </w:r>
+          </w:p>
+        </w:tc>
+        <w:tc>
+          <w:tcPr>
+            <w:tcW w:w="7224" w:type="dxa"/>
+          </w:tcPr>
+          <w:p>
+            <w:r>
+              <w:t xml:space="preserve">Eine Band hat </w:t>
+            </w:r>
+            <w:r>
+              <w:t>mehrere</w:t>
+            </w:r>
+            <w:r>
+              <w:t xml:space="preserve"> Personen</w:t>
+            </w:r>
+          </w:p>
+        </w:tc>
+      </w:tr>
+      <w:tr>
+        <w:tc>
+          <w:tcPr>
+            <w:tcW w:w="1838" w:type="dxa"/>
+            <w:vAlign w:val="center"/>
+          </w:tcPr>
+          <w:p>
+            <w:pPr>
+              <w:jc w:val="center"/>
+            </w:pPr>
+            <w:r>
+              <w:t>6</w:t>
+            </w:r>
+          </w:p>
+        </w:tc>
+        <w:tc>
+          <w:tcPr>
+            <w:tcW w:w="7224" w:type="dxa"/>
+          </w:tcPr>
+          <w:p>
+            <w:r>
+              <w:t>Eine Person kann in mehreren Bands spielen</w:t>
+            </w:r>
+          </w:p>
+        </w:tc>
+      </w:tr>
+      <w:tr>
+        <w:tc>
+          <w:tcPr>
+            <w:tcW w:w="1838" w:type="dxa"/>
+            <w:vAlign w:val="center"/>
+          </w:tcPr>
+          <w:p>
+            <w:pPr>
+              <w:jc w:val="center"/>
+            </w:pPr>
+            <w:r>
+              <w:t>7</w:t>
+            </w:r>
+          </w:p>
+        </w:tc>
+        <w:tc>
+          <w:tcPr>
+            <w:tcW w:w="7224" w:type="dxa"/>
+          </w:tcPr>
+          <w:p>
+            <w:r>
+              <w:t>Eine Band nimmt an mehreren Veranstaltungen teil</w:t>
+            </w:r>
+          </w:p>
+        </w:tc>
+      </w:tr>
+      <w:tr>
+        <w:tc>
+          <w:tcPr>
+            <w:tcW w:w="1838" w:type="dxa"/>
+            <w:vAlign w:val="center"/>
+          </w:tcPr>
+          <w:p>
+            <w:pPr>
+              <w:jc w:val="center"/>
+            </w:pPr>
+            <w:r>
+              <w:t>9</w:t>
+            </w:r>
+          </w:p>
+        </w:tc>
+        <w:tc>
+          <w:tcPr>
+            <w:tcW w:w="7224" w:type="dxa"/>
+          </w:tcPr>
+          <w:p>
+            <w:r>
+              <w:t>Eine Person hat einen Ort und dieser ist nur einmal erfasst</w:t>
+            </w:r>
+          </w:p>
+        </w:tc>
+      </w:tr>
+      <w:tr>
+        <w:tc>
+          <w:tcPr>
+            <w:tcW w:w="1838" w:type="dxa"/>
+            <w:vAlign w:val="center"/>
+          </w:tcPr>
+          <w:p>
+            <w:pPr>
+              <w:jc w:val="center"/>
+            </w:pPr>
+            <w:r>
+              <w:t>10</w:t>
+            </w:r>
+          </w:p>
+        </w:tc>
+        <w:tc>
+          <w:tcPr>
+            <w:tcW w:w="7224" w:type="dxa"/>
+          </w:tcPr>
+          <w:p>
+            <w:r>
+              <w:t>Auftritt hat eine Band, eine Veranstaltung und einen DJ</w:t>
+            </w:r>
+          </w:p>
+        </w:tc>
+      </w:tr>
+      <w:tr>
+        <w:tc>
+          <w:tcPr>
+            <w:tcW w:w="1838" w:type="dxa"/>
+            <w:vAlign w:val="center"/>
+          </w:tcPr>
+          <w:p>
+            <w:pPr>
+              <w:jc w:val="center"/>
+            </w:pPr>
+            <w:r>
+              <w:t>11</w:t>
+            </w:r>
+          </w:p>
+        </w:tc>
+        <w:tc>
+          <w:tcPr>
+            <w:tcW w:w="7224" w:type="dxa"/>
+          </w:tcPr>
+          <w:p>
+            <w:r>
+              <w:t>Eine Person hat ein Instrument, kann aber auch mehrere haben</w:t>
+            </w:r>
+          </w:p>
+        </w:tc>
+      </w:tr>
+      <w:tr>
+        <w:tc>
+          <w:tcPr>
+            <w:tcW w:w="1838" w:type="dxa"/>
+            <w:vAlign w:val="center"/>
+          </w:tcPr>
+          <w:p>
+            <w:pPr>
+              <w:jc w:val="center"/>
+            </w:pPr>
+            <w:r>
+              <w:t>12</w:t>
+            </w:r>
+          </w:p>
+        </w:tc>
+        <w:tc>
+          <w:tcPr>
+            <w:tcW w:w="7224" w:type="dxa"/>
+          </w:tcPr>
+          <w:p/>
+        </w:tc>
+      </w:tr>
+    </w:tbl>
+    <w:p/>
     <w:p>
       <w:pPr>
         <w:pStyle w:val="berschrift2"/>
@@ -1415,10 +1935,7 @@
         </w:numPr>
       </w:pPr>
     </w:p>
-    <w:p>
-      <w:bookmarkStart w:id="0" w:name="_GoBack"/>
-      <w:bookmarkEnd w:id="0"/>
-    </w:p>
+    <w:p/>
     <w:sectPr>
       <w:headerReference w:type="even" r:id="rId7"/>
       <w:headerReference w:type="default" r:id="rId8"/>
@@ -1495,7 +2012,7 @@
       <w:rPr>
         <w:noProof/>
       </w:rPr>
-      <w:t>3</w:t>
+      <w:t>4</w:t>
     </w:r>
     <w:r>
       <w:fldChar w:fldCharType="end"/>
@@ -1503,27 +2020,14 @@
     <w:r>
       <w:t xml:space="preserve"> / </w:t>
     </w:r>
-    <w:r>
-      <w:fldChar w:fldCharType="begin"/>
-    </w:r>
-    <w:r>
-      <w:instrText xml:space="preserve"> NUMPAGES   \* MERGEFORMAT </w:instrText>
-    </w:r>
-    <w:r>
-      <w:fldChar w:fldCharType="separate"/>
-    </w:r>
-    <w:r>
-      <w:rPr>
-        <w:noProof/>
-      </w:rPr>
-      <w:t>3</w:t>
-    </w:r>
-    <w:r>
-      <w:rPr>
-        <w:noProof/>
-      </w:rPr>
-      <w:fldChar w:fldCharType="end"/>
-    </w:r>
+    <w:fldSimple w:instr=" NUMPAGES   \* MERGEFORMAT ">
+      <w:r>
+        <w:rPr>
+          <w:noProof/>
+        </w:rPr>
+        <w:t>4</w:t>
+      </w:r>
+    </w:fldSimple>
   </w:p>
 </w:ftr>
 </file>
@@ -2119,6 +2623,119 @@
     </w:lvl>
   </w:abstractNum>
   <w:abstractNum w:abstractNumId="5" w15:restartNumberingAfterBreak="0">
+    <w:nsid w:val="67D10B79"/>
+    <w:multiLevelType w:val="hybridMultilevel"/>
+    <w:tmpl w:val="BAC2191E"/>
+    <w:lvl w:ilvl="0" w:tplc="08070001">
+      <w:start w:val="1"/>
+      <w:numFmt w:val="bullet"/>
+      <w:lvlText w:val=""/>
+      <w:lvlJc w:val="left"/>
+      <w:pPr>
+        <w:ind w:left="720" w:hanging="360"/>
+      </w:pPr>
+      <w:rPr>
+        <w:rFonts w:ascii="Symbol" w:hAnsi="Symbol" w:hint="default"/>
+      </w:rPr>
+    </w:lvl>
+    <w:lvl w:ilvl="1" w:tplc="08070003" w:tentative="1">
+      <w:start w:val="1"/>
+      <w:numFmt w:val="bullet"/>
+      <w:lvlText w:val="o"/>
+      <w:lvlJc w:val="left"/>
+      <w:pPr>
+        <w:ind w:left="1440" w:hanging="360"/>
+      </w:pPr>
+      <w:rPr>
+        <w:rFonts w:ascii="Courier New" w:hAnsi="Courier New" w:cs="Courier New" w:hint="default"/>
+      </w:rPr>
+    </w:lvl>
+    <w:lvl w:ilvl="2" w:tplc="08070005" w:tentative="1">
+      <w:start w:val="1"/>
+      <w:numFmt w:val="bullet"/>
+      <w:lvlText w:val=""/>
+      <w:lvlJc w:val="left"/>
+      <w:pPr>
+        <w:ind w:left="2160" w:hanging="360"/>
+      </w:pPr>
+      <w:rPr>
+        <w:rFonts w:ascii="Wingdings" w:hAnsi="Wingdings" w:hint="default"/>
+      </w:rPr>
+    </w:lvl>
+    <w:lvl w:ilvl="3" w:tplc="08070001" w:tentative="1">
+      <w:start w:val="1"/>
+      <w:numFmt w:val="bullet"/>
+      <w:lvlText w:val=""/>
+      <w:lvlJc w:val="left"/>
+      <w:pPr>
+        <w:ind w:left="2880" w:hanging="360"/>
+      </w:pPr>
+      <w:rPr>
+        <w:rFonts w:ascii="Symbol" w:hAnsi="Symbol" w:hint="default"/>
+      </w:rPr>
+    </w:lvl>
+    <w:lvl w:ilvl="4" w:tplc="08070003" w:tentative="1">
+      <w:start w:val="1"/>
+      <w:numFmt w:val="bullet"/>
+      <w:lvlText w:val="o"/>
+      <w:lvlJc w:val="left"/>
+      <w:pPr>
+        <w:ind w:left="3600" w:hanging="360"/>
+      </w:pPr>
+      <w:rPr>
+        <w:rFonts w:ascii="Courier New" w:hAnsi="Courier New" w:cs="Courier New" w:hint="default"/>
+      </w:rPr>
+    </w:lvl>
+    <w:lvl w:ilvl="5" w:tplc="08070005" w:tentative="1">
+      <w:start w:val="1"/>
+      <w:numFmt w:val="bullet"/>
+      <w:lvlText w:val=""/>
+      <w:lvlJc w:val="left"/>
+      <w:pPr>
+        <w:ind w:left="4320" w:hanging="360"/>
+      </w:pPr>
+      <w:rPr>
+        <w:rFonts w:ascii="Wingdings" w:hAnsi="Wingdings" w:hint="default"/>
+      </w:rPr>
+    </w:lvl>
+    <w:lvl w:ilvl="6" w:tplc="08070001" w:tentative="1">
+      <w:start w:val="1"/>
+      <w:numFmt w:val="bullet"/>
+      <w:lvlText w:val=""/>
+      <w:lvlJc w:val="left"/>
+      <w:pPr>
+        <w:ind w:left="5040" w:hanging="360"/>
+      </w:pPr>
+      <w:rPr>
+        <w:rFonts w:ascii="Symbol" w:hAnsi="Symbol" w:hint="default"/>
+      </w:rPr>
+    </w:lvl>
+    <w:lvl w:ilvl="7" w:tplc="08070003" w:tentative="1">
+      <w:start w:val="1"/>
+      <w:numFmt w:val="bullet"/>
+      <w:lvlText w:val="o"/>
+      <w:lvlJc w:val="left"/>
+      <w:pPr>
+        <w:ind w:left="5760" w:hanging="360"/>
+      </w:pPr>
+      <w:rPr>
+        <w:rFonts w:ascii="Courier New" w:hAnsi="Courier New" w:cs="Courier New" w:hint="default"/>
+      </w:rPr>
+    </w:lvl>
+    <w:lvl w:ilvl="8" w:tplc="08070005" w:tentative="1">
+      <w:start w:val="1"/>
+      <w:numFmt w:val="bullet"/>
+      <w:lvlText w:val=""/>
+      <w:lvlJc w:val="left"/>
+      <w:pPr>
+        <w:ind w:left="6480" w:hanging="360"/>
+      </w:pPr>
+      <w:rPr>
+        <w:rFonts w:ascii="Wingdings" w:hAnsi="Wingdings" w:hint="default"/>
+      </w:rPr>
+    </w:lvl>
+  </w:abstractNum>
+  <w:abstractNum w:abstractNumId="6" w15:restartNumberingAfterBreak="0">
     <w:nsid w:val="68205C67"/>
     <w:multiLevelType w:val="multilevel"/>
     <w:tmpl w:val="BA200240"/>
@@ -2234,7 +2851,7 @@
       </w:rPr>
     </w:lvl>
   </w:abstractNum>
-  <w:abstractNum w:abstractNumId="6" w15:restartNumberingAfterBreak="0">
+  <w:abstractNum w:abstractNumId="7" w15:restartNumberingAfterBreak="0">
     <w:nsid w:val="6B6C6C63"/>
     <w:multiLevelType w:val="hybridMultilevel"/>
     <w:tmpl w:val="1206E4DC"/>
@@ -2348,7 +2965,7 @@
     </w:lvl>
   </w:abstractNum>
   <w:num w:numId="1">
-    <w:abstractNumId w:val="6"/>
+    <w:abstractNumId w:val="7"/>
   </w:num>
   <w:num w:numId="2">
     <w:abstractNumId w:val="0"/>
@@ -2360,7 +2977,7 @@
     <w:abstractNumId w:val="3"/>
   </w:num>
   <w:num w:numId="5">
-    <w:abstractNumId w:val="5"/>
+    <w:abstractNumId w:val="6"/>
   </w:num>
   <w:num w:numId="6">
     <w:abstractNumId w:val="4"/>
@@ -2369,16 +2986,10 @@
     <w:abstractNumId w:val="2"/>
   </w:num>
   <w:num w:numId="8">
-    <w:abstractNumId w:val="6"/>
-    <w:lvlOverride w:ilvl="0"/>
-    <w:lvlOverride w:ilvl="1"/>
-    <w:lvlOverride w:ilvl="2"/>
-    <w:lvlOverride w:ilvl="3"/>
-    <w:lvlOverride w:ilvl="4"/>
-    <w:lvlOverride w:ilvl="5"/>
-    <w:lvlOverride w:ilvl="6"/>
-    <w:lvlOverride w:ilvl="7"/>
-    <w:lvlOverride w:ilvl="8"/>
+    <w:abstractNumId w:val="7"/>
+  </w:num>
+  <w:num w:numId="9">
+    <w:abstractNumId w:val="5"/>
   </w:num>
 </w:numbering>
 </file>

--- a/Documentation/Projektdokumentation.docx
+++ b/Documentation/Projektdokumentation.docx
@@ -75,13 +75,8 @@
         <w:pStyle w:val="berschrift1"/>
       </w:pPr>
       <w:r>
-        <w:t xml:space="preserve">Matthias </w:t>
-      </w:r>
-      <w:proofErr w:type="spellStart"/>
-      <w:r>
-        <w:t>Vonoreilli</w:t>
-      </w:r>
-      <w:proofErr w:type="spellEnd"/>
+        <w:t>Matthias Vonoreilli</w:t>
+      </w:r>
     </w:p>
     <w:p>
       <w:r>
@@ -407,27 +402,11 @@
     </w:p>
     <w:p>
       <w:r>
-        <w:t xml:space="preserve">Wir haben beschlossen, dass wir das Projekt mit der SQL </w:t>
-      </w:r>
-      <w:proofErr w:type="spellStart"/>
-      <w:r>
-        <w:t>Workbench</w:t>
-      </w:r>
-      <w:proofErr w:type="spellEnd"/>
-      <w:r>
-        <w:t xml:space="preserve"> abhandeln möchten. Dazu benützen wir einen ganz normalen MySQL-Server den wir mit dem XAMPP Control Panel hosten. Um </w:t>
+        <w:t xml:space="preserve">Wir haben beschlossen, dass wir das Projekt mit der SQL Workbench abhandeln möchten. Dazu benützen wir einen ganz normalen MySQL-Server den wir mit dem XAMPP Control Panel hosten. Um </w:t>
       </w:r>
       <w:r>
         <w:lastRenderedPageBreak/>
-        <w:t xml:space="preserve">die Datenmodelle erstellen zu können, benützen wir die Funktion «Reverse Engineering», die die </w:t>
-      </w:r>
-      <w:proofErr w:type="spellStart"/>
-      <w:r>
-        <w:t>Workbench</w:t>
-      </w:r>
-      <w:proofErr w:type="spellEnd"/>
-      <w:r>
-        <w:t xml:space="preserve"> anbietet.</w:t>
+        <w:t>die Datenmodelle erstellen zu können, benützen wir die Funktion «Reverse Engineering», die die Workbench anbietet.</w:t>
       </w:r>
     </w:p>
     <w:p>
@@ -1443,20 +1422,7 @@
       </w:r>
       <w:r>
         <w:tab/>
-        <w:t>Namen, Vorn</w:t>
-      </w:r>
-      <w:bookmarkStart w:id="0" w:name="_GoBack"/>
-      <w:bookmarkEnd w:id="0"/>
-      <w:r>
-        <w:t xml:space="preserve">amen, email, Telefonnummer, Strasse, </w:t>
-      </w:r>
-      <w:proofErr w:type="spellStart"/>
-      <w:r>
-        <w:t>FK_Ort</w:t>
-      </w:r>
-      <w:proofErr w:type="spellEnd"/>
-      <w:r>
-        <w:t>.</w:t>
+        <w:t>Namen, Vornamen, email, Telefonnummer, Strasse, FK_Ort.</w:t>
       </w:r>
     </w:p>
     <w:p>
@@ -1611,7 +1577,7 @@
               <w:t xml:space="preserve">Eine Veranstaltung hat nur </w:t>
             </w:r>
             <w:r>
-              <w:t>eine Veranstaltung</w:t>
+              <w:t>einen Veranstalter</w:t>
             </w:r>
           </w:p>
         </w:tc>
@@ -1663,13 +1629,7 @@
           </w:tcPr>
           <w:p>
             <w:r>
-              <w:t xml:space="preserve">Ein </w:t>
-            </w:r>
-            <w:r>
-              <w:t>DJ</w:t>
-            </w:r>
-            <w:r>
-              <w:t xml:space="preserve"> ist eine Person</w:t>
+              <w:t>Ein DJ ist eine Person</w:t>
             </w:r>
           </w:p>
         </w:tc>
@@ -1695,13 +1655,7 @@
           </w:tcPr>
           <w:p>
             <w:r>
-              <w:t xml:space="preserve">Ein </w:t>
-            </w:r>
-            <w:r>
-              <w:t>Musiker</w:t>
-            </w:r>
-            <w:r>
-              <w:t xml:space="preserve"> ist eine Person</w:t>
+              <w:t>Ein Musiker ist eine Person</w:t>
             </w:r>
           </w:p>
         </w:tc>
@@ -1887,7 +1841,16 @@
           <w:tcPr>
             <w:tcW w:w="7224" w:type="dxa"/>
           </w:tcPr>
-          <w:p/>
+          <w:p>
+            <w:r>
+              <w:t xml:space="preserve">An einer Veranstaltung </w:t>
+            </w:r>
+            <w:r>
+              <w:t>hat es mehrere Veranstaltungen</w:t>
+            </w:r>
+            <w:bookmarkStart w:id="0" w:name="_GoBack"/>
+            <w:bookmarkEnd w:id="0"/>
+          </w:p>
         </w:tc>
       </w:tr>
     </w:tbl>
@@ -2012,7 +1975,7 @@
       <w:rPr>
         <w:noProof/>
       </w:rPr>
-      <w:t>4</w:t>
+      <w:t>3</w:t>
     </w:r>
     <w:r>
       <w:fldChar w:fldCharType="end"/>
@@ -2020,14 +1983,27 @@
     <w:r>
       <w:t xml:space="preserve"> / </w:t>
     </w:r>
-    <w:fldSimple w:instr=" NUMPAGES   \* MERGEFORMAT ">
-      <w:r>
-        <w:rPr>
-          <w:noProof/>
-        </w:rPr>
-        <w:t>4</w:t>
-      </w:r>
-    </w:fldSimple>
+    <w:r>
+      <w:fldChar w:fldCharType="begin"/>
+    </w:r>
+    <w:r>
+      <w:instrText xml:space="preserve"> NUMPAGES   \* MERGEFORMAT </w:instrText>
+    </w:r>
+    <w:r>
+      <w:fldChar w:fldCharType="separate"/>
+    </w:r>
+    <w:r>
+      <w:rPr>
+        <w:noProof/>
+      </w:rPr>
+      <w:t>4</w:t>
+    </w:r>
+    <w:r>
+      <w:rPr>
+        <w:noProof/>
+      </w:rPr>
+      <w:fldChar w:fldCharType="end"/>
+    </w:r>
   </w:p>
 </w:ftr>
 </file>

--- a/Documentation/Projektdokumentation.docx
+++ b/Documentation/Projektdokumentation.docx
@@ -75,8 +75,13 @@
         <w:pStyle w:val="berschrift1"/>
       </w:pPr>
       <w:r>
-        <w:t>Matthias Vonoreilli</w:t>
-      </w:r>
+        <w:t xml:space="preserve">Matthias </w:t>
+      </w:r>
+      <w:proofErr w:type="spellStart"/>
+      <w:r>
+        <w:t>Vonoreilli</w:t>
+      </w:r>
+      <w:proofErr w:type="spellEnd"/>
     </w:p>
     <w:p>
       <w:r>
@@ -402,11 +407,27 @@
     </w:p>
     <w:p>
       <w:r>
-        <w:t xml:space="preserve">Wir haben beschlossen, dass wir das Projekt mit der SQL Workbench abhandeln möchten. Dazu benützen wir einen ganz normalen MySQL-Server den wir mit dem XAMPP Control Panel hosten. Um </w:t>
+        <w:t xml:space="preserve">Wir haben beschlossen, dass wir das Projekt mit der SQL </w:t>
+      </w:r>
+      <w:proofErr w:type="spellStart"/>
+      <w:r>
+        <w:t>Workbench</w:t>
+      </w:r>
+      <w:proofErr w:type="spellEnd"/>
+      <w:r>
+        <w:t xml:space="preserve"> abhandeln möchten. Dazu benützen wir einen ganz normalen MySQL-Server den wir mit dem XAMPP Control Panel hosten. Um </w:t>
       </w:r>
       <w:r>
         <w:lastRenderedPageBreak/>
-        <w:t>die Datenmodelle erstellen zu können, benützen wir die Funktion «Reverse Engineering», die die Workbench anbietet.</w:t>
+        <w:t xml:space="preserve">die Datenmodelle erstellen zu können, benützen wir die Funktion «Reverse Engineering», die die </w:t>
+      </w:r>
+      <w:proofErr w:type="spellStart"/>
+      <w:r>
+        <w:t>Workbench</w:t>
+      </w:r>
+      <w:proofErr w:type="spellEnd"/>
+      <w:r>
+        <w:t xml:space="preserve"> anbietet.</w:t>
       </w:r>
     </w:p>
     <w:p>
@@ -1359,12 +1380,63 @@
         <w:t>ERM</w:t>
       </w:r>
     </w:p>
-    <w:p/>
+    <w:p>
+      <w:r>
+        <w:rPr>
+          <w:noProof/>
+          <w:lang w:eastAsia="de-CH"/>
+        </w:rPr>
+        <w:drawing>
+          <wp:inline distT="0" distB="0" distL="0" distR="0">
+            <wp:extent cx="4895850" cy="4254188"/>
+            <wp:effectExtent l="0" t="0" r="0" b="0"/>
+            <wp:docPr id="1" name="Grafik 1"/>
+            <wp:cNvGraphicFramePr>
+              <a:graphicFrameLocks xmlns:a="http://schemas.openxmlformats.org/drawingml/2006/main" noChangeAspect="1"/>
+            </wp:cNvGraphicFramePr>
+            <a:graphic xmlns:a="http://schemas.openxmlformats.org/drawingml/2006/main">
+              <a:graphicData uri="http://schemas.openxmlformats.org/drawingml/2006/picture">
+                <pic:pic xmlns:pic="http://schemas.openxmlformats.org/drawingml/2006/picture">
+                  <pic:nvPicPr>
+                    <pic:cNvPr id="1" name="ERM V2.png"/>
+                    <pic:cNvPicPr/>
+                  </pic:nvPicPr>
+                  <pic:blipFill>
+                    <a:blip r:embed="rId7" cstate="print">
+                      <a:extLst>
+                        <a:ext uri="{28A0092B-C50C-407E-A947-70E740481C1C}">
+                          <a14:useLocalDpi xmlns:a14="http://schemas.microsoft.com/office/drawing/2010/main" val="0"/>
+                        </a:ext>
+                      </a:extLst>
+                    </a:blip>
+                    <a:stretch>
+                      <a:fillRect/>
+                    </a:stretch>
+                  </pic:blipFill>
+                  <pic:spPr>
+                    <a:xfrm>
+                      <a:off x="0" y="0"/>
+                      <a:ext cx="4895850" cy="4254188"/>
+                    </a:xfrm>
+                    <a:prstGeom prst="rect">
+                      <a:avLst/>
+                    </a:prstGeom>
+                  </pic:spPr>
+                </pic:pic>
+              </a:graphicData>
+            </a:graphic>
+          </wp:inline>
+        </w:drawing>
+      </w:r>
+      <w:bookmarkStart w:id="0" w:name="_GoBack"/>
+      <w:bookmarkEnd w:id="0"/>
+    </w:p>
     <w:p>
       <w:pPr>
         <w:pStyle w:val="berschrift4"/>
       </w:pPr>
       <w:r>
+        <w:lastRenderedPageBreak/>
         <w:t>Entscheidungen</w:t>
       </w:r>
     </w:p>
@@ -1422,7 +1494,15 @@
       </w:r>
       <w:r>
         <w:tab/>
-        <w:t>Namen, Vornamen, email, Telefonnummer, Strasse, FK_Ort.</w:t>
+        <w:t xml:space="preserve">Namen, Vornamen, email, Telefonnummer, Strasse, </w:t>
+      </w:r>
+      <w:proofErr w:type="spellStart"/>
+      <w:r>
+        <w:t>FK_Ort</w:t>
+      </w:r>
+      <w:proofErr w:type="spellEnd"/>
+      <w:r>
+        <w:t>.</w:t>
       </w:r>
     </w:p>
     <w:p>
@@ -1848,8 +1928,6 @@
             <w:r>
               <w:t>hat es mehrere Veranstaltungen</w:t>
             </w:r>
-            <w:bookmarkStart w:id="0" w:name="_GoBack"/>
-            <w:bookmarkEnd w:id="0"/>
           </w:p>
         </w:tc>
       </w:tr>
@@ -1900,12 +1978,12 @@
     </w:p>
     <w:p/>
     <w:sectPr>
-      <w:headerReference w:type="even" r:id="rId7"/>
-      <w:headerReference w:type="default" r:id="rId8"/>
-      <w:footerReference w:type="even" r:id="rId9"/>
-      <w:footerReference w:type="default" r:id="rId10"/>
-      <w:headerReference w:type="first" r:id="rId11"/>
-      <w:footerReference w:type="first" r:id="rId12"/>
+      <w:headerReference w:type="even" r:id="rId8"/>
+      <w:headerReference w:type="default" r:id="rId9"/>
+      <w:footerReference w:type="even" r:id="rId10"/>
+      <w:footerReference w:type="default" r:id="rId11"/>
+      <w:headerReference w:type="first" r:id="rId12"/>
+      <w:footerReference w:type="first" r:id="rId13"/>
       <w:pgSz w:w="11906" w:h="16838"/>
       <w:pgMar w:top="1417" w:right="1417" w:bottom="1134" w:left="1417" w:header="708" w:footer="708" w:gutter="0"/>
       <w:cols w:space="708"/>
@@ -1975,7 +2053,7 @@
       <w:rPr>
         <w:noProof/>
       </w:rPr>
-      <w:t>3</w:t>
+      <w:t>4</w:t>
     </w:r>
     <w:r>
       <w:fldChar w:fldCharType="end"/>

--- a/Documentation/Projektdokumentation.docx
+++ b/Documentation/Projektdokumentation.docx
@@ -75,13 +75,8 @@
         <w:pStyle w:val="berschrift1"/>
       </w:pPr>
       <w:r>
-        <w:t xml:space="preserve">Matthias </w:t>
-      </w:r>
-      <w:proofErr w:type="spellStart"/>
-      <w:r>
-        <w:t>Vonoreilli</w:t>
-      </w:r>
-      <w:proofErr w:type="spellEnd"/>
+        <w:t>Matthias Vonoreilli</w:t>
+      </w:r>
     </w:p>
     <w:p>
       <w:r>
@@ -407,27 +402,11 @@
     </w:p>
     <w:p>
       <w:r>
-        <w:t xml:space="preserve">Wir haben beschlossen, dass wir das Projekt mit der SQL </w:t>
-      </w:r>
-      <w:proofErr w:type="spellStart"/>
-      <w:r>
-        <w:t>Workbench</w:t>
-      </w:r>
-      <w:proofErr w:type="spellEnd"/>
-      <w:r>
-        <w:t xml:space="preserve"> abhandeln möchten. Dazu benützen wir einen ganz normalen MySQL-Server den wir mit dem XAMPP Control Panel hosten. Um </w:t>
+        <w:t xml:space="preserve">Wir haben beschlossen, dass wir das Projekt mit der SQL Workbench abhandeln möchten. Dazu benützen wir einen ganz normalen MySQL-Server den wir mit dem XAMPP Control Panel hosten. Um </w:t>
       </w:r>
       <w:r>
         <w:lastRenderedPageBreak/>
-        <w:t xml:space="preserve">die Datenmodelle erstellen zu können, benützen wir die Funktion «Reverse Engineering», die die </w:t>
-      </w:r>
-      <w:proofErr w:type="spellStart"/>
-      <w:r>
-        <w:t>Workbench</w:t>
-      </w:r>
-      <w:proofErr w:type="spellEnd"/>
-      <w:r>
-        <w:t xml:space="preserve"> anbietet.</w:t>
+        <w:t>die Datenmodelle erstellen zu können, benützen wir die Funktion «Reverse Engineering», die die Workbench anbietet.</w:t>
       </w:r>
     </w:p>
     <w:p>
@@ -1363,6 +1342,11 @@
         <w:tab/>
         <w:t>3 &lt;</w:t>
       </w:r>
+      <w:r>
+        <w:t>sss</w:t>
+      </w:r>
+      <w:bookmarkStart w:id="0" w:name="_GoBack"/>
+      <w:bookmarkEnd w:id="0"/>
     </w:p>
     <w:p>
       <w:pPr>
@@ -1428,8 +1412,6 @@
           </wp:inline>
         </w:drawing>
       </w:r>
-      <w:bookmarkStart w:id="0" w:name="_GoBack"/>
-      <w:bookmarkEnd w:id="0"/>
     </w:p>
     <w:p>
       <w:pPr>
@@ -1494,15 +1476,7 @@
       </w:r>
       <w:r>
         <w:tab/>
-        <w:t xml:space="preserve">Namen, Vornamen, email, Telefonnummer, Strasse, </w:t>
-      </w:r>
-      <w:proofErr w:type="spellStart"/>
-      <w:r>
-        <w:t>FK_Ort</w:t>
-      </w:r>
-      <w:proofErr w:type="spellEnd"/>
-      <w:r>
-        <w:t>.</w:t>
+        <w:t>Namen, Vornamen, email, Telefonnummer, Strasse, FK_Ort.</w:t>
       </w:r>
     </w:p>
     <w:p>
@@ -2053,7 +2027,7 @@
       <w:rPr>
         <w:noProof/>
       </w:rPr>
-      <w:t>4</w:t>
+      <w:t>3</w:t>
     </w:r>
     <w:r>
       <w:fldChar w:fldCharType="end"/>

--- a/Documentation/Projektdokumentation.docx
+++ b/Documentation/Projektdokumentation.docx
@@ -10,19 +10,26 @@
     </w:p>
     <w:p>
       <w:pPr>
-        <w:pStyle w:val="berschrift1"/>
-        <w:numPr>
-          <w:ilvl w:val="0"/>
-          <w:numId w:val="8"/>
-        </w:numPr>
-        <w:spacing w:before="600" w:after="1680"/>
-        <w:ind w:left="714" w:hanging="357"/>
+        <w:spacing w:before="840" w:after="1680" w:line="257" w:lineRule="auto"/>
+        <w:jc w:val="center"/>
         <w:rPr>
+          <w:rFonts w:ascii="Century Gothic" w:hAnsi="Century Gothic"/>
+          <w:color w:val="7030A0"/>
           <w:sz w:val="52"/>
         </w:rPr>
       </w:pPr>
       <w:r>
         <w:rPr>
+          <w:rFonts w:ascii="Century Gothic" w:hAnsi="Century Gothic"/>
+          <w:color w:val="7030A0"/>
+          <w:sz w:val="52"/>
+        </w:rPr>
+        <w:t xml:space="preserve">- </w:t>
+      </w:r>
+      <w:r>
+        <w:rPr>
+          <w:rFonts w:ascii="Century Gothic" w:hAnsi="Century Gothic"/>
+          <w:color w:val="7030A0"/>
           <w:sz w:val="52"/>
         </w:rPr>
         <w:t>Musikagentur -</w:t>
@@ -30,53 +37,1305 @@
     </w:p>
     <w:p>
       <w:pPr>
-        <w:pStyle w:val="berschrift1"/>
-        <w:spacing w:after="960"/>
-      </w:pPr>
-      <w:r>
+        <w:spacing w:after="840" w:line="257" w:lineRule="auto"/>
+        <w:jc w:val="center"/>
+        <w:rPr>
+          <w:rFonts w:ascii="Century Gothic" w:hAnsi="Century Gothic"/>
+          <w:color w:val="7030A0"/>
+          <w:sz w:val="36"/>
+        </w:rPr>
+      </w:pPr>
+      <w:r>
+        <w:rPr>
+          <w:rFonts w:ascii="Century Gothic" w:hAnsi="Century Gothic"/>
+          <w:color w:val="7030A0"/>
+          <w:sz w:val="36"/>
+        </w:rPr>
         <w:t>SQL Datenbank</w:t>
       </w:r>
     </w:p>
     <w:p>
       <w:pPr>
-        <w:pStyle w:val="berschrift1"/>
-      </w:pPr>
-      <w:r>
+        <w:jc w:val="center"/>
+        <w:rPr>
+          <w:rFonts w:ascii="Century Gothic" w:hAnsi="Century Gothic"/>
+          <w:color w:val="7030A0"/>
+          <w:sz w:val="36"/>
+        </w:rPr>
+      </w:pPr>
+      <w:r>
+        <w:rPr>
+          <w:rFonts w:ascii="Century Gothic" w:hAnsi="Century Gothic"/>
+          <w:color w:val="7030A0"/>
+          <w:sz w:val="36"/>
+        </w:rPr>
         <w:t>Von</w:t>
       </w:r>
     </w:p>
     <w:p>
       <w:pPr>
-        <w:pStyle w:val="berschrift1"/>
-        <w:spacing w:after="1560"/>
-      </w:pPr>
-      <w:r>
+        <w:spacing w:after="1320" w:line="257" w:lineRule="auto"/>
+        <w:jc w:val="center"/>
+        <w:rPr>
+          <w:rFonts w:ascii="Century Gothic" w:hAnsi="Century Gothic"/>
+          <w:color w:val="7030A0"/>
+          <w:sz w:val="36"/>
+        </w:rPr>
+      </w:pPr>
+      <w:r>
+        <w:rPr>
+          <w:rFonts w:ascii="Century Gothic" w:hAnsi="Century Gothic"/>
+          <w:color w:val="7030A0"/>
+          <w:sz w:val="36"/>
+        </w:rPr>
         <w:t>Fabrice Bosshard</w:t>
       </w:r>
       <w:r>
+        <w:rPr>
+          <w:rFonts w:ascii="Century Gothic" w:hAnsi="Century Gothic"/>
+          <w:color w:val="7030A0"/>
+          <w:sz w:val="36"/>
+        </w:rPr>
         <w:br/>
         <w:t xml:space="preserve"> &amp;</w:t>
       </w:r>
       <w:r>
+        <w:rPr>
+          <w:rFonts w:ascii="Century Gothic" w:hAnsi="Century Gothic"/>
+          <w:color w:val="7030A0"/>
+          <w:sz w:val="36"/>
+        </w:rPr>
         <w:br/>
         <w:t xml:space="preserve"> Fabian Bächli</w:t>
       </w:r>
     </w:p>
     <w:p>
       <w:pPr>
+        <w:jc w:val="center"/>
+        <w:rPr>
+          <w:rFonts w:ascii="Century Gothic" w:hAnsi="Century Gothic"/>
+          <w:color w:val="7030A0"/>
+          <w:sz w:val="36"/>
+        </w:rPr>
+      </w:pPr>
+      <w:r>
+        <w:rPr>
+          <w:rFonts w:ascii="Century Gothic" w:hAnsi="Century Gothic"/>
+          <w:color w:val="7030A0"/>
+          <w:sz w:val="36"/>
+        </w:rPr>
+        <w:t>AP15a</w:t>
+      </w:r>
+    </w:p>
+    <w:p>
+      <w:pPr>
+        <w:jc w:val="center"/>
+        <w:rPr>
+          <w:rFonts w:ascii="Century Gothic" w:hAnsi="Century Gothic"/>
+          <w:color w:val="7030A0"/>
+          <w:sz w:val="36"/>
+        </w:rPr>
+      </w:pPr>
+      <w:r>
+        <w:rPr>
+          <w:rFonts w:ascii="Century Gothic" w:hAnsi="Century Gothic"/>
+          <w:color w:val="7030A0"/>
+          <w:sz w:val="36"/>
+        </w:rPr>
+        <w:t>Matthias Vonoreilli</w:t>
+      </w:r>
+    </w:p>
+    <w:p>
+      <w:pPr>
+        <w:spacing w:line="259" w:lineRule="auto"/>
+        <w:rPr>
+          <w:rFonts w:ascii="Century Gothic" w:eastAsiaTheme="majorEastAsia" w:hAnsi="Century Gothic" w:cstheme="majorBidi"/>
+          <w:color w:val="7030A0"/>
+          <w:sz w:val="32"/>
+          <w:szCs w:val="32"/>
+        </w:rPr>
+      </w:pPr>
+      <w:r>
+        <w:br w:type="page"/>
+      </w:r>
+    </w:p>
+    <w:sdt>
+      <w:sdtPr>
+        <w:rPr>
+          <w:lang w:val="de-DE"/>
+        </w:rPr>
+        <w:id w:val="434873528"/>
+        <w:docPartObj>
+          <w:docPartGallery w:val="Table of Contents"/>
+          <w:docPartUnique/>
+        </w:docPartObj>
+      </w:sdtPr>
+      <w:sdtEndPr>
+        <w:rPr>
+          <w:rFonts w:asciiTheme="minorHAnsi" w:eastAsiaTheme="minorHAnsi" w:hAnsiTheme="minorHAnsi" w:cstheme="minorBidi"/>
+          <w:b/>
+          <w:bCs/>
+          <w:color w:val="auto"/>
+          <w:sz w:val="22"/>
+          <w:szCs w:val="22"/>
+          <w:lang w:eastAsia="en-US"/>
+        </w:rPr>
+      </w:sdtEndPr>
+      <w:sdtContent>
+        <w:p>
+          <w:pPr>
+            <w:pStyle w:val="Inhaltsverzeichnisberschrift"/>
+          </w:pPr>
+          <w:r>
+            <w:rPr>
+              <w:lang w:val="de-DE"/>
+            </w:rPr>
+            <w:t>Inhalt</w:t>
+          </w:r>
+        </w:p>
+        <w:p>
+          <w:pPr>
+            <w:pStyle w:val="Verzeichnis2"/>
+            <w:tabs>
+              <w:tab w:val="left" w:pos="660"/>
+              <w:tab w:val="right" w:leader="dot" w:pos="9062"/>
+            </w:tabs>
+            <w:rPr>
+              <w:rFonts w:eastAsiaTheme="minorEastAsia"/>
+              <w:noProof/>
+              <w:lang w:eastAsia="de-CH"/>
+            </w:rPr>
+          </w:pPr>
+          <w:r>
+            <w:fldChar w:fldCharType="begin"/>
+          </w:r>
+          <w:r>
+            <w:instrText xml:space="preserve"> TOC \o "1-3" \h \z \u </w:instrText>
+          </w:r>
+          <w:r>
+            <w:fldChar w:fldCharType="separate"/>
+          </w:r>
+          <w:hyperlink w:anchor="_Toc471715214" w:history="1">
+            <w:r>
+              <w:rPr>
+                <w:rStyle w:val="Hyperlink"/>
+                <w:noProof/>
+              </w:rPr>
+              <w:t>1.</w:t>
+            </w:r>
+            <w:r>
+              <w:rPr>
+                <w:rFonts w:eastAsiaTheme="minorEastAsia"/>
+                <w:noProof/>
+                <w:lang w:eastAsia="de-CH"/>
+              </w:rPr>
+              <w:tab/>
+            </w:r>
+            <w:r>
+              <w:rPr>
+                <w:rStyle w:val="Hyperlink"/>
+                <w:noProof/>
+              </w:rPr>
+              <w:t>Projektbeschreibung</w:t>
+            </w:r>
+            <w:r>
+              <w:rPr>
+                <w:noProof/>
+                <w:webHidden/>
+              </w:rPr>
+              <w:tab/>
+            </w:r>
+            <w:r>
+              <w:rPr>
+                <w:noProof/>
+                <w:webHidden/>
+              </w:rPr>
+              <w:fldChar w:fldCharType="begin"/>
+            </w:r>
+            <w:r>
+              <w:rPr>
+                <w:noProof/>
+                <w:webHidden/>
+              </w:rPr>
+              <w:instrText xml:space="preserve"> PAGEREF _Toc471715214 \h </w:instrText>
+            </w:r>
+            <w:r>
+              <w:rPr>
+                <w:noProof/>
+                <w:webHidden/>
+              </w:rPr>
+            </w:r>
+            <w:r>
+              <w:rPr>
+                <w:noProof/>
+                <w:webHidden/>
+              </w:rPr>
+              <w:fldChar w:fldCharType="separate"/>
+            </w:r>
+            <w:r>
+              <w:rPr>
+                <w:noProof/>
+                <w:webHidden/>
+              </w:rPr>
+              <w:t>3</w:t>
+            </w:r>
+            <w:r>
+              <w:rPr>
+                <w:noProof/>
+                <w:webHidden/>
+              </w:rPr>
+              <w:fldChar w:fldCharType="end"/>
+            </w:r>
+          </w:hyperlink>
+        </w:p>
+        <w:p>
+          <w:pPr>
+            <w:pStyle w:val="Verzeichnis3"/>
+            <w:tabs>
+              <w:tab w:val="left" w:pos="1100"/>
+              <w:tab w:val="right" w:leader="dot" w:pos="9062"/>
+            </w:tabs>
+            <w:rPr>
+              <w:rFonts w:eastAsiaTheme="minorEastAsia"/>
+              <w:noProof/>
+              <w:lang w:eastAsia="de-CH"/>
+            </w:rPr>
+          </w:pPr>
+          <w:hyperlink w:anchor="_Toc471715215" w:history="1">
+            <w:r>
+              <w:rPr>
+                <w:rStyle w:val="Hyperlink"/>
+                <w:noProof/>
+              </w:rPr>
+              <w:t>1.1.</w:t>
+            </w:r>
+            <w:r>
+              <w:rPr>
+                <w:rFonts w:eastAsiaTheme="minorEastAsia"/>
+                <w:noProof/>
+                <w:lang w:eastAsia="de-CH"/>
+              </w:rPr>
+              <w:tab/>
+            </w:r>
+            <w:r>
+              <w:rPr>
+                <w:rStyle w:val="Hyperlink"/>
+                <w:noProof/>
+              </w:rPr>
+              <w:t>Aufgabe</w:t>
+            </w:r>
+            <w:r>
+              <w:rPr>
+                <w:noProof/>
+                <w:webHidden/>
+              </w:rPr>
+              <w:tab/>
+            </w:r>
+            <w:r>
+              <w:rPr>
+                <w:noProof/>
+                <w:webHidden/>
+              </w:rPr>
+              <w:fldChar w:fldCharType="begin"/>
+            </w:r>
+            <w:r>
+              <w:rPr>
+                <w:noProof/>
+                <w:webHidden/>
+              </w:rPr>
+              <w:instrText xml:space="preserve"> PAGEREF _Toc471715215 \h </w:instrText>
+            </w:r>
+            <w:r>
+              <w:rPr>
+                <w:noProof/>
+                <w:webHidden/>
+              </w:rPr>
+            </w:r>
+            <w:r>
+              <w:rPr>
+                <w:noProof/>
+                <w:webHidden/>
+              </w:rPr>
+              <w:fldChar w:fldCharType="separate"/>
+            </w:r>
+            <w:r>
+              <w:rPr>
+                <w:noProof/>
+                <w:webHidden/>
+              </w:rPr>
+              <w:t>3</w:t>
+            </w:r>
+            <w:r>
+              <w:rPr>
+                <w:noProof/>
+                <w:webHidden/>
+              </w:rPr>
+              <w:fldChar w:fldCharType="end"/>
+            </w:r>
+          </w:hyperlink>
+        </w:p>
+        <w:p>
+          <w:pPr>
+            <w:pStyle w:val="Verzeichnis3"/>
+            <w:tabs>
+              <w:tab w:val="left" w:pos="1100"/>
+              <w:tab w:val="right" w:leader="dot" w:pos="9062"/>
+            </w:tabs>
+            <w:rPr>
+              <w:rFonts w:eastAsiaTheme="minorEastAsia"/>
+              <w:noProof/>
+              <w:lang w:eastAsia="de-CH"/>
+            </w:rPr>
+          </w:pPr>
+          <w:hyperlink w:anchor="_Toc471715216" w:history="1">
+            <w:r>
+              <w:rPr>
+                <w:rStyle w:val="Hyperlink"/>
+                <w:noProof/>
+              </w:rPr>
+              <w:t>1.2.</w:t>
+            </w:r>
+            <w:r>
+              <w:rPr>
+                <w:rFonts w:eastAsiaTheme="minorEastAsia"/>
+                <w:noProof/>
+                <w:lang w:eastAsia="de-CH"/>
+              </w:rPr>
+              <w:tab/>
+            </w:r>
+            <w:r>
+              <w:rPr>
+                <w:rStyle w:val="Hyperlink"/>
+                <w:noProof/>
+              </w:rPr>
+              <w:t>Beschreibung</w:t>
+            </w:r>
+            <w:r>
+              <w:rPr>
+                <w:noProof/>
+                <w:webHidden/>
+              </w:rPr>
+              <w:tab/>
+            </w:r>
+            <w:r>
+              <w:rPr>
+                <w:noProof/>
+                <w:webHidden/>
+              </w:rPr>
+              <w:fldChar w:fldCharType="begin"/>
+            </w:r>
+            <w:r>
+              <w:rPr>
+                <w:noProof/>
+                <w:webHidden/>
+              </w:rPr>
+              <w:instrText xml:space="preserve"> PAGEREF _Toc471715216 \h </w:instrText>
+            </w:r>
+            <w:r>
+              <w:rPr>
+                <w:noProof/>
+                <w:webHidden/>
+              </w:rPr>
+            </w:r>
+            <w:r>
+              <w:rPr>
+                <w:noProof/>
+                <w:webHidden/>
+              </w:rPr>
+              <w:fldChar w:fldCharType="separate"/>
+            </w:r>
+            <w:r>
+              <w:rPr>
+                <w:noProof/>
+                <w:webHidden/>
+              </w:rPr>
+              <w:t>3</w:t>
+            </w:r>
+            <w:r>
+              <w:rPr>
+                <w:noProof/>
+                <w:webHidden/>
+              </w:rPr>
+              <w:fldChar w:fldCharType="end"/>
+            </w:r>
+          </w:hyperlink>
+        </w:p>
+        <w:p>
+          <w:pPr>
+            <w:pStyle w:val="Verzeichnis3"/>
+            <w:tabs>
+              <w:tab w:val="left" w:pos="1100"/>
+              <w:tab w:val="right" w:leader="dot" w:pos="9062"/>
+            </w:tabs>
+            <w:rPr>
+              <w:rFonts w:eastAsiaTheme="minorEastAsia"/>
+              <w:noProof/>
+              <w:lang w:eastAsia="de-CH"/>
+            </w:rPr>
+          </w:pPr>
+          <w:hyperlink w:anchor="_Toc471715217" w:history="1">
+            <w:r>
+              <w:rPr>
+                <w:rStyle w:val="Hyperlink"/>
+                <w:noProof/>
+              </w:rPr>
+              <w:t>1.3.</w:t>
+            </w:r>
+            <w:r>
+              <w:rPr>
+                <w:rFonts w:eastAsiaTheme="minorEastAsia"/>
+                <w:noProof/>
+                <w:lang w:eastAsia="de-CH"/>
+              </w:rPr>
+              <w:tab/>
+            </w:r>
+            <w:r>
+              <w:rPr>
+                <w:rStyle w:val="Hyperlink"/>
+                <w:noProof/>
+              </w:rPr>
+              <w:t>Projektumfang</w:t>
+            </w:r>
+            <w:r>
+              <w:rPr>
+                <w:noProof/>
+                <w:webHidden/>
+              </w:rPr>
+              <w:tab/>
+            </w:r>
+            <w:r>
+              <w:rPr>
+                <w:noProof/>
+                <w:webHidden/>
+              </w:rPr>
+              <w:fldChar w:fldCharType="begin"/>
+            </w:r>
+            <w:r>
+              <w:rPr>
+                <w:noProof/>
+                <w:webHidden/>
+              </w:rPr>
+              <w:instrText xml:space="preserve"> PAGEREF _Toc471715217 \h </w:instrText>
+            </w:r>
+            <w:r>
+              <w:rPr>
+                <w:noProof/>
+                <w:webHidden/>
+              </w:rPr>
+            </w:r>
+            <w:r>
+              <w:rPr>
+                <w:noProof/>
+                <w:webHidden/>
+              </w:rPr>
+              <w:fldChar w:fldCharType="separate"/>
+            </w:r>
+            <w:r>
+              <w:rPr>
+                <w:noProof/>
+                <w:webHidden/>
+              </w:rPr>
+              <w:t>3</w:t>
+            </w:r>
+            <w:r>
+              <w:rPr>
+                <w:noProof/>
+                <w:webHidden/>
+              </w:rPr>
+              <w:fldChar w:fldCharType="end"/>
+            </w:r>
+          </w:hyperlink>
+        </w:p>
+        <w:p>
+          <w:pPr>
+            <w:pStyle w:val="Verzeichnis2"/>
+            <w:tabs>
+              <w:tab w:val="left" w:pos="660"/>
+              <w:tab w:val="right" w:leader="dot" w:pos="9062"/>
+            </w:tabs>
+            <w:rPr>
+              <w:rFonts w:eastAsiaTheme="minorEastAsia"/>
+              <w:noProof/>
+              <w:lang w:eastAsia="de-CH"/>
+            </w:rPr>
+          </w:pPr>
+          <w:hyperlink w:anchor="_Toc471715218" w:history="1">
+            <w:r>
+              <w:rPr>
+                <w:rStyle w:val="Hyperlink"/>
+                <w:noProof/>
+              </w:rPr>
+              <w:t>2.</w:t>
+            </w:r>
+            <w:r>
+              <w:rPr>
+                <w:rFonts w:eastAsiaTheme="minorEastAsia"/>
+                <w:noProof/>
+                <w:lang w:eastAsia="de-CH"/>
+              </w:rPr>
+              <w:tab/>
+            </w:r>
+            <w:r>
+              <w:rPr>
+                <w:rStyle w:val="Hyperlink"/>
+                <w:noProof/>
+              </w:rPr>
+              <w:t>Analyse</w:t>
+            </w:r>
+            <w:r>
+              <w:rPr>
+                <w:noProof/>
+                <w:webHidden/>
+              </w:rPr>
+              <w:tab/>
+            </w:r>
+            <w:r>
+              <w:rPr>
+                <w:noProof/>
+                <w:webHidden/>
+              </w:rPr>
+              <w:fldChar w:fldCharType="begin"/>
+            </w:r>
+            <w:r>
+              <w:rPr>
+                <w:noProof/>
+                <w:webHidden/>
+              </w:rPr>
+              <w:instrText xml:space="preserve"> PAGEREF _Toc471715218 \h </w:instrText>
+            </w:r>
+            <w:r>
+              <w:rPr>
+                <w:noProof/>
+                <w:webHidden/>
+              </w:rPr>
+            </w:r>
+            <w:r>
+              <w:rPr>
+                <w:noProof/>
+                <w:webHidden/>
+              </w:rPr>
+              <w:fldChar w:fldCharType="separate"/>
+            </w:r>
+            <w:r>
+              <w:rPr>
+                <w:noProof/>
+                <w:webHidden/>
+              </w:rPr>
+              <w:t>3</w:t>
+            </w:r>
+            <w:r>
+              <w:rPr>
+                <w:noProof/>
+                <w:webHidden/>
+              </w:rPr>
+              <w:fldChar w:fldCharType="end"/>
+            </w:r>
+          </w:hyperlink>
+        </w:p>
+        <w:p>
+          <w:pPr>
+            <w:pStyle w:val="Verzeichnis3"/>
+            <w:tabs>
+              <w:tab w:val="left" w:pos="1100"/>
+              <w:tab w:val="right" w:leader="dot" w:pos="9062"/>
+            </w:tabs>
+            <w:rPr>
+              <w:rFonts w:eastAsiaTheme="minorEastAsia"/>
+              <w:noProof/>
+              <w:lang w:eastAsia="de-CH"/>
+            </w:rPr>
+          </w:pPr>
+          <w:hyperlink w:anchor="_Toc471715219" w:history="1">
+            <w:r>
+              <w:rPr>
+                <w:rStyle w:val="Hyperlink"/>
+                <w:noProof/>
+              </w:rPr>
+              <w:t>2.1.</w:t>
+            </w:r>
+            <w:r>
+              <w:rPr>
+                <w:rFonts w:eastAsiaTheme="minorEastAsia"/>
+                <w:noProof/>
+                <w:lang w:eastAsia="de-CH"/>
+              </w:rPr>
+              <w:tab/>
+            </w:r>
+            <w:r>
+              <w:rPr>
+                <w:rStyle w:val="Hyperlink"/>
+                <w:noProof/>
+              </w:rPr>
+              <w:t>Anforderungen</w:t>
+            </w:r>
+            <w:r>
+              <w:rPr>
+                <w:noProof/>
+                <w:webHidden/>
+              </w:rPr>
+              <w:tab/>
+            </w:r>
+            <w:r>
+              <w:rPr>
+                <w:noProof/>
+                <w:webHidden/>
+              </w:rPr>
+              <w:fldChar w:fldCharType="begin"/>
+            </w:r>
+            <w:r>
+              <w:rPr>
+                <w:noProof/>
+                <w:webHidden/>
+              </w:rPr>
+              <w:instrText xml:space="preserve"> PAGEREF _Toc471715219 \h </w:instrText>
+            </w:r>
+            <w:r>
+              <w:rPr>
+                <w:noProof/>
+                <w:webHidden/>
+              </w:rPr>
+            </w:r>
+            <w:r>
+              <w:rPr>
+                <w:noProof/>
+                <w:webHidden/>
+              </w:rPr>
+              <w:fldChar w:fldCharType="separate"/>
+            </w:r>
+            <w:r>
+              <w:rPr>
+                <w:noProof/>
+                <w:webHidden/>
+              </w:rPr>
+              <w:t>3</w:t>
+            </w:r>
+            <w:r>
+              <w:rPr>
+                <w:noProof/>
+                <w:webHidden/>
+              </w:rPr>
+              <w:fldChar w:fldCharType="end"/>
+            </w:r>
+          </w:hyperlink>
+        </w:p>
+        <w:p>
+          <w:pPr>
+            <w:pStyle w:val="Verzeichnis2"/>
+            <w:tabs>
+              <w:tab w:val="left" w:pos="660"/>
+              <w:tab w:val="right" w:leader="dot" w:pos="9062"/>
+            </w:tabs>
+            <w:rPr>
+              <w:rFonts w:eastAsiaTheme="minorEastAsia"/>
+              <w:noProof/>
+              <w:lang w:eastAsia="de-CH"/>
+            </w:rPr>
+          </w:pPr>
+          <w:hyperlink w:anchor="_Toc471715220" w:history="1">
+            <w:r>
+              <w:rPr>
+                <w:rStyle w:val="Hyperlink"/>
+                <w:noProof/>
+              </w:rPr>
+              <w:t>3.</w:t>
+            </w:r>
+            <w:r>
+              <w:rPr>
+                <w:rFonts w:eastAsiaTheme="minorEastAsia"/>
+                <w:noProof/>
+                <w:lang w:eastAsia="de-CH"/>
+              </w:rPr>
+              <w:tab/>
+            </w:r>
+            <w:r>
+              <w:rPr>
+                <w:rStyle w:val="Hyperlink"/>
+                <w:noProof/>
+              </w:rPr>
+              <w:t>Planung</w:t>
+            </w:r>
+            <w:r>
+              <w:rPr>
+                <w:noProof/>
+                <w:webHidden/>
+              </w:rPr>
+              <w:tab/>
+            </w:r>
+            <w:r>
+              <w:rPr>
+                <w:noProof/>
+                <w:webHidden/>
+              </w:rPr>
+              <w:fldChar w:fldCharType="begin"/>
+            </w:r>
+            <w:r>
+              <w:rPr>
+                <w:noProof/>
+                <w:webHidden/>
+              </w:rPr>
+              <w:instrText xml:space="preserve"> PAGEREF _Toc471715220 \h </w:instrText>
+            </w:r>
+            <w:r>
+              <w:rPr>
+                <w:noProof/>
+                <w:webHidden/>
+              </w:rPr>
+            </w:r>
+            <w:r>
+              <w:rPr>
+                <w:noProof/>
+                <w:webHidden/>
+              </w:rPr>
+              <w:fldChar w:fldCharType="separate"/>
+            </w:r>
+            <w:r>
+              <w:rPr>
+                <w:noProof/>
+                <w:webHidden/>
+              </w:rPr>
+              <w:t>4</w:t>
+            </w:r>
+            <w:r>
+              <w:rPr>
+                <w:noProof/>
+                <w:webHidden/>
+              </w:rPr>
+              <w:fldChar w:fldCharType="end"/>
+            </w:r>
+          </w:hyperlink>
+        </w:p>
+        <w:p>
+          <w:pPr>
+            <w:pStyle w:val="Verzeichnis3"/>
+            <w:tabs>
+              <w:tab w:val="left" w:pos="1100"/>
+              <w:tab w:val="right" w:leader="dot" w:pos="9062"/>
+            </w:tabs>
+            <w:rPr>
+              <w:rFonts w:eastAsiaTheme="minorEastAsia"/>
+              <w:noProof/>
+              <w:lang w:eastAsia="de-CH"/>
+            </w:rPr>
+          </w:pPr>
+          <w:hyperlink w:anchor="_Toc471715221" w:history="1">
+            <w:r>
+              <w:rPr>
+                <w:rStyle w:val="Hyperlink"/>
+                <w:noProof/>
+              </w:rPr>
+              <w:t>3.1.</w:t>
+            </w:r>
+            <w:r>
+              <w:rPr>
+                <w:rFonts w:eastAsiaTheme="minorEastAsia"/>
+                <w:noProof/>
+                <w:lang w:eastAsia="de-CH"/>
+              </w:rPr>
+              <w:tab/>
+            </w:r>
+            <w:r>
+              <w:rPr>
+                <w:rStyle w:val="Hyperlink"/>
+                <w:noProof/>
+              </w:rPr>
+              <w:t>Zeitplan</w:t>
+            </w:r>
+            <w:r>
+              <w:rPr>
+                <w:noProof/>
+                <w:webHidden/>
+              </w:rPr>
+              <w:tab/>
+            </w:r>
+            <w:r>
+              <w:rPr>
+                <w:noProof/>
+                <w:webHidden/>
+              </w:rPr>
+              <w:fldChar w:fldCharType="begin"/>
+            </w:r>
+            <w:r>
+              <w:rPr>
+                <w:noProof/>
+                <w:webHidden/>
+              </w:rPr>
+              <w:instrText xml:space="preserve"> PAGEREF _Toc471715221 \h </w:instrText>
+            </w:r>
+            <w:r>
+              <w:rPr>
+                <w:noProof/>
+                <w:webHidden/>
+              </w:rPr>
+            </w:r>
+            <w:r>
+              <w:rPr>
+                <w:noProof/>
+                <w:webHidden/>
+              </w:rPr>
+              <w:fldChar w:fldCharType="separate"/>
+            </w:r>
+            <w:r>
+              <w:rPr>
+                <w:noProof/>
+                <w:webHidden/>
+              </w:rPr>
+              <w:t>4</w:t>
+            </w:r>
+            <w:r>
+              <w:rPr>
+                <w:noProof/>
+                <w:webHidden/>
+              </w:rPr>
+              <w:fldChar w:fldCharType="end"/>
+            </w:r>
+          </w:hyperlink>
+        </w:p>
+        <w:p>
+          <w:pPr>
+            <w:pStyle w:val="Verzeichnis3"/>
+            <w:tabs>
+              <w:tab w:val="left" w:pos="1100"/>
+              <w:tab w:val="right" w:leader="dot" w:pos="9062"/>
+            </w:tabs>
+            <w:rPr>
+              <w:rFonts w:eastAsiaTheme="minorEastAsia"/>
+              <w:noProof/>
+              <w:lang w:eastAsia="de-CH"/>
+            </w:rPr>
+          </w:pPr>
+          <w:hyperlink w:anchor="_Toc471715222" w:history="1">
+            <w:r>
+              <w:rPr>
+                <w:rStyle w:val="Hyperlink"/>
+                <w:noProof/>
+              </w:rPr>
+              <w:t>3.2.</w:t>
+            </w:r>
+            <w:r>
+              <w:rPr>
+                <w:rFonts w:eastAsiaTheme="minorEastAsia"/>
+                <w:noProof/>
+                <w:lang w:eastAsia="de-CH"/>
+              </w:rPr>
+              <w:tab/>
+            </w:r>
+            <w:r>
+              <w:rPr>
+                <w:rStyle w:val="Hyperlink"/>
+                <w:noProof/>
+              </w:rPr>
+              <w:t>Design</w:t>
+            </w:r>
+            <w:r>
+              <w:rPr>
+                <w:noProof/>
+                <w:webHidden/>
+              </w:rPr>
+              <w:tab/>
+            </w:r>
+            <w:r>
+              <w:rPr>
+                <w:noProof/>
+                <w:webHidden/>
+              </w:rPr>
+              <w:fldChar w:fldCharType="begin"/>
+            </w:r>
+            <w:r>
+              <w:rPr>
+                <w:noProof/>
+                <w:webHidden/>
+              </w:rPr>
+              <w:instrText xml:space="preserve"> PAGEREF _Toc471715222 \h </w:instrText>
+            </w:r>
+            <w:r>
+              <w:rPr>
+                <w:noProof/>
+                <w:webHidden/>
+              </w:rPr>
+            </w:r>
+            <w:r>
+              <w:rPr>
+                <w:noProof/>
+                <w:webHidden/>
+              </w:rPr>
+              <w:fldChar w:fldCharType="separate"/>
+            </w:r>
+            <w:r>
+              <w:rPr>
+                <w:noProof/>
+                <w:webHidden/>
+              </w:rPr>
+              <w:t>5</w:t>
+            </w:r>
+            <w:r>
+              <w:rPr>
+                <w:noProof/>
+                <w:webHidden/>
+              </w:rPr>
+              <w:fldChar w:fldCharType="end"/>
+            </w:r>
+          </w:hyperlink>
+        </w:p>
+        <w:p>
+          <w:pPr>
+            <w:pStyle w:val="Verzeichnis3"/>
+            <w:tabs>
+              <w:tab w:val="left" w:pos="1100"/>
+              <w:tab w:val="right" w:leader="dot" w:pos="9062"/>
+            </w:tabs>
+            <w:rPr>
+              <w:rFonts w:eastAsiaTheme="minorEastAsia"/>
+              <w:noProof/>
+              <w:lang w:eastAsia="de-CH"/>
+            </w:rPr>
+          </w:pPr>
+          <w:hyperlink w:anchor="_Toc471715223" w:history="1">
+            <w:r>
+              <w:rPr>
+                <w:rStyle w:val="Hyperlink"/>
+                <w:noProof/>
+              </w:rPr>
+              <w:t>3.3.</w:t>
+            </w:r>
+            <w:r>
+              <w:rPr>
+                <w:rFonts w:eastAsiaTheme="minorEastAsia"/>
+                <w:noProof/>
+                <w:lang w:eastAsia="de-CH"/>
+              </w:rPr>
+              <w:tab/>
+            </w:r>
+            <w:r>
+              <w:rPr>
+                <w:rStyle w:val="Hyperlink"/>
+                <w:noProof/>
+              </w:rPr>
+              <w:t>Testfälle</w:t>
+            </w:r>
+            <w:r>
+              <w:rPr>
+                <w:noProof/>
+                <w:webHidden/>
+              </w:rPr>
+              <w:tab/>
+            </w:r>
+            <w:r>
+              <w:rPr>
+                <w:noProof/>
+                <w:webHidden/>
+              </w:rPr>
+              <w:fldChar w:fldCharType="begin"/>
+            </w:r>
+            <w:r>
+              <w:rPr>
+                <w:noProof/>
+                <w:webHidden/>
+              </w:rPr>
+              <w:instrText xml:space="preserve"> PAGEREF _Toc471715223 \h </w:instrText>
+            </w:r>
+            <w:r>
+              <w:rPr>
+                <w:noProof/>
+                <w:webHidden/>
+              </w:rPr>
+            </w:r>
+            <w:r>
+              <w:rPr>
+                <w:noProof/>
+                <w:webHidden/>
+              </w:rPr>
+              <w:fldChar w:fldCharType="separate"/>
+            </w:r>
+            <w:r>
+              <w:rPr>
+                <w:noProof/>
+                <w:webHidden/>
+              </w:rPr>
+              <w:t>5</w:t>
+            </w:r>
+            <w:r>
+              <w:rPr>
+                <w:noProof/>
+                <w:webHidden/>
+              </w:rPr>
+              <w:fldChar w:fldCharType="end"/>
+            </w:r>
+          </w:hyperlink>
+        </w:p>
+        <w:p>
+          <w:pPr>
+            <w:pStyle w:val="Verzeichnis2"/>
+            <w:tabs>
+              <w:tab w:val="left" w:pos="660"/>
+              <w:tab w:val="right" w:leader="dot" w:pos="9062"/>
+            </w:tabs>
+            <w:rPr>
+              <w:rFonts w:eastAsiaTheme="minorEastAsia"/>
+              <w:noProof/>
+              <w:lang w:eastAsia="de-CH"/>
+            </w:rPr>
+          </w:pPr>
+          <w:hyperlink w:anchor="_Toc471715224" w:history="1">
+            <w:r>
+              <w:rPr>
+                <w:rStyle w:val="Hyperlink"/>
+                <w:noProof/>
+              </w:rPr>
+              <w:t>4.</w:t>
+            </w:r>
+            <w:r>
+              <w:rPr>
+                <w:rFonts w:eastAsiaTheme="minorEastAsia"/>
+                <w:noProof/>
+                <w:lang w:eastAsia="de-CH"/>
+              </w:rPr>
+              <w:tab/>
+            </w:r>
+            <w:r>
+              <w:rPr>
+                <w:rStyle w:val="Hyperlink"/>
+                <w:noProof/>
+              </w:rPr>
+              <w:t>Vorgehensbeschreibung</w:t>
+            </w:r>
+            <w:r>
+              <w:rPr>
+                <w:noProof/>
+                <w:webHidden/>
+              </w:rPr>
+              <w:tab/>
+            </w:r>
+            <w:r>
+              <w:rPr>
+                <w:noProof/>
+                <w:webHidden/>
+              </w:rPr>
+              <w:fldChar w:fldCharType="begin"/>
+            </w:r>
+            <w:r>
+              <w:rPr>
+                <w:noProof/>
+                <w:webHidden/>
+              </w:rPr>
+              <w:instrText xml:space="preserve"> PAGEREF _Toc471715224 \h </w:instrText>
+            </w:r>
+            <w:r>
+              <w:rPr>
+                <w:noProof/>
+                <w:webHidden/>
+              </w:rPr>
+            </w:r>
+            <w:r>
+              <w:rPr>
+                <w:noProof/>
+                <w:webHidden/>
+              </w:rPr>
+              <w:fldChar w:fldCharType="separate"/>
+            </w:r>
+            <w:r>
+              <w:rPr>
+                <w:noProof/>
+                <w:webHidden/>
+              </w:rPr>
+              <w:t>6</w:t>
+            </w:r>
+            <w:r>
+              <w:rPr>
+                <w:noProof/>
+                <w:webHidden/>
+              </w:rPr>
+              <w:fldChar w:fldCharType="end"/>
+            </w:r>
+          </w:hyperlink>
+        </w:p>
+        <w:p>
+          <w:pPr>
+            <w:pStyle w:val="Verzeichnis2"/>
+            <w:tabs>
+              <w:tab w:val="left" w:pos="660"/>
+              <w:tab w:val="right" w:leader="dot" w:pos="9062"/>
+            </w:tabs>
+            <w:rPr>
+              <w:rFonts w:eastAsiaTheme="minorEastAsia"/>
+              <w:noProof/>
+              <w:lang w:eastAsia="de-CH"/>
+            </w:rPr>
+          </w:pPr>
+          <w:hyperlink w:anchor="_Toc471715225" w:history="1">
+            <w:r>
+              <w:rPr>
+                <w:rStyle w:val="Hyperlink"/>
+                <w:noProof/>
+              </w:rPr>
+              <w:t>5.</w:t>
+            </w:r>
+            <w:r>
+              <w:rPr>
+                <w:rFonts w:eastAsiaTheme="minorEastAsia"/>
+                <w:noProof/>
+                <w:lang w:eastAsia="de-CH"/>
+              </w:rPr>
+              <w:tab/>
+            </w:r>
+            <w:r>
+              <w:rPr>
+                <w:rStyle w:val="Hyperlink"/>
+                <w:noProof/>
+              </w:rPr>
+              <w:t>Testung</w:t>
+            </w:r>
+            <w:r>
+              <w:rPr>
+                <w:noProof/>
+                <w:webHidden/>
+              </w:rPr>
+              <w:tab/>
+            </w:r>
+            <w:r>
+              <w:rPr>
+                <w:noProof/>
+                <w:webHidden/>
+              </w:rPr>
+              <w:fldChar w:fldCharType="begin"/>
+            </w:r>
+            <w:r>
+              <w:rPr>
+                <w:noProof/>
+                <w:webHidden/>
+              </w:rPr>
+              <w:instrText xml:space="preserve"> PAGEREF _Toc471715225 \h </w:instrText>
+            </w:r>
+            <w:r>
+              <w:rPr>
+                <w:noProof/>
+                <w:webHidden/>
+              </w:rPr>
+            </w:r>
+            <w:r>
+              <w:rPr>
+                <w:noProof/>
+                <w:webHidden/>
+              </w:rPr>
+              <w:fldChar w:fldCharType="separate"/>
+            </w:r>
+            <w:r>
+              <w:rPr>
+                <w:noProof/>
+                <w:webHidden/>
+              </w:rPr>
+              <w:t>6</w:t>
+            </w:r>
+            <w:r>
+              <w:rPr>
+                <w:noProof/>
+                <w:webHidden/>
+              </w:rPr>
+              <w:fldChar w:fldCharType="end"/>
+            </w:r>
+          </w:hyperlink>
+        </w:p>
+        <w:p>
+          <w:pPr>
+            <w:pStyle w:val="Verzeichnis3"/>
+            <w:tabs>
+              <w:tab w:val="left" w:pos="1100"/>
+              <w:tab w:val="right" w:leader="dot" w:pos="9062"/>
+            </w:tabs>
+            <w:rPr>
+              <w:rFonts w:eastAsiaTheme="minorEastAsia"/>
+              <w:noProof/>
+              <w:lang w:eastAsia="de-CH"/>
+            </w:rPr>
+          </w:pPr>
+          <w:hyperlink w:anchor="_Toc471715226" w:history="1">
+            <w:r>
+              <w:rPr>
+                <w:rStyle w:val="Hyperlink"/>
+                <w:noProof/>
+              </w:rPr>
+              <w:t>5.1.</w:t>
+            </w:r>
+            <w:r>
+              <w:rPr>
+                <w:rFonts w:eastAsiaTheme="minorEastAsia"/>
+                <w:noProof/>
+                <w:lang w:eastAsia="de-CH"/>
+              </w:rPr>
+              <w:tab/>
+            </w:r>
+            <w:r>
+              <w:rPr>
+                <w:rStyle w:val="Hyperlink"/>
+                <w:noProof/>
+              </w:rPr>
+              <w:t>Tests</w:t>
+            </w:r>
+            <w:r>
+              <w:rPr>
+                <w:noProof/>
+                <w:webHidden/>
+              </w:rPr>
+              <w:tab/>
+            </w:r>
+            <w:r>
+              <w:rPr>
+                <w:noProof/>
+                <w:webHidden/>
+              </w:rPr>
+              <w:fldChar w:fldCharType="begin"/>
+            </w:r>
+            <w:r>
+              <w:rPr>
+                <w:noProof/>
+                <w:webHidden/>
+              </w:rPr>
+              <w:instrText xml:space="preserve"> PAGEREF _Toc471715226 \h </w:instrText>
+            </w:r>
+            <w:r>
+              <w:rPr>
+                <w:noProof/>
+                <w:webHidden/>
+              </w:rPr>
+            </w:r>
+            <w:r>
+              <w:rPr>
+                <w:noProof/>
+                <w:webHidden/>
+              </w:rPr>
+              <w:fldChar w:fldCharType="separate"/>
+            </w:r>
+            <w:r>
+              <w:rPr>
+                <w:noProof/>
+                <w:webHidden/>
+              </w:rPr>
+              <w:t>6</w:t>
+            </w:r>
+            <w:r>
+              <w:rPr>
+                <w:noProof/>
+                <w:webHidden/>
+              </w:rPr>
+              <w:fldChar w:fldCharType="end"/>
+            </w:r>
+          </w:hyperlink>
+        </w:p>
+        <w:p>
+          <w:r>
+            <w:rPr>
+              <w:b/>
+              <w:bCs/>
+              <w:lang w:val="de-DE"/>
+            </w:rPr>
+            <w:fldChar w:fldCharType="end"/>
+          </w:r>
+        </w:p>
+      </w:sdtContent>
+    </w:sdt>
+    <w:p>
+      <w:pPr>
         <w:pStyle w:val="berschrift1"/>
       </w:pPr>
-      <w:r>
-        <w:t>AP15a</w:t>
-      </w:r>
-    </w:p>
-    <w:p>
-      <w:pPr>
-        <w:pStyle w:val="berschrift1"/>
-      </w:pPr>
-      <w:r>
-        <w:t>Matthias Vonoreilli</w:t>
-      </w:r>
     </w:p>
     <w:p>
       <w:r>
@@ -92,17 +1351,21 @@
       <w:pPr>
         <w:pStyle w:val="berschrift2"/>
       </w:pPr>
+      <w:bookmarkStart w:id="0" w:name="_Toc471715214"/>
       <w:r>
         <w:t>Projektbeschreibung</w:t>
       </w:r>
+      <w:bookmarkEnd w:id="0"/>
     </w:p>
     <w:p>
       <w:pPr>
         <w:pStyle w:val="berschrift3"/>
       </w:pPr>
+      <w:bookmarkStart w:id="1" w:name="_Toc471715215"/>
       <w:r>
         <w:t>Aufgabe</w:t>
       </w:r>
+      <w:bookmarkEnd w:id="1"/>
     </w:p>
     <w:p>
       <w:pPr>
@@ -121,12 +1384,14 @@
       <w:pPr>
         <w:pStyle w:val="berschrift3"/>
       </w:pPr>
+      <w:bookmarkStart w:id="2" w:name="_Toc471715216"/>
       <w:r>
         <w:t>B</w:t>
       </w:r>
       <w:r>
         <w:t>eschreibung</w:t>
       </w:r>
+      <w:bookmarkEnd w:id="2"/>
     </w:p>
     <w:p>
       <w:pPr>
@@ -170,9 +1435,11 @@
       <w:pPr>
         <w:pStyle w:val="berschrift3"/>
       </w:pPr>
+      <w:bookmarkStart w:id="3" w:name="_Toc471715217"/>
       <w:r>
         <w:t>Projektumfang</w:t>
       </w:r>
+      <w:bookmarkEnd w:id="3"/>
     </w:p>
     <w:p>
       <w:r>
@@ -375,17 +1642,21 @@
       <w:pPr>
         <w:pStyle w:val="berschrift2"/>
       </w:pPr>
+      <w:bookmarkStart w:id="4" w:name="_Toc471715218"/>
       <w:r>
         <w:t>Analyse</w:t>
       </w:r>
+      <w:bookmarkEnd w:id="4"/>
     </w:p>
     <w:p>
       <w:pPr>
         <w:pStyle w:val="berschrift3"/>
       </w:pPr>
+      <w:bookmarkStart w:id="5" w:name="_Toc471715219"/>
       <w:r>
         <w:t>Anforderungen</w:t>
       </w:r>
+      <w:bookmarkEnd w:id="5"/>
     </w:p>
     <w:p>
       <w:r>
@@ -413,17 +1684,21 @@
       <w:pPr>
         <w:pStyle w:val="berschrift2"/>
       </w:pPr>
+      <w:bookmarkStart w:id="6" w:name="_Toc471715220"/>
       <w:r>
         <w:t>Planung</w:t>
       </w:r>
+      <w:bookmarkEnd w:id="6"/>
     </w:p>
     <w:p>
       <w:pPr>
         <w:pStyle w:val="berschrift3"/>
       </w:pPr>
+      <w:bookmarkStart w:id="7" w:name="_Toc471715221"/>
       <w:r>
         <w:t>Zeitplan</w:t>
       </w:r>
+      <w:bookmarkEnd w:id="7"/>
     </w:p>
     <w:tbl>
       <w:tblPr>
@@ -432,15 +1707,16 @@
         <w:tblLook w:val="04A0" w:firstRow="1" w:lastRow="0" w:firstColumn="1" w:lastColumn="0" w:noHBand="0" w:noVBand="1"/>
       </w:tblPr>
       <w:tblGrid>
-        <w:gridCol w:w="1271"/>
-        <w:gridCol w:w="3259"/>
-        <w:gridCol w:w="2266"/>
-        <w:gridCol w:w="2266"/>
+        <w:gridCol w:w="1261"/>
+        <w:gridCol w:w="1664"/>
+        <w:gridCol w:w="1769"/>
+        <w:gridCol w:w="2149"/>
+        <w:gridCol w:w="2219"/>
       </w:tblGrid>
       <w:tr>
         <w:tc>
           <w:tcPr>
-            <w:tcW w:w="1271" w:type="dxa"/>
+            <w:tcW w:w="1261" w:type="dxa"/>
             <w:tcBorders>
               <w:top w:val="single" w:sz="4" w:space="0" w:color="auto"/>
               <w:left w:val="single" w:sz="4" w:space="0" w:color="auto"/>
@@ -468,7 +1744,8 @@
         </w:tc>
         <w:tc>
           <w:tcPr>
-            <w:tcW w:w="3259" w:type="dxa"/>
+            <w:tcW w:w="3433" w:type="dxa"/>
+            <w:gridSpan w:val="2"/>
             <w:tcBorders>
               <w:top w:val="single" w:sz="4" w:space="0" w:color="auto"/>
               <w:left w:val="single" w:sz="4" w:space="0" w:color="auto"/>
@@ -496,7 +1773,7 @@
         </w:tc>
         <w:tc>
           <w:tcPr>
-            <w:tcW w:w="2266" w:type="dxa"/>
+            <w:tcW w:w="2149" w:type="dxa"/>
             <w:tcBorders>
               <w:top w:val="single" w:sz="4" w:space="0" w:color="auto"/>
               <w:left w:val="single" w:sz="4" w:space="0" w:color="auto"/>
@@ -524,7 +1801,7 @@
         </w:tc>
         <w:tc>
           <w:tcPr>
-            <w:tcW w:w="2266" w:type="dxa"/>
+            <w:tcW w:w="2219" w:type="dxa"/>
             <w:tcBorders>
               <w:top w:val="single" w:sz="4" w:space="0" w:color="auto"/>
               <w:left w:val="single" w:sz="4" w:space="0" w:color="auto"/>
@@ -557,7 +1834,7 @@
         </w:trPr>
         <w:tc>
           <w:tcPr>
-            <w:tcW w:w="1271" w:type="dxa"/>
+            <w:tcW w:w="1261" w:type="dxa"/>
             <w:vMerge w:val="restart"/>
             <w:tcBorders>
               <w:top w:val="single" w:sz="4" w:space="0" w:color="auto"/>
@@ -587,7 +1864,8 @@
         </w:tc>
         <w:tc>
           <w:tcPr>
-            <w:tcW w:w="3259" w:type="dxa"/>
+            <w:tcW w:w="3433" w:type="dxa"/>
+            <w:gridSpan w:val="2"/>
             <w:tcBorders>
               <w:top w:val="single" w:sz="4" w:space="0" w:color="auto"/>
               <w:left w:val="single" w:sz="4" w:space="0" w:color="auto"/>
@@ -595,6 +1873,7 @@
               <w:right w:val="single" w:sz="4" w:space="0" w:color="auto"/>
             </w:tcBorders>
             <w:shd w:val="clear" w:color="auto" w:fill="EBA6F0"/>
+            <w:vAlign w:val="center"/>
           </w:tcPr>
           <w:p>
             <w:pPr>
@@ -612,7 +1891,7 @@
         </w:tc>
         <w:tc>
           <w:tcPr>
-            <w:tcW w:w="2266" w:type="dxa"/>
+            <w:tcW w:w="2149" w:type="dxa"/>
             <w:tcBorders>
               <w:top w:val="single" w:sz="4" w:space="0" w:color="auto"/>
               <w:left w:val="single" w:sz="4" w:space="0" w:color="auto"/>
@@ -620,6 +1899,7 @@
               <w:right w:val="single" w:sz="4" w:space="0" w:color="auto"/>
             </w:tcBorders>
             <w:shd w:val="clear" w:color="auto" w:fill="FFC000" w:themeFill="accent4"/>
+            <w:vAlign w:val="center"/>
             <w:hideMark/>
           </w:tcPr>
           <w:p>
@@ -627,13 +1907,13 @@
               <w:spacing w:line="240" w:lineRule="auto"/>
             </w:pPr>
             <w:r>
-              <w:t xml:space="preserve">- ERM erstellen (Vorlage auf Papier) </w:t>
+              <w:t>- ERM erstellen (Vorlage auf Papier)</w:t>
             </w:r>
           </w:p>
         </w:tc>
         <w:tc>
           <w:tcPr>
-            <w:tcW w:w="2266" w:type="dxa"/>
+            <w:tcW w:w="2219" w:type="dxa"/>
             <w:tcBorders>
               <w:top w:val="single" w:sz="4" w:space="0" w:color="auto"/>
               <w:left w:val="single" w:sz="4" w:space="0" w:color="auto"/>
@@ -641,6 +1921,7 @@
               <w:right w:val="single" w:sz="4" w:space="0" w:color="auto"/>
             </w:tcBorders>
             <w:shd w:val="clear" w:color="auto" w:fill="FFC000" w:themeFill="accent4"/>
+            <w:vAlign w:val="center"/>
           </w:tcPr>
           <w:p>
             <w:pPr>
@@ -685,7 +1966,7 @@
         </w:tc>
         <w:tc>
           <w:tcPr>
-            <w:tcW w:w="3259" w:type="dxa"/>
+            <w:tcW w:w="1664" w:type="dxa"/>
             <w:tcBorders>
               <w:top w:val="single" w:sz="4" w:space="0" w:color="auto"/>
               <w:left w:val="single" w:sz="4" w:space="0" w:color="auto"/>
@@ -693,6 +1974,7 @@
               <w:right w:val="single" w:sz="4" w:space="0" w:color="auto"/>
             </w:tcBorders>
             <w:shd w:val="clear" w:color="auto" w:fill="EBA6F0"/>
+            <w:vAlign w:val="center"/>
             <w:hideMark/>
           </w:tcPr>
           <w:p>
@@ -706,7 +1988,7 @@
         </w:tc>
         <w:tc>
           <w:tcPr>
-            <w:tcW w:w="2266" w:type="dxa"/>
+            <w:tcW w:w="1769" w:type="dxa"/>
             <w:tcBorders>
               <w:top w:val="single" w:sz="4" w:space="0" w:color="auto"/>
               <w:left w:val="single" w:sz="4" w:space="0" w:color="auto"/>
@@ -714,6 +1996,28 @@
               <w:right w:val="single" w:sz="4" w:space="0" w:color="auto"/>
             </w:tcBorders>
             <w:shd w:val="clear" w:color="auto" w:fill="EBA6F0"/>
+            <w:vAlign w:val="center"/>
+          </w:tcPr>
+          <w:p>
+            <w:pPr>
+              <w:spacing w:line="240" w:lineRule="auto"/>
+            </w:pPr>
+            <w:r>
+              <w:t>- DDL Implementierung beginnen</w:t>
+            </w:r>
+          </w:p>
+        </w:tc>
+        <w:tc>
+          <w:tcPr>
+            <w:tcW w:w="2149" w:type="dxa"/>
+            <w:tcBorders>
+              <w:top w:val="single" w:sz="4" w:space="0" w:color="auto"/>
+              <w:left w:val="single" w:sz="4" w:space="0" w:color="auto"/>
+              <w:bottom w:val="single" w:sz="4" w:space="0" w:color="auto"/>
+              <w:right w:val="single" w:sz="4" w:space="0" w:color="auto"/>
+            </w:tcBorders>
+            <w:shd w:val="clear" w:color="auto" w:fill="EBA6F0"/>
+            <w:vAlign w:val="center"/>
             <w:hideMark/>
           </w:tcPr>
           <w:p>
@@ -727,7 +2031,7 @@
         </w:tc>
         <w:tc>
           <w:tcPr>
-            <w:tcW w:w="2266" w:type="dxa"/>
+            <w:tcW w:w="2219" w:type="dxa"/>
             <w:tcBorders>
               <w:top w:val="single" w:sz="4" w:space="0" w:color="auto"/>
               <w:left w:val="single" w:sz="4" w:space="0" w:color="auto"/>
@@ -735,6 +2039,7 @@
               <w:right w:val="single" w:sz="4" w:space="0" w:color="auto"/>
             </w:tcBorders>
             <w:shd w:val="clear" w:color="auto" w:fill="FFC000" w:themeFill="accent4"/>
+            <w:vAlign w:val="center"/>
             <w:hideMark/>
           </w:tcPr>
           <w:p>
@@ -750,7 +2055,7 @@
       <w:tr>
         <w:tc>
           <w:tcPr>
-            <w:tcW w:w="1271" w:type="dxa"/>
+            <w:tcW w:w="1261" w:type="dxa"/>
             <w:tcBorders>
               <w:top w:val="single" w:sz="4" w:space="0" w:color="auto"/>
               <w:left w:val="single" w:sz="4" w:space="0" w:color="auto"/>
@@ -779,57 +2084,93 @@
         </w:tc>
         <w:tc>
           <w:tcPr>
-            <w:tcW w:w="3259" w:type="dxa"/>
+            <w:tcW w:w="1664" w:type="dxa"/>
             <w:tcBorders>
               <w:top w:val="single" w:sz="4" w:space="0" w:color="auto"/>
               <w:left w:val="single" w:sz="4" w:space="0" w:color="auto"/>
               <w:bottom w:val="single" w:sz="4" w:space="0" w:color="auto"/>
               <w:right w:val="single" w:sz="4" w:space="0" w:color="auto"/>
             </w:tcBorders>
+            <w:shd w:val="clear" w:color="auto" w:fill="00B0F0"/>
+            <w:vAlign w:val="center"/>
           </w:tcPr>
           <w:p>
             <w:pPr>
               <w:spacing w:line="240" w:lineRule="auto"/>
             </w:pPr>
+            <w:r>
+              <w:t>- Datenbank     allenfalls ausbessern und säubern</w:t>
+            </w:r>
           </w:p>
         </w:tc>
         <w:tc>
           <w:tcPr>
-            <w:tcW w:w="2266" w:type="dxa"/>
+            <w:tcW w:w="1769" w:type="dxa"/>
             <w:tcBorders>
               <w:top w:val="single" w:sz="4" w:space="0" w:color="auto"/>
               <w:left w:val="single" w:sz="4" w:space="0" w:color="auto"/>
               <w:bottom w:val="single" w:sz="4" w:space="0" w:color="auto"/>
               <w:right w:val="single" w:sz="4" w:space="0" w:color="auto"/>
             </w:tcBorders>
+            <w:shd w:val="clear" w:color="auto" w:fill="FFC000" w:themeFill="accent4"/>
+            <w:vAlign w:val="center"/>
           </w:tcPr>
           <w:p>
             <w:pPr>
               <w:spacing w:line="240" w:lineRule="auto"/>
             </w:pPr>
+            <w:r>
+              <w:t>- DDL Implementierung beenden</w:t>
+            </w:r>
           </w:p>
         </w:tc>
         <w:tc>
           <w:tcPr>
-            <w:tcW w:w="2266" w:type="dxa"/>
+            <w:tcW w:w="2149" w:type="dxa"/>
             <w:tcBorders>
               <w:top w:val="single" w:sz="4" w:space="0" w:color="auto"/>
               <w:left w:val="single" w:sz="4" w:space="0" w:color="auto"/>
               <w:bottom w:val="single" w:sz="4" w:space="0" w:color="auto"/>
               <w:right w:val="single" w:sz="4" w:space="0" w:color="auto"/>
             </w:tcBorders>
+            <w:shd w:val="clear" w:color="auto" w:fill="FF0000"/>
+            <w:vAlign w:val="center"/>
           </w:tcPr>
           <w:p>
             <w:pPr>
               <w:spacing w:line="240" w:lineRule="auto"/>
             </w:pPr>
+            <w:r>
+              <w:t>- DML Implementierung beginnen</w:t>
+            </w:r>
+          </w:p>
+        </w:tc>
+        <w:tc>
+          <w:tcPr>
+            <w:tcW w:w="2219" w:type="dxa"/>
+            <w:tcBorders>
+              <w:top w:val="single" w:sz="4" w:space="0" w:color="auto"/>
+              <w:left w:val="single" w:sz="4" w:space="0" w:color="auto"/>
+              <w:bottom w:val="single" w:sz="4" w:space="0" w:color="auto"/>
+              <w:right w:val="single" w:sz="4" w:space="0" w:color="auto"/>
+            </w:tcBorders>
+            <w:shd w:val="clear" w:color="auto" w:fill="EBA6F0"/>
+            <w:vAlign w:val="center"/>
+          </w:tcPr>
+          <w:p>
+            <w:pPr>
+              <w:spacing w:line="240" w:lineRule="auto"/>
+            </w:pPr>
+            <w:r>
+              <w:t>- Testfälle planen</w:t>
+            </w:r>
           </w:p>
         </w:tc>
       </w:tr>
       <w:tr>
         <w:tc>
           <w:tcPr>
-            <w:tcW w:w="1271" w:type="dxa"/>
+            <w:tcW w:w="1261" w:type="dxa"/>
             <w:tcBorders>
               <w:top w:val="single" w:sz="4" w:space="0" w:color="auto"/>
               <w:left w:val="single" w:sz="4" w:space="0" w:color="auto"/>
@@ -858,57 +2199,93 @@
         </w:tc>
         <w:tc>
           <w:tcPr>
-            <w:tcW w:w="3259" w:type="dxa"/>
+            <w:tcW w:w="1664" w:type="dxa"/>
             <w:tcBorders>
               <w:top w:val="single" w:sz="4" w:space="0" w:color="auto"/>
               <w:left w:val="single" w:sz="4" w:space="0" w:color="auto"/>
               <w:bottom w:val="single" w:sz="4" w:space="0" w:color="auto"/>
               <w:right w:val="single" w:sz="4" w:space="0" w:color="auto"/>
             </w:tcBorders>
+            <w:shd w:val="clear" w:color="auto" w:fill="00B0F0"/>
+            <w:vAlign w:val="center"/>
           </w:tcPr>
           <w:p>
             <w:pPr>
               <w:spacing w:line="240" w:lineRule="auto"/>
             </w:pPr>
+            <w:r>
+              <w:t>- Views planen</w:t>
+            </w:r>
           </w:p>
         </w:tc>
         <w:tc>
           <w:tcPr>
-            <w:tcW w:w="2266" w:type="dxa"/>
+            <w:tcW w:w="1769" w:type="dxa"/>
             <w:tcBorders>
               <w:top w:val="single" w:sz="4" w:space="0" w:color="auto"/>
               <w:left w:val="single" w:sz="4" w:space="0" w:color="auto"/>
               <w:bottom w:val="single" w:sz="4" w:space="0" w:color="auto"/>
               <w:right w:val="single" w:sz="4" w:space="0" w:color="auto"/>
             </w:tcBorders>
+            <w:shd w:val="clear" w:color="auto" w:fill="FF0000"/>
+            <w:vAlign w:val="center"/>
           </w:tcPr>
           <w:p>
             <w:pPr>
               <w:spacing w:line="240" w:lineRule="auto"/>
             </w:pPr>
+            <w:r>
+              <w:t>- Views implementieren</w:t>
+            </w:r>
           </w:p>
         </w:tc>
         <w:tc>
           <w:tcPr>
-            <w:tcW w:w="2266" w:type="dxa"/>
+            <w:tcW w:w="2149" w:type="dxa"/>
             <w:tcBorders>
               <w:top w:val="single" w:sz="4" w:space="0" w:color="auto"/>
               <w:left w:val="single" w:sz="4" w:space="0" w:color="auto"/>
               <w:bottom w:val="single" w:sz="4" w:space="0" w:color="auto"/>
               <w:right w:val="single" w:sz="4" w:space="0" w:color="auto"/>
             </w:tcBorders>
+            <w:shd w:val="clear" w:color="auto" w:fill="FFC000" w:themeFill="accent4"/>
+            <w:vAlign w:val="center"/>
           </w:tcPr>
           <w:p>
             <w:pPr>
               <w:spacing w:line="240" w:lineRule="auto"/>
             </w:pPr>
+            <w:r>
+              <w:t>- DML Implementierung beenden</w:t>
+            </w:r>
+          </w:p>
+        </w:tc>
+        <w:tc>
+          <w:tcPr>
+            <w:tcW w:w="2219" w:type="dxa"/>
+            <w:tcBorders>
+              <w:top w:val="single" w:sz="4" w:space="0" w:color="auto"/>
+              <w:left w:val="single" w:sz="4" w:space="0" w:color="auto"/>
+              <w:bottom w:val="single" w:sz="4" w:space="0" w:color="auto"/>
+              <w:right w:val="single" w:sz="4" w:space="0" w:color="auto"/>
+            </w:tcBorders>
+            <w:shd w:val="clear" w:color="auto" w:fill="FFC000" w:themeFill="accent4"/>
+            <w:vAlign w:val="center"/>
+          </w:tcPr>
+          <w:p>
+            <w:pPr>
+              <w:spacing w:line="240" w:lineRule="auto"/>
+            </w:pPr>
+            <w:r>
+              <w:t>- Dokumentation überarbeiten und erweitern</w:t>
+            </w:r>
           </w:p>
         </w:tc>
       </w:tr>
       <w:tr>
         <w:tc>
           <w:tcPr>
-            <w:tcW w:w="1271" w:type="dxa"/>
+            <w:tcW w:w="1261" w:type="dxa"/>
             <w:tcBorders>
               <w:top w:val="single" w:sz="4" w:space="0" w:color="auto"/>
               <w:left w:val="single" w:sz="4" w:space="0" w:color="auto"/>
@@ -937,65 +2314,86 @@
         </w:tc>
         <w:tc>
           <w:tcPr>
-            <w:tcW w:w="3259" w:type="dxa"/>
+            <w:tcW w:w="3433" w:type="dxa"/>
+            <w:gridSpan w:val="2"/>
             <w:tcBorders>
               <w:top w:val="single" w:sz="4" w:space="0" w:color="auto"/>
               <w:left w:val="single" w:sz="4" w:space="0" w:color="auto"/>
               <w:bottom w:val="single" w:sz="4" w:space="0" w:color="auto"/>
               <w:right w:val="single" w:sz="4" w:space="0" w:color="auto"/>
             </w:tcBorders>
+            <w:shd w:val="clear" w:color="auto" w:fill="EBA6F0"/>
+            <w:vAlign w:val="center"/>
           </w:tcPr>
           <w:p>
             <w:pPr>
               <w:spacing w:line="240" w:lineRule="auto"/>
             </w:pPr>
+            <w:r>
+              <w:t>Views Implementierung beenden</w:t>
+            </w:r>
           </w:p>
         </w:tc>
         <w:tc>
           <w:tcPr>
-            <w:tcW w:w="2266" w:type="dxa"/>
+            <w:tcW w:w="2149" w:type="dxa"/>
             <w:tcBorders>
               <w:top w:val="single" w:sz="4" w:space="0" w:color="auto"/>
               <w:left w:val="single" w:sz="4" w:space="0" w:color="auto"/>
               <w:bottom w:val="single" w:sz="4" w:space="0" w:color="auto"/>
               <w:right w:val="single" w:sz="4" w:space="0" w:color="auto"/>
             </w:tcBorders>
+            <w:shd w:val="clear" w:color="auto" w:fill="EBA6F0"/>
+            <w:vAlign w:val="center"/>
           </w:tcPr>
           <w:p>
             <w:pPr>
               <w:spacing w:line="240" w:lineRule="auto"/>
             </w:pPr>
+            <w:r>
+              <w:t>Datenbank testen und ausbessern</w:t>
+            </w:r>
           </w:p>
         </w:tc>
         <w:tc>
           <w:tcPr>
-            <w:tcW w:w="2266" w:type="dxa"/>
+            <w:tcW w:w="2219" w:type="dxa"/>
             <w:tcBorders>
               <w:top w:val="single" w:sz="4" w:space="0" w:color="auto"/>
               <w:left w:val="single" w:sz="4" w:space="0" w:color="auto"/>
               <w:bottom w:val="single" w:sz="4" w:space="0" w:color="auto"/>
               <w:right w:val="single" w:sz="4" w:space="0" w:color="auto"/>
             </w:tcBorders>
+            <w:shd w:val="clear" w:color="auto" w:fill="FFC000"/>
+            <w:vAlign w:val="center"/>
           </w:tcPr>
           <w:p>
             <w:pPr>
               <w:spacing w:line="240" w:lineRule="auto"/>
             </w:pPr>
+            <w:r>
+              <w:t>- Dokumentation fertigstellen</w:t>
+            </w:r>
           </w:p>
         </w:tc>
       </w:tr>
     </w:tbl>
-    <w:p/>
+    <w:p>
+      <w:pPr>
+        <w:spacing w:after="0" w:line="240" w:lineRule="auto"/>
+      </w:pPr>
+    </w:p>
     <w:p>
       <w:r>
         <w:rPr>
           <w:noProof/>
+          <w:color w:val="00B0F0"/>
           <w:lang w:eastAsia="de-CH"/>
         </w:rPr>
         <mc:AlternateContent>
           <mc:Choice Requires="wps">
             <w:drawing>
-              <wp:anchor distT="0" distB="0" distL="114300" distR="114300" simplePos="0" relativeHeight="251656192" behindDoc="0" locked="0" layoutInCell="1" allowOverlap="1">
+              <wp:anchor distT="0" distB="0" distL="114300" distR="114300" simplePos="0" relativeHeight="251656192" behindDoc="0" locked="0" layoutInCell="1" allowOverlap="1" wp14:anchorId="0E9A2091" wp14:editId="49E01DBC">
                 <wp:simplePos x="0" y="0"/>
                 <wp:positionH relativeFrom="column">
                   <wp:posOffset>0</wp:posOffset>
@@ -1021,8 +2419,13 @@
                           <a:avLst/>
                         </a:prstGeom>
                         <a:solidFill>
-                          <a:srgbClr val="CCFCFB"/>
+                          <a:srgbClr val="00B0F0"/>
                         </a:solidFill>
+                        <a:ln>
+                          <a:solidFill>
+                            <a:srgbClr val="00B0F0"/>
+                          </a:solidFill>
+                        </a:ln>
                       </wps:spPr>
                       <wps:style>
                         <a:lnRef idx="2">
@@ -1060,7 +2463,7 @@
           </mc:Choice>
           <mc:Fallback>
             <w:pict>
-              <v:rect w14:anchorId="7BF2BB4F" id="Rechteck 8" o:spid="_x0000_s1026" style="position:absolute;margin-left:0;margin-top:0;width:11.15pt;height:10.3pt;z-index:251658240;visibility:visible;mso-wrap-style:square;mso-width-percent:0;mso-height-percent:0;mso-wrap-distance-left:9pt;mso-wrap-distance-top:0;mso-wrap-distance-right:9pt;mso-wrap-distance-bottom:0;mso-position-horizontal:absolute;mso-position-horizontal-relative:text;mso-position-vertical:absolute;mso-position-vertical-relative:text;mso-width-percent:0;mso-height-percent:0;mso-width-relative:page;mso-height-relative:page;v-text-anchor:middle" o:gfxdata="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" fillcolor="#ccfcfb" strokecolor="#1f4d78 [1604]" strokeweight="1pt"/>
+              <v:rect w14:anchorId="76CCD7E5" id="Rechteck 8" o:spid="_x0000_s1026" style="position:absolute;margin-left:0;margin-top:0;width:11.15pt;height:10.3pt;z-index:251656192;visibility:visible;mso-wrap-style:square;mso-width-percent:0;mso-height-percent:0;mso-wrap-distance-left:9pt;mso-wrap-distance-top:0;mso-wrap-distance-right:9pt;mso-wrap-distance-bottom:0;mso-position-horizontal:absolute;mso-position-horizontal-relative:text;mso-position-vertical:absolute;mso-position-vertical-relative:text;mso-width-percent:0;mso-height-percent:0;mso-width-relative:page;mso-height-relative:page;v-text-anchor:middle" o:gfxdata="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" fillcolor="#00b0f0" strokecolor="#00b0f0" strokeweight="1pt"/>
             </w:pict>
           </mc:Fallback>
         </mc:AlternateContent>
@@ -1079,7 +2482,7 @@
         <mc:AlternateContent>
           <mc:Choice Requires="wps">
             <w:drawing>
-              <wp:anchor distT="0" distB="0" distL="114300" distR="114300" simplePos="0" relativeHeight="251657216" behindDoc="0" locked="0" layoutInCell="1" allowOverlap="1">
+              <wp:anchor distT="0" distB="0" distL="114300" distR="114300" simplePos="0" relativeHeight="251657216" behindDoc="0" locked="0" layoutInCell="1" allowOverlap="1" wp14:anchorId="35E1A4F1" wp14:editId="2C817DC1">
                 <wp:simplePos x="0" y="0"/>
                 <wp:positionH relativeFrom="column">
                   <wp:posOffset>0</wp:posOffset>
@@ -1107,6 +2510,11 @@
                         <a:solidFill>
                           <a:srgbClr val="EBA6F0"/>
                         </a:solidFill>
+                        <a:ln>
+                          <a:solidFill>
+                            <a:srgbClr val="EBA6F0"/>
+                          </a:solidFill>
+                        </a:ln>
                       </wps:spPr>
                       <wps:style>
                         <a:lnRef idx="2">
@@ -1154,7 +2562,7 @@
           </mc:Choice>
           <mc:Fallback>
             <w:pict>
-              <v:rect id="Rechteck 7" o:spid="_x0000_s1026" style="position:absolute;margin-left:0;margin-top:0;width:11.15pt;height:10.3pt;z-index:251658240;visibility:visible;mso-wrap-style:square;mso-width-percent:0;mso-height-percent:0;mso-wrap-distance-left:9pt;mso-wrap-distance-top:0;mso-wrap-distance-right:9pt;mso-wrap-distance-bottom:0;mso-position-horizontal:absolute;mso-position-horizontal-relative:text;mso-position-vertical:absolute;mso-position-vertical-relative:text;mso-width-percent:0;mso-height-percent:0;mso-width-relative:page;mso-height-relative:page;v-text-anchor:middle" o:gfxdata="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" fillcolor="#eba6f0" strokecolor="#1f4d78 [1604]" strokeweight="1pt">
+              <v:rect w14:anchorId="35E1A4F1" id="Rechteck 7" o:spid="_x0000_s1026" style="position:absolute;margin-left:0;margin-top:0;width:11.15pt;height:10.3pt;z-index:251657216;visibility:visible;mso-wrap-style:square;mso-width-percent:0;mso-height-percent:0;mso-wrap-distance-left:9pt;mso-wrap-distance-top:0;mso-wrap-distance-right:9pt;mso-wrap-distance-bottom:0;mso-position-horizontal:absolute;mso-position-horizontal-relative:text;mso-position-vertical:absolute;mso-position-vertical-relative:text;mso-width-percent:0;mso-height-percent:0;mso-width-relative:page;mso-height-relative:page;v-text-anchor:middle" o:gfxdata="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" fillcolor="#eba6f0" strokecolor="#eba6f0" strokeweight="1pt">
                 <v:textbox>
                   <w:txbxContent>
                     <w:p>
@@ -1184,7 +2592,7 @@
         <mc:AlternateContent>
           <mc:Choice Requires="wps">
             <w:drawing>
-              <wp:anchor distT="0" distB="0" distL="114300" distR="114300" simplePos="0" relativeHeight="251658240" behindDoc="0" locked="0" layoutInCell="1" allowOverlap="1">
+              <wp:anchor distT="0" distB="0" distL="114300" distR="114300" simplePos="0" relativeHeight="251658240" behindDoc="0" locked="0" layoutInCell="1" allowOverlap="1" wp14:anchorId="7EC22489" wp14:editId="79008A49">
                 <wp:simplePos x="0" y="0"/>
                 <wp:positionH relativeFrom="column">
                   <wp:posOffset>0</wp:posOffset>
@@ -1212,6 +2620,11 @@
                         <a:solidFill>
                           <a:srgbClr val="FFC000"/>
                         </a:solidFill>
+                        <a:ln>
+                          <a:solidFill>
+                            <a:schemeClr val="accent4"/>
+                          </a:solidFill>
+                        </a:ln>
                       </wps:spPr>
                       <wps:style>
                         <a:lnRef idx="2">
@@ -1249,7 +2662,7 @@
           </mc:Choice>
           <mc:Fallback>
             <w:pict>
-              <v:rect w14:anchorId="71101418" id="Rechteck 6" o:spid="_x0000_s1026" style="position:absolute;margin-left:0;margin-top:-.05pt;width:11.15pt;height:10.3pt;z-index:251658240;visibility:visible;mso-wrap-style:square;mso-width-percent:0;mso-height-percent:0;mso-wrap-distance-left:9pt;mso-wrap-distance-top:0;mso-wrap-distance-right:9pt;mso-wrap-distance-bottom:0;mso-position-horizontal:absolute;mso-position-horizontal-relative:text;mso-position-vertical:absolute;mso-position-vertical-relative:text;mso-width-percent:0;mso-height-percent:0;mso-width-relative:page;mso-height-relative:page;v-text-anchor:middle" o:gfxdata="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" fillcolor="#ffc000" strokecolor="#1f4d78 [1604]" strokeweight="1pt"/>
+              <v:rect w14:anchorId="4CA3C6DE" id="Rechteck 6" o:spid="_x0000_s1026" style="position:absolute;margin-left:0;margin-top:-.05pt;width:11.15pt;height:10.3pt;z-index:251658240;visibility:visible;mso-wrap-style:square;mso-width-percent:0;mso-height-percent:0;mso-wrap-distance-left:9pt;mso-wrap-distance-top:0;mso-wrap-distance-right:9pt;mso-wrap-distance-bottom:0;mso-position-horizontal:absolute;mso-position-horizontal-relative:text;mso-position-vertical:absolute;mso-position-vertical-relative:text;mso-width-percent:0;mso-height-percent:0;mso-width-relative:page;mso-height-relative:page;v-text-anchor:middle" o:gfxdata="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" fillcolor="#ffc000" strokecolor="#ffc000 [3207]" strokeweight="1pt"/>
             </w:pict>
           </mc:Fallback>
         </mc:AlternateContent>
@@ -1268,7 +2681,7 @@
         <mc:AlternateContent>
           <mc:Choice Requires="wps">
             <w:drawing>
-              <wp:anchor distT="0" distB="0" distL="114300" distR="114300" simplePos="0" relativeHeight="251659264" behindDoc="0" locked="0" layoutInCell="1" allowOverlap="1">
+              <wp:anchor distT="0" distB="0" distL="114300" distR="114300" simplePos="0" relativeHeight="251659264" behindDoc="0" locked="0" layoutInCell="1" allowOverlap="1" wp14:anchorId="24C60FBA" wp14:editId="5D561A20">
                 <wp:simplePos x="0" y="0"/>
                 <wp:positionH relativeFrom="column">
                   <wp:posOffset>-6985</wp:posOffset>
@@ -1296,6 +2709,11 @@
                         <a:solidFill>
                           <a:srgbClr val="FF0000"/>
                         </a:solidFill>
+                        <a:ln>
+                          <a:solidFill>
+                            <a:srgbClr val="FF0000"/>
+                          </a:solidFill>
+                        </a:ln>
                       </wps:spPr>
                       <wps:style>
                         <a:lnRef idx="2">
@@ -1333,7 +2751,7 @@
           </mc:Choice>
           <mc:Fallback>
             <w:pict>
-              <v:rect w14:anchorId="7ED454E9" id="Rechteck 5" o:spid="_x0000_s1026" style="position:absolute;margin-left:-.55pt;margin-top:3.05pt;width:11.15pt;height:10.3pt;z-index:251659264;visibility:visible;mso-wrap-style:square;mso-width-percent:0;mso-height-percent:0;mso-wrap-distance-left:9pt;mso-wrap-distance-top:0;mso-wrap-distance-right:9pt;mso-wrap-distance-bottom:0;mso-position-horizontal:absolute;mso-position-horizontal-relative:text;mso-position-vertical:absolute;mso-position-vertical-relative:text;mso-width-percent:0;mso-height-percent:0;mso-width-relative:page;mso-height-relative:page;v-text-anchor:middle" o:gfxdata="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" fillcolor="red" strokecolor="#1f4d78 [1604]" strokeweight="1pt"/>
+              <v:rect w14:anchorId="10F70281" id="Rechteck 5" o:spid="_x0000_s1026" style="position:absolute;margin-left:-.55pt;margin-top:3.05pt;width:11.15pt;height:10.3pt;z-index:251659264;visibility:visible;mso-wrap-style:square;mso-width-percent:0;mso-height-percent:0;mso-wrap-distance-left:9pt;mso-wrap-distance-top:0;mso-wrap-distance-right:9pt;mso-wrap-distance-bottom:0;mso-position-horizontal:absolute;mso-position-horizontal-relative:text;mso-position-vertical:absolute;mso-position-vertical-relative:text;mso-width-percent:0;mso-height-percent:0;mso-width-relative:page;mso-height-relative:page;v-text-anchor:middle" o:gfxdata="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" fillcolor="red" strokecolor="red" strokeweight="1pt"/>
             </w:pict>
           </mc:Fallback>
         </mc:AlternateContent>
@@ -1342,19 +2760,20 @@
         <w:tab/>
         <w:t>3 &lt;</w:t>
       </w:r>
-      <w:r>
-        <w:t>sss</w:t>
-      </w:r>
-      <w:bookmarkStart w:id="0" w:name="_GoBack"/>
-      <w:bookmarkEnd w:id="0"/>
     </w:p>
     <w:p>
       <w:pPr>
         <w:pStyle w:val="berschrift3"/>
       </w:pPr>
       <w:r>
-        <w:t xml:space="preserve"> Design</w:t>
-      </w:r>
+        <w:lastRenderedPageBreak/>
+        <w:t xml:space="preserve"> </w:t>
+      </w:r>
+      <w:bookmarkStart w:id="8" w:name="_Toc471715222"/>
+      <w:r>
+        <w:t>Design</w:t>
+      </w:r>
+      <w:bookmarkEnd w:id="8"/>
     </w:p>
     <w:p>
       <w:pPr>
@@ -1371,7 +2790,7 @@
           <w:lang w:eastAsia="de-CH"/>
         </w:rPr>
         <w:drawing>
-          <wp:inline distT="0" distB="0" distL="0" distR="0">
+          <wp:inline distT="0" distB="0" distL="0" distR="0" wp14:anchorId="4B35295F" wp14:editId="518102FE">
             <wp:extent cx="4895850" cy="4254188"/>
             <wp:effectExtent l="0" t="0" r="0" b="0"/>
             <wp:docPr id="1" name="Grafik 1"/>
@@ -1386,7 +2805,7 @@
                     <pic:cNvPicPr/>
                   </pic:nvPicPr>
                   <pic:blipFill>
-                    <a:blip r:embed="rId7" cstate="print">
+                    <a:blip r:embed="rId8" cstate="print">
                       <a:extLst>
                         <a:ext uri="{28A0092B-C50C-407E-A947-70E740481C1C}">
                           <a14:useLocalDpi xmlns:a14="http://schemas.microsoft.com/office/drawing/2010/main" val="0"/>
@@ -1418,7 +2837,6 @@
         <w:pStyle w:val="berschrift4"/>
       </w:pPr>
       <w:r>
-        <w:lastRenderedPageBreak/>
         <w:t>Entscheidungen</w:t>
       </w:r>
     </w:p>
@@ -1549,9 +2967,11 @@
       <w:pPr>
         <w:pStyle w:val="berschrift3"/>
       </w:pPr>
+      <w:bookmarkStart w:id="9" w:name="_Toc471715223"/>
       <w:r>
         <w:t>Testfälle</w:t>
       </w:r>
+      <w:bookmarkEnd w:id="9"/>
     </w:p>
     <w:tbl>
       <w:tblPr>
@@ -1906,14 +3326,16 @@
         </w:tc>
       </w:tr>
     </w:tbl>
-    <w:p/>
     <w:p>
       <w:pPr>
         <w:pStyle w:val="berschrift2"/>
       </w:pPr>
-      <w:r>
+      <w:bookmarkStart w:id="10" w:name="_Toc471715224"/>
+      <w:r>
+        <w:lastRenderedPageBreak/>
         <w:t>Vorgehensbeschreibung</w:t>
       </w:r>
+      <w:bookmarkEnd w:id="10"/>
     </w:p>
     <w:p>
       <w:pPr>
@@ -1929,16 +3351,31 @@
       <w:pPr>
         <w:pStyle w:val="berschrift2"/>
       </w:pPr>
+      <w:bookmarkStart w:id="11" w:name="_Toc471715225"/>
       <w:r>
         <w:t>Testung</w:t>
       </w:r>
+      <w:bookmarkEnd w:id="11"/>
     </w:p>
     <w:p>
       <w:pPr>
         <w:pStyle w:val="berschrift3"/>
       </w:pPr>
+      <w:bookmarkStart w:id="12" w:name="_Toc471715226"/>
       <w:r>
         <w:t>Tests</w:t>
+      </w:r>
+      <w:bookmarkEnd w:id="12"/>
+      <w:r>
+        <w:t xml:space="preserve"> </w:t>
+      </w:r>
+      <w:r>
+        <w:t>(Views</w:t>
+      </w:r>
+      <w:bookmarkStart w:id="13" w:name="_GoBack"/>
+      <w:bookmarkEnd w:id="13"/>
+      <w:r>
+        <w:t>)</w:t>
       </w:r>
     </w:p>
     <w:p>
@@ -1952,15 +3389,12 @@
     </w:p>
     <w:p/>
     <w:sectPr>
-      <w:headerReference w:type="even" r:id="rId8"/>
       <w:headerReference w:type="default" r:id="rId9"/>
-      <w:footerReference w:type="even" r:id="rId10"/>
-      <w:footerReference w:type="default" r:id="rId11"/>
-      <w:headerReference w:type="first" r:id="rId12"/>
-      <w:footerReference w:type="first" r:id="rId13"/>
+      <w:footerReference w:type="default" r:id="rId10"/>
       <w:pgSz w:w="11906" w:h="16838"/>
       <w:pgMar w:top="1417" w:right="1417" w:bottom="1134" w:left="1417" w:header="708" w:footer="708" w:gutter="0"/>
       <w:cols w:space="708"/>
+      <w:titlePg/>
       <w:docGrid w:linePitch="360"/>
     </w:sectPr>
   </w:body>
@@ -1993,16 +3427,6 @@
 </file>
 
 <file path=word/footer1.xml><?xml version="1.0" encoding="utf-8"?>
-<w:ftr xmlns:wpc="http://schemas.microsoft.com/office/word/2010/wordprocessingCanvas" xmlns:cx="http://schemas.microsoft.com/office/drawing/2014/chartex" xmlns:cx1="http://schemas.microsoft.com/office/drawing/2015/9/8/chartex" xmlns:cx2="http://schemas.microsoft.com/office/drawing/2015/10/21/chartex" xmlns:mc="http://schemas.openxmlformats.org/markup-compatibility/2006" xmlns:o="urn:schemas-microsoft-com:office:office" xmlns:r="http://schemas.openxmlformats.org/officeDocument/2006/relationships" xmlns:m="http://schemas.openxmlformats.org/officeDocument/2006/math" xmlns:v="urn:schemas-microsoft-com:vml" xmlns:wp14="http://schemas.microsoft.com/office/word/2010/wordprocessingDrawing" xmlns:wp="http://schemas.openxmlformats.org/drawingml/2006/wordprocessingDrawing" xmlns:w10="urn:schemas-microsoft-com:office:word" xmlns:w="http://schemas.openxmlformats.org/wordprocessingml/2006/main" xmlns:w14="http://schemas.microsoft.com/office/word/2010/wordml" xmlns:w15="http://schemas.microsoft.com/office/word/2012/wordml" xmlns:w16se="http://schemas.microsoft.com/office/word/2015/wordml/symex" xmlns:wpg="http://schemas.microsoft.com/office/word/2010/wordprocessingGroup" xmlns:wpi="http://schemas.microsoft.com/office/word/2010/wordprocessingInk" xmlns:wne="http://schemas.microsoft.com/office/word/2006/wordml" xmlns:wps="http://schemas.microsoft.com/office/word/2010/wordprocessingShape" mc:Ignorable="w14 w15 w16se wp14">
-  <w:p>
-    <w:pPr>
-      <w:pStyle w:val="Fuzeile"/>
-    </w:pPr>
-  </w:p>
-</w:ftr>
-</file>
-
-<file path=word/footer2.xml><?xml version="1.0" encoding="utf-8"?>
 <w:ftr xmlns:wpc="http://schemas.microsoft.com/office/word/2010/wordprocessingCanvas" xmlns:cx="http://schemas.microsoft.com/office/drawing/2014/chartex" xmlns:cx1="http://schemas.microsoft.com/office/drawing/2015/9/8/chartex" xmlns:cx2="http://schemas.microsoft.com/office/drawing/2015/10/21/chartex" xmlns:mc="http://schemas.openxmlformats.org/markup-compatibility/2006" xmlns:o="urn:schemas-microsoft-com:office:office" xmlns:r="http://schemas.openxmlformats.org/officeDocument/2006/relationships" xmlns:m="http://schemas.openxmlformats.org/officeDocument/2006/math" xmlns:v="urn:schemas-microsoft-com:vml" xmlns:wp14="http://schemas.microsoft.com/office/word/2010/wordprocessingDrawing" xmlns:wp="http://schemas.openxmlformats.org/drawingml/2006/wordprocessingDrawing" xmlns:w10="urn:schemas-microsoft-com:office:word" xmlns:w="http://schemas.openxmlformats.org/wordprocessingml/2006/main" xmlns:w14="http://schemas.microsoft.com/office/word/2010/wordml" xmlns:w15="http://schemas.microsoft.com/office/word/2012/wordml" xmlns:w16se="http://schemas.microsoft.com/office/word/2015/wordml/symex" xmlns:wpg="http://schemas.microsoft.com/office/word/2010/wordprocessingGroup" xmlns:wpi="http://schemas.microsoft.com/office/word/2010/wordprocessingInk" xmlns:wne="http://schemas.microsoft.com/office/word/2006/wordml" xmlns:wps="http://schemas.microsoft.com/office/word/2010/wordprocessingShape" mc:Ignorable="w14 w15 w16se wp14">
   <w:p>
     <w:pPr>
@@ -2027,7 +3451,7 @@
       <w:rPr>
         <w:noProof/>
       </w:rPr>
-      <w:t>3</w:t>
+      <w:t>6</w:t>
     </w:r>
     <w:r>
       <w:fldChar w:fldCharType="end"/>
@@ -2035,37 +3459,14 @@
     <w:r>
       <w:t xml:space="preserve"> / </w:t>
     </w:r>
-    <w:r>
-      <w:fldChar w:fldCharType="begin"/>
-    </w:r>
-    <w:r>
-      <w:instrText xml:space="preserve"> NUMPAGES   \* MERGEFORMAT </w:instrText>
-    </w:r>
-    <w:r>
-      <w:fldChar w:fldCharType="separate"/>
-    </w:r>
-    <w:r>
-      <w:rPr>
-        <w:noProof/>
-      </w:rPr>
-      <w:t>4</w:t>
-    </w:r>
-    <w:r>
-      <w:rPr>
-        <w:noProof/>
-      </w:rPr>
-      <w:fldChar w:fldCharType="end"/>
-    </w:r>
-  </w:p>
-</w:ftr>
-</file>
-
-<file path=word/footer3.xml><?xml version="1.0" encoding="utf-8"?>
-<w:ftr xmlns:wpc="http://schemas.microsoft.com/office/word/2010/wordprocessingCanvas" xmlns:cx="http://schemas.microsoft.com/office/drawing/2014/chartex" xmlns:cx1="http://schemas.microsoft.com/office/drawing/2015/9/8/chartex" xmlns:cx2="http://schemas.microsoft.com/office/drawing/2015/10/21/chartex" xmlns:mc="http://schemas.openxmlformats.org/markup-compatibility/2006" xmlns:o="urn:schemas-microsoft-com:office:office" xmlns:r="http://schemas.openxmlformats.org/officeDocument/2006/relationships" xmlns:m="http://schemas.openxmlformats.org/officeDocument/2006/math" xmlns:v="urn:schemas-microsoft-com:vml" xmlns:wp14="http://schemas.microsoft.com/office/word/2010/wordprocessingDrawing" xmlns:wp="http://schemas.openxmlformats.org/drawingml/2006/wordprocessingDrawing" xmlns:w10="urn:schemas-microsoft-com:office:word" xmlns:w="http://schemas.openxmlformats.org/wordprocessingml/2006/main" xmlns:w14="http://schemas.microsoft.com/office/word/2010/wordml" xmlns:w15="http://schemas.microsoft.com/office/word/2012/wordml" xmlns:w16se="http://schemas.microsoft.com/office/word/2015/wordml/symex" xmlns:wpg="http://schemas.microsoft.com/office/word/2010/wordprocessingGroup" xmlns:wpi="http://schemas.microsoft.com/office/word/2010/wordprocessingInk" xmlns:wne="http://schemas.microsoft.com/office/word/2006/wordml" xmlns:wps="http://schemas.microsoft.com/office/word/2010/wordprocessingShape" mc:Ignorable="w14 w15 w16se wp14">
-  <w:p>
-    <w:pPr>
-      <w:pStyle w:val="Fuzeile"/>
-    </w:pPr>
+    <w:fldSimple w:instr=" NUMPAGES   \* MERGEFORMAT ">
+      <w:r>
+        <w:rPr>
+          <w:noProof/>
+        </w:rPr>
+        <w:t>6</w:t>
+      </w:r>
+    </w:fldSimple>
   </w:p>
 </w:ftr>
 </file>
@@ -2096,16 +3497,6 @@
 </file>
 
 <file path=word/header1.xml><?xml version="1.0" encoding="utf-8"?>
-<w:hdr xmlns:wpc="http://schemas.microsoft.com/office/word/2010/wordprocessingCanvas" xmlns:cx="http://schemas.microsoft.com/office/drawing/2014/chartex" xmlns:cx1="http://schemas.microsoft.com/office/drawing/2015/9/8/chartex" xmlns:cx2="http://schemas.microsoft.com/office/drawing/2015/10/21/chartex" xmlns:mc="http://schemas.openxmlformats.org/markup-compatibility/2006" xmlns:o="urn:schemas-microsoft-com:office:office" xmlns:r="http://schemas.openxmlformats.org/officeDocument/2006/relationships" xmlns:m="http://schemas.openxmlformats.org/officeDocument/2006/math" xmlns:v="urn:schemas-microsoft-com:vml" xmlns:wp14="http://schemas.microsoft.com/office/word/2010/wordprocessingDrawing" xmlns:wp="http://schemas.openxmlformats.org/drawingml/2006/wordprocessingDrawing" xmlns:w10="urn:schemas-microsoft-com:office:word" xmlns:w="http://schemas.openxmlformats.org/wordprocessingml/2006/main" xmlns:w14="http://schemas.microsoft.com/office/word/2010/wordml" xmlns:w15="http://schemas.microsoft.com/office/word/2012/wordml" xmlns:w16se="http://schemas.microsoft.com/office/word/2015/wordml/symex" xmlns:wpg="http://schemas.microsoft.com/office/word/2010/wordprocessingGroup" xmlns:wpi="http://schemas.microsoft.com/office/word/2010/wordprocessingInk" xmlns:wne="http://schemas.microsoft.com/office/word/2006/wordml" xmlns:wps="http://schemas.microsoft.com/office/word/2010/wordprocessingShape" mc:Ignorable="w14 w15 w16se wp14">
-  <w:p>
-    <w:pPr>
-      <w:pStyle w:val="Kopfzeile"/>
-    </w:pPr>
-  </w:p>
-</w:hdr>
-</file>
-
-<file path=word/header2.xml><?xml version="1.0" encoding="utf-8"?>
 <w:hdr xmlns:wpc="http://schemas.microsoft.com/office/word/2010/wordprocessingCanvas" xmlns:cx="http://schemas.microsoft.com/office/drawing/2014/chartex" xmlns:cx1="http://schemas.microsoft.com/office/drawing/2015/9/8/chartex" xmlns:cx2="http://schemas.microsoft.com/office/drawing/2015/10/21/chartex" xmlns:mc="http://schemas.openxmlformats.org/markup-compatibility/2006" xmlns:o="urn:schemas-microsoft-com:office:office" xmlns:r="http://schemas.openxmlformats.org/officeDocument/2006/relationships" xmlns:m="http://schemas.openxmlformats.org/officeDocument/2006/math" xmlns:v="urn:schemas-microsoft-com:vml" xmlns:wp14="http://schemas.microsoft.com/office/word/2010/wordprocessingDrawing" xmlns:wp="http://schemas.openxmlformats.org/drawingml/2006/wordprocessingDrawing" xmlns:w10="urn:schemas-microsoft-com:office:word" xmlns:w="http://schemas.openxmlformats.org/wordprocessingml/2006/main" xmlns:w14="http://schemas.microsoft.com/office/word/2010/wordml" xmlns:w15="http://schemas.microsoft.com/office/word/2012/wordml" xmlns:w16se="http://schemas.microsoft.com/office/word/2015/wordml/symex" xmlns:wpg="http://schemas.microsoft.com/office/word/2010/wordprocessingGroup" xmlns:wpi="http://schemas.microsoft.com/office/word/2010/wordprocessingInk" xmlns:wne="http://schemas.microsoft.com/office/word/2006/wordml" xmlns:wps="http://schemas.microsoft.com/office/word/2010/wordprocessingShape" mc:Ignorable="w14 w15 w16se wp14">
   <w:p>
     <w:r>
@@ -2145,21 +3536,11 @@
       <w:rPr>
         <w:noProof/>
       </w:rPr>
-      <w:t>19.12.2016</w:t>
+      <w:t>09.01.2017</w:t>
     </w:r>
     <w:r>
       <w:fldChar w:fldCharType="end"/>
     </w:r>
-  </w:p>
-</w:hdr>
-</file>
-
-<file path=word/header3.xml><?xml version="1.0" encoding="utf-8"?>
-<w:hdr xmlns:wpc="http://schemas.microsoft.com/office/word/2010/wordprocessingCanvas" xmlns:cx="http://schemas.microsoft.com/office/drawing/2014/chartex" xmlns:cx1="http://schemas.microsoft.com/office/drawing/2015/9/8/chartex" xmlns:cx2="http://schemas.microsoft.com/office/drawing/2015/10/21/chartex" xmlns:mc="http://schemas.openxmlformats.org/markup-compatibility/2006" xmlns:o="urn:schemas-microsoft-com:office:office" xmlns:r="http://schemas.openxmlformats.org/officeDocument/2006/relationships" xmlns:m="http://schemas.openxmlformats.org/officeDocument/2006/math" xmlns:v="urn:schemas-microsoft-com:vml" xmlns:wp14="http://schemas.microsoft.com/office/word/2010/wordprocessingDrawing" xmlns:wp="http://schemas.openxmlformats.org/drawingml/2006/wordprocessingDrawing" xmlns:w10="urn:schemas-microsoft-com:office:word" xmlns:w="http://schemas.openxmlformats.org/wordprocessingml/2006/main" xmlns:w14="http://schemas.microsoft.com/office/word/2010/wordml" xmlns:w15="http://schemas.microsoft.com/office/word/2012/wordml" xmlns:w16se="http://schemas.microsoft.com/office/word/2015/wordml/symex" xmlns:wpg="http://schemas.microsoft.com/office/word/2010/wordprocessingGroup" xmlns:wpi="http://schemas.microsoft.com/office/word/2010/wordprocessingInk" xmlns:wne="http://schemas.microsoft.com/office/word/2006/wordml" xmlns:wps="http://schemas.microsoft.com/office/word/2010/wordprocessingShape" mc:Ignorable="w14 w15 w16se wp14">
-  <w:p>
-    <w:pPr>
-      <w:pStyle w:val="Kopfzeile"/>
-    </w:pPr>
   </w:p>
 </w:hdr>
 </file>
@@ -2253,6 +3634,119 @@
     </w:lvl>
   </w:abstractNum>
   <w:abstractNum w:abstractNumId="1" w15:restartNumberingAfterBreak="0">
+    <w:nsid w:val="202D2260"/>
+    <w:multiLevelType w:val="hybridMultilevel"/>
+    <w:tmpl w:val="FE3CDC7A"/>
+    <w:lvl w:ilvl="0" w:tplc="2ACA00FC">
+      <w:start w:val="9"/>
+      <w:numFmt w:val="bullet"/>
+      <w:lvlText w:val="-"/>
+      <w:lvlJc w:val="left"/>
+      <w:pPr>
+        <w:ind w:left="720" w:hanging="360"/>
+      </w:pPr>
+      <w:rPr>
+        <w:rFonts w:ascii="Century Gothic" w:eastAsiaTheme="minorHAnsi" w:hAnsi="Century Gothic" w:cstheme="minorBidi" w:hint="default"/>
+      </w:rPr>
+    </w:lvl>
+    <w:lvl w:ilvl="1" w:tplc="08070003" w:tentative="1">
+      <w:start w:val="1"/>
+      <w:numFmt w:val="bullet"/>
+      <w:lvlText w:val="o"/>
+      <w:lvlJc w:val="left"/>
+      <w:pPr>
+        <w:ind w:left="1440" w:hanging="360"/>
+      </w:pPr>
+      <w:rPr>
+        <w:rFonts w:ascii="Courier New" w:hAnsi="Courier New" w:cs="Courier New" w:hint="default"/>
+      </w:rPr>
+    </w:lvl>
+    <w:lvl w:ilvl="2" w:tplc="08070005" w:tentative="1">
+      <w:start w:val="1"/>
+      <w:numFmt w:val="bullet"/>
+      <w:lvlText w:val=""/>
+      <w:lvlJc w:val="left"/>
+      <w:pPr>
+        <w:ind w:left="2160" w:hanging="360"/>
+      </w:pPr>
+      <w:rPr>
+        <w:rFonts w:ascii="Wingdings" w:hAnsi="Wingdings" w:hint="default"/>
+      </w:rPr>
+    </w:lvl>
+    <w:lvl w:ilvl="3" w:tplc="08070001" w:tentative="1">
+      <w:start w:val="1"/>
+      <w:numFmt w:val="bullet"/>
+      <w:lvlText w:val=""/>
+      <w:lvlJc w:val="left"/>
+      <w:pPr>
+        <w:ind w:left="2880" w:hanging="360"/>
+      </w:pPr>
+      <w:rPr>
+        <w:rFonts w:ascii="Symbol" w:hAnsi="Symbol" w:hint="default"/>
+      </w:rPr>
+    </w:lvl>
+    <w:lvl w:ilvl="4" w:tplc="08070003" w:tentative="1">
+      <w:start w:val="1"/>
+      <w:numFmt w:val="bullet"/>
+      <w:lvlText w:val="o"/>
+      <w:lvlJc w:val="left"/>
+      <w:pPr>
+        <w:ind w:left="3600" w:hanging="360"/>
+      </w:pPr>
+      <w:rPr>
+        <w:rFonts w:ascii="Courier New" w:hAnsi="Courier New" w:cs="Courier New" w:hint="default"/>
+      </w:rPr>
+    </w:lvl>
+    <w:lvl w:ilvl="5" w:tplc="08070005" w:tentative="1">
+      <w:start w:val="1"/>
+      <w:numFmt w:val="bullet"/>
+      <w:lvlText w:val=""/>
+      <w:lvlJc w:val="left"/>
+      <w:pPr>
+        <w:ind w:left="4320" w:hanging="360"/>
+      </w:pPr>
+      <w:rPr>
+        <w:rFonts w:ascii="Wingdings" w:hAnsi="Wingdings" w:hint="default"/>
+      </w:rPr>
+    </w:lvl>
+    <w:lvl w:ilvl="6" w:tplc="08070001" w:tentative="1">
+      <w:start w:val="1"/>
+      <w:numFmt w:val="bullet"/>
+      <w:lvlText w:val=""/>
+      <w:lvlJc w:val="left"/>
+      <w:pPr>
+        <w:ind w:left="5040" w:hanging="360"/>
+      </w:pPr>
+      <w:rPr>
+        <w:rFonts w:ascii="Symbol" w:hAnsi="Symbol" w:hint="default"/>
+      </w:rPr>
+    </w:lvl>
+    <w:lvl w:ilvl="7" w:tplc="08070003" w:tentative="1">
+      <w:start w:val="1"/>
+      <w:numFmt w:val="bullet"/>
+      <w:lvlText w:val="o"/>
+      <w:lvlJc w:val="left"/>
+      <w:pPr>
+        <w:ind w:left="5760" w:hanging="360"/>
+      </w:pPr>
+      <w:rPr>
+        <w:rFonts w:ascii="Courier New" w:hAnsi="Courier New" w:cs="Courier New" w:hint="default"/>
+      </w:rPr>
+    </w:lvl>
+    <w:lvl w:ilvl="8" w:tplc="08070005" w:tentative="1">
+      <w:start w:val="1"/>
+      <w:numFmt w:val="bullet"/>
+      <w:lvlText w:val=""/>
+      <w:lvlJc w:val="left"/>
+      <w:pPr>
+        <w:ind w:left="6480" w:hanging="360"/>
+      </w:pPr>
+      <w:rPr>
+        <w:rFonts w:ascii="Wingdings" w:hAnsi="Wingdings" w:hint="default"/>
+      </w:rPr>
+    </w:lvl>
+  </w:abstractNum>
+  <w:abstractNum w:abstractNumId="2" w15:restartNumberingAfterBreak="0">
     <w:nsid w:val="41CB4543"/>
     <w:multiLevelType w:val="multilevel"/>
     <w:tmpl w:val="9B4E9FFE"/>
@@ -2365,7 +3859,7 @@
       </w:rPr>
     </w:lvl>
   </w:abstractNum>
-  <w:abstractNum w:abstractNumId="2" w15:restartNumberingAfterBreak="0">
+  <w:abstractNum w:abstractNumId="3" w15:restartNumberingAfterBreak="0">
     <w:nsid w:val="41F878B7"/>
     <w:multiLevelType w:val="hybridMultilevel"/>
     <w:tmpl w:val="298685C4"/>
@@ -2478,7 +3972,7 @@
       </w:rPr>
     </w:lvl>
   </w:abstractNum>
-  <w:abstractNum w:abstractNumId="3" w15:restartNumberingAfterBreak="0">
+  <w:abstractNum w:abstractNumId="4" w15:restartNumberingAfterBreak="0">
     <w:nsid w:val="53744073"/>
     <w:multiLevelType w:val="multilevel"/>
     <w:tmpl w:val="0807001F"/>
@@ -2564,7 +4058,7 @@
       </w:pPr>
     </w:lvl>
   </w:abstractNum>
-  <w:abstractNum w:abstractNumId="4" w15:restartNumberingAfterBreak="0">
+  <w:abstractNum w:abstractNumId="5" w15:restartNumberingAfterBreak="0">
     <w:nsid w:val="5E1E614C"/>
     <w:multiLevelType w:val="hybridMultilevel"/>
     <w:tmpl w:val="BFB4D87E"/>
@@ -2650,7 +4144,7 @@
       </w:pPr>
     </w:lvl>
   </w:abstractNum>
-  <w:abstractNum w:abstractNumId="5" w15:restartNumberingAfterBreak="0">
+  <w:abstractNum w:abstractNumId="6" w15:restartNumberingAfterBreak="0">
     <w:nsid w:val="67D10B79"/>
     <w:multiLevelType w:val="hybridMultilevel"/>
     <w:tmpl w:val="BAC2191E"/>
@@ -2763,7 +4257,7 @@
       </w:rPr>
     </w:lvl>
   </w:abstractNum>
-  <w:abstractNum w:abstractNumId="6" w15:restartNumberingAfterBreak="0">
+  <w:abstractNum w:abstractNumId="7" w15:restartNumberingAfterBreak="0">
     <w:nsid w:val="68205C67"/>
     <w:multiLevelType w:val="multilevel"/>
     <w:tmpl w:val="BA200240"/>
@@ -2879,7 +4373,7 @@
       </w:rPr>
     </w:lvl>
   </w:abstractNum>
-  <w:abstractNum w:abstractNumId="7" w15:restartNumberingAfterBreak="0">
+  <w:abstractNum w:abstractNumId="8" w15:restartNumberingAfterBreak="0">
     <w:nsid w:val="6B6C6C63"/>
     <w:multiLevelType w:val="hybridMultilevel"/>
     <w:tmpl w:val="1206E4DC"/>
@@ -2993,31 +4487,34 @@
     </w:lvl>
   </w:abstractNum>
   <w:num w:numId="1">
-    <w:abstractNumId w:val="7"/>
+    <w:abstractNumId w:val="8"/>
   </w:num>
   <w:num w:numId="2">
     <w:abstractNumId w:val="0"/>
   </w:num>
   <w:num w:numId="3">
-    <w:abstractNumId w:val="1"/>
+    <w:abstractNumId w:val="2"/>
   </w:num>
   <w:num w:numId="4">
+    <w:abstractNumId w:val="4"/>
+  </w:num>
+  <w:num w:numId="5">
+    <w:abstractNumId w:val="7"/>
+  </w:num>
+  <w:num w:numId="6">
+    <w:abstractNumId w:val="5"/>
+  </w:num>
+  <w:num w:numId="7">
     <w:abstractNumId w:val="3"/>
   </w:num>
-  <w:num w:numId="5">
+  <w:num w:numId="8">
+    <w:abstractNumId w:val="8"/>
+  </w:num>
+  <w:num w:numId="9">
     <w:abstractNumId w:val="6"/>
   </w:num>
-  <w:num w:numId="6">
-    <w:abstractNumId w:val="4"/>
-  </w:num>
-  <w:num w:numId="7">
-    <w:abstractNumId w:val="2"/>
-  </w:num>
-  <w:num w:numId="8">
-    <w:abstractNumId w:val="7"/>
-  </w:num>
-  <w:num w:numId="9">
-    <w:abstractNumId w:val="5"/>
+  <w:num w:numId="10">
+    <w:abstractNumId w:val="1"/>
   </w:num>
 </w:numbering>
 </file>
@@ -3682,6 +5179,74 @@
       </w:tblBorders>
     </w:tblPr>
   </w:style>
+  <w:style w:type="paragraph" w:styleId="Inhaltsverzeichnisberschrift">
+    <w:name w:val="TOC Heading"/>
+    <w:basedOn w:val="berschrift1"/>
+    <w:next w:val="Standard"/>
+    <w:uiPriority w:val="39"/>
+    <w:unhideWhenUsed/>
+    <w:qFormat/>
+    <w:rsid w:val="00762698"/>
+    <w:pPr>
+      <w:spacing w:line="259" w:lineRule="auto"/>
+      <w:jc w:val="left"/>
+      <w:outlineLvl w:val="9"/>
+    </w:pPr>
+    <w:rPr>
+      <w:rFonts w:asciiTheme="majorHAnsi" w:hAnsiTheme="majorHAnsi"/>
+      <w:color w:val="2E74B5" w:themeColor="accent1" w:themeShade="BF"/>
+      <w:lang w:eastAsia="de-CH"/>
+    </w:rPr>
+  </w:style>
+  <w:style w:type="paragraph" w:styleId="Verzeichnis1">
+    <w:name w:val="toc 1"/>
+    <w:basedOn w:val="Standard"/>
+    <w:next w:val="Standard"/>
+    <w:autoRedefine/>
+    <w:uiPriority w:val="39"/>
+    <w:unhideWhenUsed/>
+    <w:rsid w:val="00762698"/>
+    <w:pPr>
+      <w:spacing w:after="100"/>
+    </w:pPr>
+  </w:style>
+  <w:style w:type="paragraph" w:styleId="Verzeichnis2">
+    <w:name w:val="toc 2"/>
+    <w:basedOn w:val="Standard"/>
+    <w:next w:val="Standard"/>
+    <w:autoRedefine/>
+    <w:uiPriority w:val="39"/>
+    <w:unhideWhenUsed/>
+    <w:rsid w:val="00762698"/>
+    <w:pPr>
+      <w:spacing w:after="100"/>
+      <w:ind w:left="220"/>
+    </w:pPr>
+  </w:style>
+  <w:style w:type="paragraph" w:styleId="Verzeichnis3">
+    <w:name w:val="toc 3"/>
+    <w:basedOn w:val="Standard"/>
+    <w:next w:val="Standard"/>
+    <w:autoRedefine/>
+    <w:uiPriority w:val="39"/>
+    <w:unhideWhenUsed/>
+    <w:rsid w:val="00762698"/>
+    <w:pPr>
+      <w:spacing w:after="100"/>
+      <w:ind w:left="440"/>
+    </w:pPr>
+  </w:style>
+  <w:style w:type="character" w:styleId="Hyperlink">
+    <w:name w:val="Hyperlink"/>
+    <w:basedOn w:val="Absatz-Standardschriftart"/>
+    <w:uiPriority w:val="99"/>
+    <w:unhideWhenUsed/>
+    <w:rsid w:val="00762698"/>
+    <w:rPr>
+      <w:color w:val="0563C1" w:themeColor="hyperlink"/>
+      <w:u w:val="single"/>
+    </w:rPr>
+  </w:style>
 </w:styles>
 </file>
 
@@ -3944,4 +5509,16 @@
     </a:ext>
   </a:extLst>
 </a:theme>
+</file>
+
+<file path=customXml/item1.xml><?xml version="1.0" encoding="utf-8"?>
+<b:Sources xmlns:b="http://schemas.openxmlformats.org/officeDocument/2006/bibliography" xmlns="http://schemas.openxmlformats.org/officeDocument/2006/bibliography" SelectedStyle="\APASixthEditionOfficeOnline.xsl" StyleName="APA" Version="6"/>
+</file>
+
+<file path=customXml/itemProps1.xml><?xml version="1.0" encoding="utf-8"?>
+<ds:datastoreItem xmlns:ds="http://schemas.openxmlformats.org/officeDocument/2006/customXml" ds:itemID="{D5EDA52B-4C57-496B-AA36-59526CEBE8BF}">
+  <ds:schemaRefs>
+    <ds:schemaRef ds:uri="http://schemas.openxmlformats.org/officeDocument/2006/bibliography"/>
+  </ds:schemaRefs>
+</ds:datastoreItem>
 </file>
--- a/Documentation/Projektdokumentation.docx
+++ b/Documentation/Projektdokumentation.docx
@@ -2463,7 +2463,7 @@
           </mc:Choice>
           <mc:Fallback>
             <w:pict>
-              <v:rect w14:anchorId="76CCD7E5" id="Rechteck 8" o:spid="_x0000_s1026" style="position:absolute;margin-left:0;margin-top:0;width:11.15pt;height:10.3pt;z-index:251656192;visibility:visible;mso-wrap-style:square;mso-width-percent:0;mso-height-percent:0;mso-wrap-distance-left:9pt;mso-wrap-distance-top:0;mso-wrap-distance-right:9pt;mso-wrap-distance-bottom:0;mso-position-horizontal:absolute;mso-position-horizontal-relative:text;mso-position-vertical:absolute;mso-position-vertical-relative:text;mso-width-percent:0;mso-height-percent:0;mso-width-relative:page;mso-height-relative:page;v-text-anchor:middle" o:gfxdata="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" fillcolor="#00b0f0" strokecolor="#00b0f0" strokeweight="1pt"/>
+              <v:rect w14:anchorId="22394389" id="Rechteck 8" o:spid="_x0000_s1026" style="position:absolute;margin-left:0;margin-top:0;width:11.15pt;height:10.3pt;z-index:251656192;visibility:visible;mso-wrap-style:square;mso-width-percent:0;mso-height-percent:0;mso-wrap-distance-left:9pt;mso-wrap-distance-top:0;mso-wrap-distance-right:9pt;mso-wrap-distance-bottom:0;mso-position-horizontal:absolute;mso-position-horizontal-relative:text;mso-position-vertical:absolute;mso-position-vertical-relative:text;mso-width-percent:0;mso-height-percent:0;mso-width-relative:page;mso-height-relative:page;v-text-anchor:middle" o:gfxdata="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" fillcolor="#00b0f0" strokecolor="#00b0f0" strokeweight="1pt"/>
             </w:pict>
           </mc:Fallback>
         </mc:AlternateContent>
@@ -2662,7 +2662,7 @@
           </mc:Choice>
           <mc:Fallback>
             <w:pict>
-              <v:rect w14:anchorId="4CA3C6DE" id="Rechteck 6" o:spid="_x0000_s1026" style="position:absolute;margin-left:0;margin-top:-.05pt;width:11.15pt;height:10.3pt;z-index:251658240;visibility:visible;mso-wrap-style:square;mso-width-percent:0;mso-height-percent:0;mso-wrap-distance-left:9pt;mso-wrap-distance-top:0;mso-wrap-distance-right:9pt;mso-wrap-distance-bottom:0;mso-position-horizontal:absolute;mso-position-horizontal-relative:text;mso-position-vertical:absolute;mso-position-vertical-relative:text;mso-width-percent:0;mso-height-percent:0;mso-width-relative:page;mso-height-relative:page;v-text-anchor:middle" o:gfxdata="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" fillcolor="#ffc000" strokecolor="#ffc000 [3207]" strokeweight="1pt"/>
+              <v:rect w14:anchorId="673C7989" id="Rechteck 6" o:spid="_x0000_s1026" style="position:absolute;margin-left:0;margin-top:-.05pt;width:11.15pt;height:10.3pt;z-index:251658240;visibility:visible;mso-wrap-style:square;mso-width-percent:0;mso-height-percent:0;mso-wrap-distance-left:9pt;mso-wrap-distance-top:0;mso-wrap-distance-right:9pt;mso-wrap-distance-bottom:0;mso-position-horizontal:absolute;mso-position-horizontal-relative:text;mso-position-vertical:absolute;mso-position-vertical-relative:text;mso-width-percent:0;mso-height-percent:0;mso-width-relative:page;mso-height-relative:page;v-text-anchor:middle" o:gfxdata="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" fillcolor="#ffc000" strokecolor="#ffc000 [3207]" strokeweight="1pt"/>
             </w:pict>
           </mc:Fallback>
         </mc:AlternateContent>
@@ -2751,7 +2751,7 @@
           </mc:Choice>
           <mc:Fallback>
             <w:pict>
-              <v:rect w14:anchorId="10F70281" id="Rechteck 5" o:spid="_x0000_s1026" style="position:absolute;margin-left:-.55pt;margin-top:3.05pt;width:11.15pt;height:10.3pt;z-index:251659264;visibility:visible;mso-wrap-style:square;mso-width-percent:0;mso-height-percent:0;mso-wrap-distance-left:9pt;mso-wrap-distance-top:0;mso-wrap-distance-right:9pt;mso-wrap-distance-bottom:0;mso-position-horizontal:absolute;mso-position-horizontal-relative:text;mso-position-vertical:absolute;mso-position-vertical-relative:text;mso-width-percent:0;mso-height-percent:0;mso-width-relative:page;mso-height-relative:page;v-text-anchor:middle" o:gfxdata="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" fillcolor="red" strokecolor="red" strokeweight="1pt"/>
+              <v:rect w14:anchorId="28515F18" id="Rechteck 5" o:spid="_x0000_s1026" style="position:absolute;margin-left:-.55pt;margin-top:3.05pt;width:11.15pt;height:10.3pt;z-index:251659264;visibility:visible;mso-wrap-style:square;mso-width-percent:0;mso-height-percent:0;mso-wrap-distance-left:9pt;mso-wrap-distance-top:0;mso-wrap-distance-right:9pt;mso-wrap-distance-bottom:0;mso-position-horizontal:absolute;mso-position-horizontal-relative:text;mso-position-vertical:absolute;mso-position-vertical-relative:text;mso-width-percent:0;mso-height-percent:0;mso-width-relative:page;mso-height-relative:page;v-text-anchor:middle" o:gfxdata="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" fillcolor="red" strokecolor="red" strokeweight="1pt"/>
             </w:pict>
           </mc:Fallback>
         </mc:AlternateContent>
@@ -2894,7 +2894,13 @@
       </w:r>
       <w:r>
         <w:tab/>
-        <w:t>Namen, Vornamen, email, Telefonnummer, Strasse, FK_Ort.</w:t>
+        <w:t>Namen, Vornamen, em</w:t>
+      </w:r>
+      <w:r>
+        <w:t>ail, Telefonnummer, Strasse, Ort</w:t>
+      </w:r>
+      <w:r>
+        <w:t>.</w:t>
       </w:r>
     </w:p>
     <w:p>
@@ -2967,10 +2973,10 @@
       <w:pPr>
         <w:pStyle w:val="berschrift3"/>
       </w:pPr>
-      <w:bookmarkStart w:id="9" w:name="_Toc471715223"/>
-      <w:r>
-        <w:t>Testfälle</w:t>
-      </w:r>
+      <w:r>
+        <w:t>Beziehungsbeschreibung</w:t>
+      </w:r>
+      <w:bookmarkStart w:id="9" w:name="_GoBack"/>
       <w:bookmarkEnd w:id="9"/>
     </w:p>
     <w:tbl>
@@ -3372,11 +3378,18 @@
       <w:r>
         <w:t>(Views</w:t>
       </w:r>
-      <w:bookmarkStart w:id="13" w:name="_GoBack"/>
-      <w:bookmarkEnd w:id="13"/>
       <w:r>
         <w:t>)</w:t>
       </w:r>
+    </w:p>
+    <w:p>
+      <w:pPr>
+        <w:pStyle w:val="Listenabsatz"/>
+        <w:numPr>
+          <w:ilvl w:val="0"/>
+          <w:numId w:val="11"/>
+        </w:numPr>
+      </w:pPr>
     </w:p>
     <w:p>
       <w:pPr>
@@ -3451,7 +3464,7 @@
       <w:rPr>
         <w:noProof/>
       </w:rPr>
-      <w:t>6</w:t>
+      <w:t>5</w:t>
     </w:r>
     <w:r>
       <w:fldChar w:fldCharType="end"/>
@@ -4145,6 +4158,95 @@
     </w:lvl>
   </w:abstractNum>
   <w:abstractNum w:abstractNumId="6" w15:restartNumberingAfterBreak="0">
+    <w:nsid w:val="641E302E"/>
+    <w:multiLevelType w:val="hybridMultilevel"/>
+    <w:tmpl w:val="0E3C8926"/>
+    <w:lvl w:ilvl="0" w:tplc="0807000F">
+      <w:start w:val="1"/>
+      <w:numFmt w:val="decimal"/>
+      <w:lvlText w:val="%1."/>
+      <w:lvlJc w:val="left"/>
+      <w:pPr>
+        <w:ind w:left="720" w:hanging="360"/>
+      </w:pPr>
+      <w:rPr>
+        <w:rFonts w:hint="default"/>
+      </w:rPr>
+    </w:lvl>
+    <w:lvl w:ilvl="1" w:tplc="08070019" w:tentative="1">
+      <w:start w:val="1"/>
+      <w:numFmt w:val="lowerLetter"/>
+      <w:lvlText w:val="%2."/>
+      <w:lvlJc w:val="left"/>
+      <w:pPr>
+        <w:ind w:left="1440" w:hanging="360"/>
+      </w:pPr>
+    </w:lvl>
+    <w:lvl w:ilvl="2" w:tplc="0807001B" w:tentative="1">
+      <w:start w:val="1"/>
+      <w:numFmt w:val="lowerRoman"/>
+      <w:lvlText w:val="%3."/>
+      <w:lvlJc w:val="right"/>
+      <w:pPr>
+        <w:ind w:left="2160" w:hanging="180"/>
+      </w:pPr>
+    </w:lvl>
+    <w:lvl w:ilvl="3" w:tplc="0807000F" w:tentative="1">
+      <w:start w:val="1"/>
+      <w:numFmt w:val="decimal"/>
+      <w:lvlText w:val="%4."/>
+      <w:lvlJc w:val="left"/>
+      <w:pPr>
+        <w:ind w:left="2880" w:hanging="360"/>
+      </w:pPr>
+    </w:lvl>
+    <w:lvl w:ilvl="4" w:tplc="08070019" w:tentative="1">
+      <w:start w:val="1"/>
+      <w:numFmt w:val="lowerLetter"/>
+      <w:lvlText w:val="%5."/>
+      <w:lvlJc w:val="left"/>
+      <w:pPr>
+        <w:ind w:left="3600" w:hanging="360"/>
+      </w:pPr>
+    </w:lvl>
+    <w:lvl w:ilvl="5" w:tplc="0807001B" w:tentative="1">
+      <w:start w:val="1"/>
+      <w:numFmt w:val="lowerRoman"/>
+      <w:lvlText w:val="%6."/>
+      <w:lvlJc w:val="right"/>
+      <w:pPr>
+        <w:ind w:left="4320" w:hanging="180"/>
+      </w:pPr>
+    </w:lvl>
+    <w:lvl w:ilvl="6" w:tplc="0807000F" w:tentative="1">
+      <w:start w:val="1"/>
+      <w:numFmt w:val="decimal"/>
+      <w:lvlText w:val="%7."/>
+      <w:lvlJc w:val="left"/>
+      <w:pPr>
+        <w:ind w:left="5040" w:hanging="360"/>
+      </w:pPr>
+    </w:lvl>
+    <w:lvl w:ilvl="7" w:tplc="08070019" w:tentative="1">
+      <w:start w:val="1"/>
+      <w:numFmt w:val="lowerLetter"/>
+      <w:lvlText w:val="%8."/>
+      <w:lvlJc w:val="left"/>
+      <w:pPr>
+        <w:ind w:left="5760" w:hanging="360"/>
+      </w:pPr>
+    </w:lvl>
+    <w:lvl w:ilvl="8" w:tplc="0807001B" w:tentative="1">
+      <w:start w:val="1"/>
+      <w:numFmt w:val="lowerRoman"/>
+      <w:lvlText w:val="%9."/>
+      <w:lvlJc w:val="right"/>
+      <w:pPr>
+        <w:ind w:left="6480" w:hanging="180"/>
+      </w:pPr>
+    </w:lvl>
+  </w:abstractNum>
+  <w:abstractNum w:abstractNumId="7" w15:restartNumberingAfterBreak="0">
     <w:nsid w:val="67D10B79"/>
     <w:multiLevelType w:val="hybridMultilevel"/>
     <w:tmpl w:val="BAC2191E"/>
@@ -4257,7 +4359,7 @@
       </w:rPr>
     </w:lvl>
   </w:abstractNum>
-  <w:abstractNum w:abstractNumId="7" w15:restartNumberingAfterBreak="0">
+  <w:abstractNum w:abstractNumId="8" w15:restartNumberingAfterBreak="0">
     <w:nsid w:val="68205C67"/>
     <w:multiLevelType w:val="multilevel"/>
     <w:tmpl w:val="BA200240"/>
@@ -4373,7 +4475,7 @@
       </w:rPr>
     </w:lvl>
   </w:abstractNum>
-  <w:abstractNum w:abstractNumId="8" w15:restartNumberingAfterBreak="0">
+  <w:abstractNum w:abstractNumId="9" w15:restartNumberingAfterBreak="0">
     <w:nsid w:val="6B6C6C63"/>
     <w:multiLevelType w:val="hybridMultilevel"/>
     <w:tmpl w:val="1206E4DC"/>
@@ -4487,7 +4589,7 @@
     </w:lvl>
   </w:abstractNum>
   <w:num w:numId="1">
-    <w:abstractNumId w:val="8"/>
+    <w:abstractNumId w:val="9"/>
   </w:num>
   <w:num w:numId="2">
     <w:abstractNumId w:val="0"/>
@@ -4499,7 +4601,7 @@
     <w:abstractNumId w:val="4"/>
   </w:num>
   <w:num w:numId="5">
-    <w:abstractNumId w:val="7"/>
+    <w:abstractNumId w:val="8"/>
   </w:num>
   <w:num w:numId="6">
     <w:abstractNumId w:val="5"/>
@@ -4508,13 +4610,16 @@
     <w:abstractNumId w:val="3"/>
   </w:num>
   <w:num w:numId="8">
-    <w:abstractNumId w:val="8"/>
+    <w:abstractNumId w:val="9"/>
   </w:num>
   <w:num w:numId="9">
-    <w:abstractNumId w:val="6"/>
+    <w:abstractNumId w:val="7"/>
   </w:num>
   <w:num w:numId="10">
     <w:abstractNumId w:val="1"/>
+  </w:num>
+  <w:num w:numId="11">
+    <w:abstractNumId w:val="6"/>
   </w:num>
 </w:numbering>
 </file>
@@ -5516,7 +5621,7 @@
 </file>
 
 <file path=customXml/itemProps1.xml><?xml version="1.0" encoding="utf-8"?>
-<ds:datastoreItem xmlns:ds="http://schemas.openxmlformats.org/officeDocument/2006/customXml" ds:itemID="{D5EDA52B-4C57-496B-AA36-59526CEBE8BF}">
+<ds:datastoreItem xmlns:ds="http://schemas.openxmlformats.org/officeDocument/2006/customXml" ds:itemID="{B37F7838-9496-4473-B822-CDAB4461A547}">
   <ds:schemaRefs>
     <ds:schemaRef ds:uri="http://schemas.openxmlformats.org/officeDocument/2006/bibliography"/>
   </ds:schemaRefs>

--- a/Documentation/Projektdokumentation.docx
+++ b/Documentation/Projektdokumentation.docx
@@ -10,7 +10,7 @@
     </w:p>
     <w:p>
       <w:pPr>
-        <w:spacing w:before="840" w:after="1680" w:line="257" w:lineRule="auto"/>
+        <w:spacing w:before="840" w:after="2160" w:line="257" w:lineRule="auto"/>
         <w:jc w:val="center"/>
         <w:rPr>
           <w:rFonts w:ascii="Century Gothic" w:hAnsi="Century Gothic"/>
@@ -74,7 +74,7 @@
     </w:p>
     <w:p>
       <w:pPr>
-        <w:spacing w:after="1320" w:line="257" w:lineRule="auto"/>
+        <w:spacing w:after="1800" w:line="257" w:lineRule="auto"/>
         <w:jc w:val="center"/>
         <w:rPr>
           <w:rFonts w:ascii="Century Gothic" w:hAnsi="Century Gothic"/>
@@ -142,8 +142,18 @@
           <w:color w:val="7030A0"/>
           <w:sz w:val="36"/>
         </w:rPr>
-        <w:t>Matthias Vonoreilli</w:t>
-      </w:r>
+        <w:t xml:space="preserve">Matthias </w:t>
+      </w:r>
+      <w:proofErr w:type="spellStart"/>
+      <w:r>
+        <w:rPr>
+          <w:rFonts w:ascii="Century Gothic" w:hAnsi="Century Gothic"/>
+          <w:color w:val="7030A0"/>
+          <w:sz w:val="36"/>
+        </w:rPr>
+        <w:t>Vonoreilli</w:t>
+      </w:r>
+      <w:proofErr w:type="spellEnd"/>
     </w:p>
     <w:p>
       <w:pPr>
@@ -162,7 +172,11 @@
     <w:sdt>
       <w:sdtPr>
         <w:rPr>
-          <w:lang w:val="de-DE"/>
+          <w:rFonts w:asciiTheme="minorHAnsi" w:eastAsiaTheme="minorHAnsi" w:hAnsiTheme="minorHAnsi" w:cstheme="minorBidi"/>
+          <w:color w:val="auto"/>
+          <w:sz w:val="22"/>
+          <w:szCs w:val="22"/>
+          <w:lang w:val="de-DE" w:eastAsia="en-US"/>
         </w:rPr>
         <w:id w:val="434873528"/>
         <w:docPartObj>
@@ -172,13 +186,8 @@
       </w:sdtPr>
       <w:sdtEndPr>
         <w:rPr>
-          <w:rFonts w:asciiTheme="minorHAnsi" w:eastAsiaTheme="minorHAnsi" w:hAnsiTheme="minorHAnsi" w:cstheme="minorBidi"/>
           <w:b/>
           <w:bCs/>
-          <w:color w:val="auto"/>
-          <w:sz w:val="22"/>
-          <w:szCs w:val="22"/>
-          <w:lang w:eastAsia="en-US"/>
         </w:rPr>
       </w:sdtEndPr>
       <w:sdtContent>
@@ -215,7 +224,7 @@
           <w:r>
             <w:fldChar w:fldCharType="separate"/>
           </w:r>
-          <w:hyperlink w:anchor="_Toc471715214" w:history="1">
+          <w:hyperlink w:anchor="_Toc471725247" w:history="1">
             <w:r>
               <w:rPr>
                 <w:rStyle w:val="Hyperlink"/>
@@ -257,7 +266,7 @@
                 <w:noProof/>
                 <w:webHidden/>
               </w:rPr>
-              <w:instrText xml:space="preserve"> PAGEREF _Toc471715214 \h </w:instrText>
+              <w:instrText xml:space="preserve"> PAGEREF _Toc471725247 \h </w:instrText>
             </w:r>
             <w:r>
               <w:rPr>
@@ -301,7 +310,7 @@
               <w:lang w:eastAsia="de-CH"/>
             </w:rPr>
           </w:pPr>
-          <w:hyperlink w:anchor="_Toc471715215" w:history="1">
+          <w:hyperlink w:anchor="_Toc471725248" w:history="1">
             <w:r>
               <w:rPr>
                 <w:rStyle w:val="Hyperlink"/>
@@ -343,7 +352,7 @@
                 <w:noProof/>
                 <w:webHidden/>
               </w:rPr>
-              <w:instrText xml:space="preserve"> PAGEREF _Toc471715215 \h </w:instrText>
+              <w:instrText xml:space="preserve"> PAGEREF _Toc471725248 \h </w:instrText>
             </w:r>
             <w:r>
               <w:rPr>
@@ -387,7 +396,7 @@
               <w:lang w:eastAsia="de-CH"/>
             </w:rPr>
           </w:pPr>
-          <w:hyperlink w:anchor="_Toc471715216" w:history="1">
+          <w:hyperlink w:anchor="_Toc471725249" w:history="1">
             <w:r>
               <w:rPr>
                 <w:rStyle w:val="Hyperlink"/>
@@ -429,7 +438,7 @@
                 <w:noProof/>
                 <w:webHidden/>
               </w:rPr>
-              <w:instrText xml:space="preserve"> PAGEREF _Toc471715216 \h </w:instrText>
+              <w:instrText xml:space="preserve"> PAGEREF _Toc471725249 \h </w:instrText>
             </w:r>
             <w:r>
               <w:rPr>
@@ -473,7 +482,7 @@
               <w:lang w:eastAsia="de-CH"/>
             </w:rPr>
           </w:pPr>
-          <w:hyperlink w:anchor="_Toc471715217" w:history="1">
+          <w:hyperlink w:anchor="_Toc471725250" w:history="1">
             <w:r>
               <w:rPr>
                 <w:rStyle w:val="Hyperlink"/>
@@ -515,7 +524,7 @@
                 <w:noProof/>
                 <w:webHidden/>
               </w:rPr>
-              <w:instrText xml:space="preserve"> PAGEREF _Toc471715217 \h </w:instrText>
+              <w:instrText xml:space="preserve"> PAGEREF _Toc471725250 \h </w:instrText>
             </w:r>
             <w:r>
               <w:rPr>
@@ -559,7 +568,7 @@
               <w:lang w:eastAsia="de-CH"/>
             </w:rPr>
           </w:pPr>
-          <w:hyperlink w:anchor="_Toc471715218" w:history="1">
+          <w:hyperlink w:anchor="_Toc471725251" w:history="1">
             <w:r>
               <w:rPr>
                 <w:rStyle w:val="Hyperlink"/>
@@ -601,7 +610,7 @@
                 <w:noProof/>
                 <w:webHidden/>
               </w:rPr>
-              <w:instrText xml:space="preserve"> PAGEREF _Toc471715218 \h </w:instrText>
+              <w:instrText xml:space="preserve"> PAGEREF _Toc471725251 \h </w:instrText>
             </w:r>
             <w:r>
               <w:rPr>
@@ -645,7 +654,7 @@
               <w:lang w:eastAsia="de-CH"/>
             </w:rPr>
           </w:pPr>
-          <w:hyperlink w:anchor="_Toc471715219" w:history="1">
+          <w:hyperlink w:anchor="_Toc471725252" w:history="1">
             <w:r>
               <w:rPr>
                 <w:rStyle w:val="Hyperlink"/>
@@ -687,7 +696,7 @@
                 <w:noProof/>
                 <w:webHidden/>
               </w:rPr>
-              <w:instrText xml:space="preserve"> PAGEREF _Toc471715219 \h </w:instrText>
+              <w:instrText xml:space="preserve"> PAGEREF _Toc471725252 \h </w:instrText>
             </w:r>
             <w:r>
               <w:rPr>
@@ -731,7 +740,7 @@
               <w:lang w:eastAsia="de-CH"/>
             </w:rPr>
           </w:pPr>
-          <w:hyperlink w:anchor="_Toc471715220" w:history="1">
+          <w:hyperlink w:anchor="_Toc471725253" w:history="1">
             <w:r>
               <w:rPr>
                 <w:rStyle w:val="Hyperlink"/>
@@ -773,7 +782,7 @@
                 <w:noProof/>
                 <w:webHidden/>
               </w:rPr>
-              <w:instrText xml:space="preserve"> PAGEREF _Toc471715220 \h </w:instrText>
+              <w:instrText xml:space="preserve"> PAGEREF _Toc471725253 \h </w:instrText>
             </w:r>
             <w:r>
               <w:rPr>
@@ -817,7 +826,7 @@
               <w:lang w:eastAsia="de-CH"/>
             </w:rPr>
           </w:pPr>
-          <w:hyperlink w:anchor="_Toc471715221" w:history="1">
+          <w:hyperlink w:anchor="_Toc471725254" w:history="1">
             <w:r>
               <w:rPr>
                 <w:rStyle w:val="Hyperlink"/>
@@ -859,7 +868,7 @@
                 <w:noProof/>
                 <w:webHidden/>
               </w:rPr>
-              <w:instrText xml:space="preserve"> PAGEREF _Toc471715221 \h </w:instrText>
+              <w:instrText xml:space="preserve"> PAGEREF _Toc471725254 \h </w:instrText>
             </w:r>
             <w:r>
               <w:rPr>
@@ -903,7 +912,7 @@
               <w:lang w:eastAsia="de-CH"/>
             </w:rPr>
           </w:pPr>
-          <w:hyperlink w:anchor="_Toc471715222" w:history="1">
+          <w:hyperlink w:anchor="_Toc471725255" w:history="1">
             <w:r>
               <w:rPr>
                 <w:rStyle w:val="Hyperlink"/>
@@ -945,7 +954,7 @@
                 <w:noProof/>
                 <w:webHidden/>
               </w:rPr>
-              <w:instrText xml:space="preserve"> PAGEREF _Toc471715222 \h </w:instrText>
+              <w:instrText xml:space="preserve"> PAGEREF _Toc471725255 \h </w:instrText>
             </w:r>
             <w:r>
               <w:rPr>
@@ -989,7 +998,7 @@
               <w:lang w:eastAsia="de-CH"/>
             </w:rPr>
           </w:pPr>
-          <w:hyperlink w:anchor="_Toc471715223" w:history="1">
+          <w:hyperlink w:anchor="_Toc471725256" w:history="1">
             <w:r>
               <w:rPr>
                 <w:rStyle w:val="Hyperlink"/>
@@ -1010,7 +1019,7 @@
                 <w:rStyle w:val="Hyperlink"/>
                 <w:noProof/>
               </w:rPr>
-              <w:t>Testfälle</w:t>
+              <w:t>Beziehungsbeschreibung</w:t>
             </w:r>
             <w:r>
               <w:rPr>
@@ -1031,7 +1040,7 @@
                 <w:noProof/>
                 <w:webHidden/>
               </w:rPr>
-              <w:instrText xml:space="preserve"> PAGEREF _Toc471715223 \h </w:instrText>
+              <w:instrText xml:space="preserve"> PAGEREF _Toc471725256 \h </w:instrText>
             </w:r>
             <w:r>
               <w:rPr>
@@ -1075,7 +1084,7 @@
               <w:lang w:eastAsia="de-CH"/>
             </w:rPr>
           </w:pPr>
-          <w:hyperlink w:anchor="_Toc471715224" w:history="1">
+          <w:hyperlink w:anchor="_Toc471725257" w:history="1">
             <w:r>
               <w:rPr>
                 <w:rStyle w:val="Hyperlink"/>
@@ -1117,7 +1126,7 @@
                 <w:noProof/>
                 <w:webHidden/>
               </w:rPr>
-              <w:instrText xml:space="preserve"> PAGEREF _Toc471715224 \h </w:instrText>
+              <w:instrText xml:space="preserve"> PAGEREF _Toc471725257 \h </w:instrText>
             </w:r>
             <w:r>
               <w:rPr>
@@ -1161,7 +1170,7 @@
               <w:lang w:eastAsia="de-CH"/>
             </w:rPr>
           </w:pPr>
-          <w:hyperlink w:anchor="_Toc471715225" w:history="1">
+          <w:hyperlink w:anchor="_Toc471725258" w:history="1">
             <w:r>
               <w:rPr>
                 <w:rStyle w:val="Hyperlink"/>
@@ -1203,7 +1212,7 @@
                 <w:noProof/>
                 <w:webHidden/>
               </w:rPr>
-              <w:instrText xml:space="preserve"> PAGEREF _Toc471715225 \h </w:instrText>
+              <w:instrText xml:space="preserve"> PAGEREF _Toc471725258 \h </w:instrText>
             </w:r>
             <w:r>
               <w:rPr>
@@ -1247,7 +1256,7 @@
               <w:lang w:eastAsia="de-CH"/>
             </w:rPr>
           </w:pPr>
-          <w:hyperlink w:anchor="_Toc471715226" w:history="1">
+          <w:hyperlink w:anchor="_Toc471725259" w:history="1">
             <w:r>
               <w:rPr>
                 <w:rStyle w:val="Hyperlink"/>
@@ -1268,7 +1277,7 @@
                 <w:rStyle w:val="Hyperlink"/>
                 <w:noProof/>
               </w:rPr>
-              <w:t>Tests</w:t>
+              <w:t>Tests (Views)</w:t>
             </w:r>
             <w:r>
               <w:rPr>
@@ -1289,7 +1298,7 @@
                 <w:noProof/>
                 <w:webHidden/>
               </w:rPr>
-              <w:instrText xml:space="preserve"> PAGEREF _Toc471715226 \h </w:instrText>
+              <w:instrText xml:space="preserve"> PAGEREF _Toc471725259 \h </w:instrText>
             </w:r>
             <w:r>
               <w:rPr>
@@ -1351,7 +1360,7 @@
       <w:pPr>
         <w:pStyle w:val="berschrift2"/>
       </w:pPr>
-      <w:bookmarkStart w:id="0" w:name="_Toc471715214"/>
+      <w:bookmarkStart w:id="0" w:name="_Toc471725247"/>
       <w:r>
         <w:t>Projektbeschreibung</w:t>
       </w:r>
@@ -1361,7 +1370,7 @@
       <w:pPr>
         <w:pStyle w:val="berschrift3"/>
       </w:pPr>
-      <w:bookmarkStart w:id="1" w:name="_Toc471715215"/>
+      <w:bookmarkStart w:id="1" w:name="_Toc471725248"/>
       <w:r>
         <w:t>Aufgabe</w:t>
       </w:r>
@@ -1384,7 +1393,7 @@
       <w:pPr>
         <w:pStyle w:val="berschrift3"/>
       </w:pPr>
-      <w:bookmarkStart w:id="2" w:name="_Toc471715216"/>
+      <w:bookmarkStart w:id="2" w:name="_Toc471725249"/>
       <w:r>
         <w:t>B</w:t>
       </w:r>
@@ -1411,19 +1420,44 @@
       </w:r>
       <w:r>
         <w:tab/>
-        <w:t xml:space="preserve">Es wird ein Ticketverkaufsystem eingebaut. Veranstaltungen haben eine </w:t>
+        <w:t xml:space="preserve">Es wird ein </w:t>
+      </w:r>
+      <w:proofErr w:type="spellStart"/>
+      <w:r>
+        <w:t>Ticketverkaufsystem</w:t>
+      </w:r>
+      <w:proofErr w:type="spellEnd"/>
+      <w:r>
+        <w:t xml:space="preserve"> eingebaut. Veranstaltungen haben eine </w:t>
       </w:r>
     </w:p>
     <w:p>
       <w:pPr>
         <w:pStyle w:val="KeinLeerraum"/>
-      </w:pPr>
-      <w:r>
-        <w:tab/>
-      </w:r>
-      <w:r>
-        <w:tab/>
-        <w:t>Zuschauerlimite. Zuschauer die an mehreren Veranstaltungen gehen können.</w:t>
+        <w:ind w:left="1416"/>
+      </w:pPr>
+      <w:proofErr w:type="spellStart"/>
+      <w:r>
+        <w:t>Zuschauerlimite</w:t>
+      </w:r>
+      <w:proofErr w:type="spellEnd"/>
+      <w:r>
+        <w:t>.</w:t>
+      </w:r>
+      <w:r>
+        <w:t xml:space="preserve"> </w:t>
+      </w:r>
+      <w:r>
+        <w:t>Und</w:t>
+      </w:r>
+      <w:r>
+        <w:t xml:space="preserve"> Zuschauer die an mehreren Veranstaltungen </w:t>
+      </w:r>
+      <w:r>
+        <w:t>teilnehmen</w:t>
+      </w:r>
+      <w:r>
+        <w:t xml:space="preserve"> können.</w:t>
       </w:r>
     </w:p>
     <w:p>
@@ -1435,7 +1469,7 @@
       <w:pPr>
         <w:pStyle w:val="berschrift3"/>
       </w:pPr>
-      <w:bookmarkStart w:id="3" w:name="_Toc471715217"/>
+      <w:bookmarkStart w:id="3" w:name="_Toc471725250"/>
       <w:r>
         <w:t>Projektumfang</w:t>
       </w:r>
@@ -1553,7 +1587,20 @@
         </w:numPr>
       </w:pPr>
       <w:r>
-        <w:t>Testbericht erstellen</w:t>
+        <w:t>Index setzen</w:t>
+      </w:r>
+    </w:p>
+    <w:p>
+      <w:pPr>
+        <w:rPr>
+          <w:b/>
+        </w:rPr>
+      </w:pPr>
+      <w:r>
+        <w:rPr>
+          <w:b/>
+        </w:rPr>
+        <w:t>Fabrice:</w:t>
       </w:r>
     </w:p>
     <w:p>
@@ -1564,18 +1611,8 @@
           <w:numId w:val="8"/>
         </w:numPr>
       </w:pPr>
-    </w:p>
-    <w:p>
-      <w:pPr>
-        <w:rPr>
-          <w:b/>
-        </w:rPr>
-      </w:pPr>
-      <w:r>
-        <w:rPr>
-          <w:b/>
-        </w:rPr>
-        <w:t>Fabrice:</w:t>
+      <w:r>
+        <w:t>Arbeit an Dokumentation</w:t>
       </w:r>
     </w:p>
     <w:p>
@@ -1587,7 +1624,7 @@
         </w:numPr>
       </w:pPr>
       <w:r>
-        <w:t>Arbeit an Dokumentation</w:t>
+        <w:t>Zeitplanung erstellen</w:t>
       </w:r>
     </w:p>
     <w:p>
@@ -1599,7 +1636,7 @@
         </w:numPr>
       </w:pPr>
       <w:r>
-        <w:t>Zeitplanung erstellen</w:t>
+        <w:t>Testfälle erstellen</w:t>
       </w:r>
     </w:p>
     <w:p>
@@ -1611,7 +1648,7 @@
         </w:numPr>
       </w:pPr>
       <w:r>
-        <w:t>Testfälle erstellen</w:t>
+        <w:t>DML implementieren</w:t>
       </w:r>
     </w:p>
     <w:p>
@@ -1623,18 +1660,6 @@
         </w:numPr>
       </w:pPr>
       <w:r>
-        <w:t>DML implementieren</w:t>
-      </w:r>
-    </w:p>
-    <w:p>
-      <w:pPr>
-        <w:pStyle w:val="Listenabsatz"/>
-        <w:numPr>
-          <w:ilvl w:val="0"/>
-          <w:numId w:val="8"/>
-        </w:numPr>
-      </w:pPr>
-      <w:r>
         <w:t>Views erstellen</w:t>
       </w:r>
     </w:p>
@@ -1642,7 +1667,7 @@
       <w:pPr>
         <w:pStyle w:val="berschrift2"/>
       </w:pPr>
-      <w:bookmarkStart w:id="4" w:name="_Toc471715218"/>
+      <w:bookmarkStart w:id="4" w:name="_Toc471725251"/>
       <w:r>
         <w:t>Analyse</w:t>
       </w:r>
@@ -1652,7 +1677,7 @@
       <w:pPr>
         <w:pStyle w:val="berschrift3"/>
       </w:pPr>
-      <w:bookmarkStart w:id="5" w:name="_Toc471715219"/>
+      <w:bookmarkStart w:id="5" w:name="_Toc471725252"/>
       <w:r>
         <w:t>Anforderungen</w:t>
       </w:r>
@@ -1673,18 +1698,34 @@
     </w:p>
     <w:p>
       <w:r>
-        <w:t xml:space="preserve">Wir haben beschlossen, dass wir das Projekt mit der SQL Workbench abhandeln möchten. Dazu benützen wir einen ganz normalen MySQL-Server den wir mit dem XAMPP Control Panel hosten. Um </w:t>
+        <w:t xml:space="preserve">Wir haben beschlossen, dass wir das Projekt mit der SQL </w:t>
+      </w:r>
+      <w:proofErr w:type="spellStart"/>
+      <w:r>
+        <w:t>Workbench</w:t>
+      </w:r>
+      <w:proofErr w:type="spellEnd"/>
+      <w:r>
+        <w:t xml:space="preserve"> abhandeln möchten. Dazu benützen wir einen ganz normalen MySQL-Server den wir mit dem XAMPP Control Panel hosten. Um </w:t>
       </w:r>
       <w:r>
         <w:lastRenderedPageBreak/>
-        <w:t>die Datenmodelle erstellen zu können, benützen wir die Funktion «Reverse Engineering», die die Workbench anbietet.</w:t>
+        <w:t xml:space="preserve">die Datenmodelle erstellen zu können, benützen wir die Funktion «Reverse Engineering», die die </w:t>
+      </w:r>
+      <w:proofErr w:type="spellStart"/>
+      <w:r>
+        <w:t>Workbench</w:t>
+      </w:r>
+      <w:proofErr w:type="spellEnd"/>
+      <w:r>
+        <w:t xml:space="preserve"> anbietet.</w:t>
       </w:r>
     </w:p>
     <w:p>
       <w:pPr>
         <w:pStyle w:val="berschrift2"/>
       </w:pPr>
-      <w:bookmarkStart w:id="6" w:name="_Toc471715220"/>
+      <w:bookmarkStart w:id="6" w:name="_Toc471725253"/>
       <w:r>
         <w:t>Planung</w:t>
       </w:r>
@@ -1694,7 +1735,7 @@
       <w:pPr>
         <w:pStyle w:val="berschrift3"/>
       </w:pPr>
-      <w:bookmarkStart w:id="7" w:name="_Toc471715221"/>
+      <w:bookmarkStart w:id="7" w:name="_Toc471725254"/>
       <w:r>
         <w:t>Zeitplan</w:t>
       </w:r>
@@ -2393,7 +2434,7 @@
         <mc:AlternateContent>
           <mc:Choice Requires="wps">
             <w:drawing>
-              <wp:anchor distT="0" distB="0" distL="114300" distR="114300" simplePos="0" relativeHeight="251656192" behindDoc="0" locked="0" layoutInCell="1" allowOverlap="1" wp14:anchorId="0E9A2091" wp14:editId="49E01DBC">
+              <wp:anchor distT="0" distB="0" distL="114300" distR="114300" simplePos="0" relativeHeight="251656192" behindDoc="0" locked="0" layoutInCell="1" allowOverlap="1" wp14:anchorId="28181E61" wp14:editId="40523EAA">
                 <wp:simplePos x="0" y="0"/>
                 <wp:positionH relativeFrom="column">
                   <wp:posOffset>0</wp:posOffset>
@@ -2482,7 +2523,7 @@
         <mc:AlternateContent>
           <mc:Choice Requires="wps">
             <w:drawing>
-              <wp:anchor distT="0" distB="0" distL="114300" distR="114300" simplePos="0" relativeHeight="251657216" behindDoc="0" locked="0" layoutInCell="1" allowOverlap="1" wp14:anchorId="35E1A4F1" wp14:editId="2C817DC1">
+              <wp:anchor distT="0" distB="0" distL="114300" distR="114300" simplePos="0" relativeHeight="251657216" behindDoc="0" locked="0" layoutInCell="1" allowOverlap="1" wp14:anchorId="2E3AC7EA" wp14:editId="201432C7">
                 <wp:simplePos x="0" y="0"/>
                 <wp:positionH relativeFrom="column">
                   <wp:posOffset>0</wp:posOffset>
@@ -2562,7 +2603,7 @@
           </mc:Choice>
           <mc:Fallback>
             <w:pict>
-              <v:rect w14:anchorId="35E1A4F1" id="Rechteck 7" o:spid="_x0000_s1026" style="position:absolute;margin-left:0;margin-top:0;width:11.15pt;height:10.3pt;z-index:251657216;visibility:visible;mso-wrap-style:square;mso-width-percent:0;mso-height-percent:0;mso-wrap-distance-left:9pt;mso-wrap-distance-top:0;mso-wrap-distance-right:9pt;mso-wrap-distance-bottom:0;mso-position-horizontal:absolute;mso-position-horizontal-relative:text;mso-position-vertical:absolute;mso-position-vertical-relative:text;mso-width-percent:0;mso-height-percent:0;mso-width-relative:page;mso-height-relative:page;v-text-anchor:middle" o:gfxdata="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" fillcolor="#eba6f0" strokecolor="#eba6f0" strokeweight="1pt">
+              <v:rect w14:anchorId="2E3AC7EA" id="Rechteck 7" o:spid="_x0000_s1026" style="position:absolute;margin-left:0;margin-top:0;width:11.15pt;height:10.3pt;z-index:251657216;visibility:visible;mso-wrap-style:square;mso-width-percent:0;mso-height-percent:0;mso-wrap-distance-left:9pt;mso-wrap-distance-top:0;mso-wrap-distance-right:9pt;mso-wrap-distance-bottom:0;mso-position-horizontal:absolute;mso-position-horizontal-relative:text;mso-position-vertical:absolute;mso-position-vertical-relative:text;mso-width-percent:0;mso-height-percent:0;mso-width-relative:page;mso-height-relative:page;v-text-anchor:middle" o:gfxdata="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" fillcolor="#eba6f0" strokecolor="#eba6f0" strokeweight="1pt">
                 <v:textbox>
                   <w:txbxContent>
                     <w:p>
@@ -2592,7 +2633,7 @@
         <mc:AlternateContent>
           <mc:Choice Requires="wps">
             <w:drawing>
-              <wp:anchor distT="0" distB="0" distL="114300" distR="114300" simplePos="0" relativeHeight="251658240" behindDoc="0" locked="0" layoutInCell="1" allowOverlap="1" wp14:anchorId="7EC22489" wp14:editId="79008A49">
+              <wp:anchor distT="0" distB="0" distL="114300" distR="114300" simplePos="0" relativeHeight="251658240" behindDoc="0" locked="0" layoutInCell="1" allowOverlap="1" wp14:anchorId="41ECBCCE" wp14:editId="321413BD">
                 <wp:simplePos x="0" y="0"/>
                 <wp:positionH relativeFrom="column">
                   <wp:posOffset>0</wp:posOffset>
@@ -2681,7 +2722,7 @@
         <mc:AlternateContent>
           <mc:Choice Requires="wps">
             <w:drawing>
-              <wp:anchor distT="0" distB="0" distL="114300" distR="114300" simplePos="0" relativeHeight="251659264" behindDoc="0" locked="0" layoutInCell="1" allowOverlap="1" wp14:anchorId="24C60FBA" wp14:editId="5D561A20">
+              <wp:anchor distT="0" distB="0" distL="114300" distR="114300" simplePos="0" relativeHeight="251659264" behindDoc="0" locked="0" layoutInCell="1" allowOverlap="1" wp14:anchorId="4745F886" wp14:editId="625C15BA">
                 <wp:simplePos x="0" y="0"/>
                 <wp:positionH relativeFrom="column">
                   <wp:posOffset>-6985</wp:posOffset>
@@ -2769,7 +2810,7 @@
         <w:lastRenderedPageBreak/>
         <w:t xml:space="preserve"> </w:t>
       </w:r>
-      <w:bookmarkStart w:id="8" w:name="_Toc471715222"/>
+      <w:bookmarkStart w:id="8" w:name="_Toc471725255"/>
       <w:r>
         <w:t>Design</w:t>
       </w:r>
@@ -2790,10 +2831,10 @@
           <w:lang w:eastAsia="de-CH"/>
         </w:rPr>
         <w:drawing>
-          <wp:inline distT="0" distB="0" distL="0" distR="0" wp14:anchorId="4B35295F" wp14:editId="518102FE">
-            <wp:extent cx="4895850" cy="4254188"/>
+          <wp:inline distT="0" distB="0" distL="0" distR="0" wp14:anchorId="01BA73BD" wp14:editId="68F6D41A">
+            <wp:extent cx="5760720" cy="4116334"/>
             <wp:effectExtent l="0" t="0" r="0" b="0"/>
-            <wp:docPr id="1" name="Grafik 1"/>
+            <wp:docPr id="3" name="Grafik 3" descr="C:\Users\Fabrice\Documents\_TBZ\Module TBZ\M153\musikagentur_sql\Documentation\ERD\ERM V4.PNG"/>
             <wp:cNvGraphicFramePr>
               <a:graphicFrameLocks xmlns:a="http://schemas.openxmlformats.org/drawingml/2006/main" noChangeAspect="1"/>
             </wp:cNvGraphicFramePr>
@@ -2801,29 +2842,36 @@
               <a:graphicData uri="http://schemas.openxmlformats.org/drawingml/2006/picture">
                 <pic:pic xmlns:pic="http://schemas.openxmlformats.org/drawingml/2006/picture">
                   <pic:nvPicPr>
-                    <pic:cNvPr id="1" name="ERM V2.png"/>
-                    <pic:cNvPicPr/>
+                    <pic:cNvPr id="0" name="Picture 2" descr="C:\Users\Fabrice\Documents\_TBZ\Module TBZ\M153\musikagentur_sql\Documentation\ERD\ERM V4.PNG"/>
+                    <pic:cNvPicPr>
+                      <a:picLocks noChangeAspect="1" noChangeArrowheads="1"/>
+                    </pic:cNvPicPr>
                   </pic:nvPicPr>
                   <pic:blipFill>
-                    <a:blip r:embed="rId8" cstate="print">
+                    <a:blip r:embed="rId8">
                       <a:extLst>
                         <a:ext uri="{28A0092B-C50C-407E-A947-70E740481C1C}">
                           <a14:useLocalDpi xmlns:a14="http://schemas.microsoft.com/office/drawing/2010/main" val="0"/>
                         </a:ext>
                       </a:extLst>
                     </a:blip>
+                    <a:srcRect/>
                     <a:stretch>
                       <a:fillRect/>
                     </a:stretch>
                   </pic:blipFill>
-                  <pic:spPr>
+                  <pic:spPr bwMode="auto">
                     <a:xfrm>
                       <a:off x="0" y="0"/>
-                      <a:ext cx="4895850" cy="4254188"/>
+                      <a:ext cx="5760720" cy="4116334"/>
                     </a:xfrm>
                     <a:prstGeom prst="rect">
                       <a:avLst/>
                     </a:prstGeom>
+                    <a:noFill/>
+                    <a:ln>
+                      <a:noFill/>
+                    </a:ln>
                   </pic:spPr>
                 </pic:pic>
               </a:graphicData>
@@ -2973,10 +3021,10 @@
       <w:pPr>
         <w:pStyle w:val="berschrift3"/>
       </w:pPr>
+      <w:bookmarkStart w:id="9" w:name="_Toc471725256"/>
       <w:r>
         <w:t>Beziehungsbeschreibung</w:t>
       </w:r>
-      <w:bookmarkStart w:id="9" w:name="_GoBack"/>
       <w:bookmarkEnd w:id="9"/>
     </w:p>
     <w:tbl>
@@ -3336,7 +3384,7 @@
       <w:pPr>
         <w:pStyle w:val="berschrift2"/>
       </w:pPr>
-      <w:bookmarkStart w:id="10" w:name="_Toc471715224"/>
+      <w:bookmarkStart w:id="10" w:name="_Toc471725257"/>
       <w:r>
         <w:lastRenderedPageBreak/>
         <w:t>Vorgehensbeschreibung</w:t>
@@ -3357,7 +3405,7 @@
       <w:pPr>
         <w:pStyle w:val="berschrift2"/>
       </w:pPr>
-      <w:bookmarkStart w:id="11" w:name="_Toc471715225"/>
+      <w:bookmarkStart w:id="11" w:name="_Toc471725258"/>
       <w:r>
         <w:t>Testung</w:t>
       </w:r>
@@ -3367,20 +3415,20 @@
       <w:pPr>
         <w:pStyle w:val="berschrift3"/>
       </w:pPr>
-      <w:bookmarkStart w:id="12" w:name="_Toc471715226"/>
+      <w:bookmarkStart w:id="12" w:name="_Toc471725259"/>
       <w:r>
         <w:t>Tests</w:t>
       </w:r>
+      <w:r>
+        <w:t xml:space="preserve"> </w:t>
+      </w:r>
+      <w:r>
+        <w:t>(Views</w:t>
+      </w:r>
+      <w:r>
+        <w:t>)</w:t>
+      </w:r>
       <w:bookmarkEnd w:id="12"/>
-      <w:r>
-        <w:t xml:space="preserve"> </w:t>
-      </w:r>
-      <w:r>
-        <w:t>(Views</w:t>
-      </w:r>
-      <w:r>
-        <w:t>)</w:t>
-      </w:r>
     </w:p>
     <w:p>
       <w:pPr>
@@ -3390,6 +3438,462 @@
           <w:numId w:val="11"/>
         </w:numPr>
       </w:pPr>
+      <w:r>
+        <w:rPr>
+          <w:b/>
+        </w:rPr>
+        <w:t>Veranstaltung &amp;</w:t>
+      </w:r>
+      <w:r>
+        <w:rPr>
+          <w:b/>
+        </w:rPr>
+        <w:t xml:space="preserve"> </w:t>
+      </w:r>
+      <w:r>
+        <w:rPr>
+          <w:b/>
+        </w:rPr>
+        <w:t>Auftritt</w:t>
+      </w:r>
+      <w:r>
+        <w:rPr>
+          <w:b/>
+        </w:rPr>
+        <w:t xml:space="preserve"> &amp; </w:t>
+      </w:r>
+      <w:r>
+        <w:rPr>
+          <w:b/>
+        </w:rPr>
+        <w:t>Band &amp;</w:t>
+      </w:r>
+      <w:r>
+        <w:rPr>
+          <w:b/>
+        </w:rPr>
+        <w:t xml:space="preserve"> </w:t>
+      </w:r>
+      <w:r>
+        <w:rPr>
+          <w:b/>
+        </w:rPr>
+        <w:t>DJ</w:t>
+      </w:r>
+      <w:r>
+        <w:t xml:space="preserve"> (</w:t>
+      </w:r>
+      <w:r>
+        <w:t>«</w:t>
+      </w:r>
+      <w:proofErr w:type="spellStart"/>
+      <w:r>
+        <w:t>VeranstaltungAuftrittBandDJ</w:t>
+      </w:r>
+      <w:proofErr w:type="spellEnd"/>
+      <w:r>
+        <w:t>»</w:t>
+      </w:r>
+      <w:r>
+        <w:t>)</w:t>
+      </w:r>
+    </w:p>
+    <w:p>
+      <w:pPr>
+        <w:pStyle w:val="Listenabsatz"/>
+        <w:numPr>
+          <w:ilvl w:val="0"/>
+          <w:numId w:val="12"/>
+        </w:numPr>
+      </w:pPr>
+      <w:r>
+        <w:rPr>
+          <w:noProof/>
+          <w:lang w:eastAsia="de-CH"/>
+        </w:rPr>
+        <w:drawing>
+          <wp:anchor distT="0" distB="0" distL="114300" distR="114300" simplePos="0" relativeHeight="251660288" behindDoc="0" locked="0" layoutInCell="1" allowOverlap="1" wp14:anchorId="56934282" wp14:editId="6A6B5E6C">
+            <wp:simplePos x="0" y="0"/>
+            <wp:positionH relativeFrom="column">
+              <wp:posOffset>214789</wp:posOffset>
+            </wp:positionH>
+            <wp:positionV relativeFrom="paragraph">
+              <wp:posOffset>220345</wp:posOffset>
+            </wp:positionV>
+            <wp:extent cx="5760720" cy="1485588"/>
+            <wp:effectExtent l="0" t="0" r="0" b="635"/>
+            <wp:wrapThrough wrapText="bothSides">
+              <wp:wrapPolygon edited="0">
+                <wp:start x="0" y="0"/>
+                <wp:lineTo x="0" y="21332"/>
+                <wp:lineTo x="21500" y="21332"/>
+                <wp:lineTo x="21500" y="0"/>
+                <wp:lineTo x="0" y="0"/>
+              </wp:wrapPolygon>
+            </wp:wrapThrough>
+            <wp:docPr id="4" name="Grafik 4" descr="C:\Users\Fabrice\Documents\_TBZ\Module TBZ\M153\musikagentur_sql\Documentation\ViewBilder\View 1.PNG"/>
+            <wp:cNvGraphicFramePr>
+              <a:graphicFrameLocks xmlns:a="http://schemas.openxmlformats.org/drawingml/2006/main" noChangeAspect="1"/>
+            </wp:cNvGraphicFramePr>
+            <a:graphic xmlns:a="http://schemas.openxmlformats.org/drawingml/2006/main">
+              <a:graphicData uri="http://schemas.openxmlformats.org/drawingml/2006/picture">
+                <pic:pic xmlns:pic="http://schemas.openxmlformats.org/drawingml/2006/picture">
+                  <pic:nvPicPr>
+                    <pic:cNvPr id="0" name="Picture 3" descr="C:\Users\Fabrice\Documents\_TBZ\Module TBZ\M153\musikagentur_sql\Documentation\ViewBilder\View 1.PNG"/>
+                    <pic:cNvPicPr>
+                      <a:picLocks noChangeAspect="1" noChangeArrowheads="1"/>
+                    </pic:cNvPicPr>
+                  </pic:nvPicPr>
+                  <pic:blipFill>
+                    <a:blip r:embed="rId9" cstate="print">
+                      <a:extLst>
+                        <a:ext uri="{28A0092B-C50C-407E-A947-70E740481C1C}">
+                          <a14:useLocalDpi xmlns:a14="http://schemas.microsoft.com/office/drawing/2010/main" val="0"/>
+                        </a:ext>
+                      </a:extLst>
+                    </a:blip>
+                    <a:srcRect/>
+                    <a:stretch>
+                      <a:fillRect/>
+                    </a:stretch>
+                  </pic:blipFill>
+                  <pic:spPr bwMode="auto">
+                    <a:xfrm>
+                      <a:off x="0" y="0"/>
+                      <a:ext cx="5760720" cy="1485588"/>
+                    </a:xfrm>
+                    <a:prstGeom prst="rect">
+                      <a:avLst/>
+                    </a:prstGeom>
+                    <a:noFill/>
+                    <a:ln>
+                      <a:noFill/>
+                    </a:ln>
+                  </pic:spPr>
+                </pic:pic>
+              </a:graphicData>
+            </a:graphic>
+            <wp14:sizeRelH relativeFrom="page">
+              <wp14:pctWidth>0</wp14:pctWidth>
+            </wp14:sizeRelH>
+            <wp14:sizeRelV relativeFrom="page">
+              <wp14:pctHeight>0</wp14:pctHeight>
+            </wp14:sizeRelV>
+          </wp:anchor>
+        </w:drawing>
+      </w:r>
+      <w:r>
+        <w:t>Zeigt alle Auftritte von allen Veranstaltungen.</w:t>
+      </w:r>
+    </w:p>
+    <w:p>
+      <w:pPr>
+        <w:pStyle w:val="Listenabsatz"/>
+        <w:ind w:left="1080"/>
+      </w:pPr>
+    </w:p>
+    <w:p>
+      <w:pPr>
+        <w:pStyle w:val="Listenabsatz"/>
+        <w:numPr>
+          <w:ilvl w:val="0"/>
+          <w:numId w:val="11"/>
+        </w:numPr>
+      </w:pPr>
+      <w:r>
+        <w:rPr>
+          <w:b/>
+        </w:rPr>
+        <w:t>Band</w:t>
+      </w:r>
+      <w:r>
+        <w:rPr>
+          <w:b/>
+        </w:rPr>
+        <w:t xml:space="preserve"> </w:t>
+      </w:r>
+      <w:r>
+        <w:rPr>
+          <w:b/>
+        </w:rPr>
+        <w:t>Mitglieder</w:t>
+      </w:r>
+      <w:r>
+        <w:t xml:space="preserve"> (</w:t>
+      </w:r>
+      <w:r>
+        <w:t>«</w:t>
+      </w:r>
+      <w:proofErr w:type="spellStart"/>
+      <w:r>
+        <w:t>BandMitglieder</w:t>
+      </w:r>
+      <w:proofErr w:type="spellEnd"/>
+      <w:r>
+        <w:t>»</w:t>
+      </w:r>
+      <w:r>
+        <w:t>)</w:t>
+      </w:r>
+    </w:p>
+    <w:p>
+      <w:pPr>
+        <w:pStyle w:val="Listenabsatz"/>
+        <w:numPr>
+          <w:ilvl w:val="0"/>
+          <w:numId w:val="12"/>
+        </w:numPr>
+      </w:pPr>
+      <w:r>
+        <w:rPr>
+          <w:noProof/>
+          <w:lang w:eastAsia="de-CH"/>
+        </w:rPr>
+        <w:drawing>
+          <wp:anchor distT="0" distB="0" distL="114300" distR="114300" simplePos="0" relativeHeight="251661312" behindDoc="0" locked="0" layoutInCell="1" allowOverlap="1" wp14:anchorId="1BD2EBEA" wp14:editId="05B13C83">
+            <wp:simplePos x="0" y="0"/>
+            <wp:positionH relativeFrom="column">
+              <wp:posOffset>214312</wp:posOffset>
+            </wp:positionH>
+            <wp:positionV relativeFrom="paragraph">
+              <wp:posOffset>225743</wp:posOffset>
+            </wp:positionV>
+            <wp:extent cx="5760720" cy="3133127"/>
+            <wp:effectExtent l="0" t="0" r="0" b="0"/>
+            <wp:wrapThrough wrapText="bothSides">
+              <wp:wrapPolygon edited="0">
+                <wp:start x="0" y="0"/>
+                <wp:lineTo x="0" y="21407"/>
+                <wp:lineTo x="21500" y="21407"/>
+                <wp:lineTo x="21500" y="0"/>
+                <wp:lineTo x="0" y="0"/>
+              </wp:wrapPolygon>
+            </wp:wrapThrough>
+            <wp:docPr id="9" name="Grafik 9" descr="C:\Users\Fabrice\Documents\_TBZ\Module TBZ\M153\musikagentur_sql\Documentation\ViewBilder\View 2.PNG"/>
+            <wp:cNvGraphicFramePr>
+              <a:graphicFrameLocks xmlns:a="http://schemas.openxmlformats.org/drawingml/2006/main" noChangeAspect="1"/>
+            </wp:cNvGraphicFramePr>
+            <a:graphic xmlns:a="http://schemas.openxmlformats.org/drawingml/2006/main">
+              <a:graphicData uri="http://schemas.openxmlformats.org/drawingml/2006/picture">
+                <pic:pic xmlns:pic="http://schemas.openxmlformats.org/drawingml/2006/picture">
+                  <pic:nvPicPr>
+                    <pic:cNvPr id="0" name="Picture 4" descr="C:\Users\Fabrice\Documents\_TBZ\Module TBZ\M153\musikagentur_sql\Documentation\ViewBilder\View 2.PNG"/>
+                    <pic:cNvPicPr>
+                      <a:picLocks noChangeAspect="1" noChangeArrowheads="1"/>
+                    </pic:cNvPicPr>
+                  </pic:nvPicPr>
+                  <pic:blipFill>
+                    <a:blip r:embed="rId10">
+                      <a:extLst>
+                        <a:ext uri="{28A0092B-C50C-407E-A947-70E740481C1C}">
+                          <a14:useLocalDpi xmlns:a14="http://schemas.microsoft.com/office/drawing/2010/main" val="0"/>
+                        </a:ext>
+                      </a:extLst>
+                    </a:blip>
+                    <a:srcRect/>
+                    <a:stretch>
+                      <a:fillRect/>
+                    </a:stretch>
+                  </pic:blipFill>
+                  <pic:spPr bwMode="auto">
+                    <a:xfrm>
+                      <a:off x="0" y="0"/>
+                      <a:ext cx="5760720" cy="3133127"/>
+                    </a:xfrm>
+                    <a:prstGeom prst="rect">
+                      <a:avLst/>
+                    </a:prstGeom>
+                    <a:noFill/>
+                    <a:ln>
+                      <a:noFill/>
+                    </a:ln>
+                  </pic:spPr>
+                </pic:pic>
+              </a:graphicData>
+            </a:graphic>
+            <wp14:sizeRelH relativeFrom="page">
+              <wp14:pctWidth>0</wp14:pctWidth>
+            </wp14:sizeRelH>
+            <wp14:sizeRelV relativeFrom="page">
+              <wp14:pctHeight>0</wp14:pctHeight>
+            </wp14:sizeRelV>
+          </wp:anchor>
+        </w:drawing>
+      </w:r>
+      <w:r>
+        <w:t>Zeigt alle Mitglieder einer Band. (Person kann in 2 oder mehreren Bands spielen)</w:t>
+      </w:r>
+    </w:p>
+    <w:p/>
+    <w:p>
+      <w:pPr>
+        <w:pStyle w:val="Listenabsatz"/>
+        <w:numPr>
+          <w:ilvl w:val="0"/>
+          <w:numId w:val="11"/>
+        </w:numPr>
+      </w:pPr>
+      <w:r>
+        <w:rPr>
+          <w:b/>
+        </w:rPr>
+        <w:t>Veranstaltung</w:t>
+      </w:r>
+      <w:r>
+        <w:rPr>
+          <w:b/>
+        </w:rPr>
+        <w:t xml:space="preserve"> </w:t>
+      </w:r>
+      <w:r>
+        <w:rPr>
+          <w:b/>
+        </w:rPr>
+        <w:t>z</w:t>
+      </w:r>
+      <w:r>
+        <w:rPr>
+          <w:b/>
+        </w:rPr>
+        <w:t>wischen</w:t>
+      </w:r>
+      <w:r>
+        <w:rPr>
+          <w:b/>
+        </w:rPr>
+        <w:t xml:space="preserve"> </w:t>
+      </w:r>
+      <w:r>
+        <w:rPr>
+          <w:b/>
+        </w:rPr>
+        <w:t>Zeitrahme</w:t>
+      </w:r>
+      <w:r>
+        <w:rPr>
+          <w:b/>
+        </w:rPr>
+        <w:t>n</w:t>
+      </w:r>
+      <w:r>
+        <w:t xml:space="preserve"> (</w:t>
+      </w:r>
+      <w:r>
+        <w:t>«</w:t>
+      </w:r>
+      <w:proofErr w:type="spellStart"/>
+      <w:r>
+        <w:t>VeranstaltungZwischenZeitrahme</w:t>
+      </w:r>
+      <w:proofErr w:type="spellEnd"/>
+      <w:r>
+        <w:t>»</w:t>
+      </w:r>
+      <w:r>
+        <w:t>)</w:t>
+      </w:r>
+    </w:p>
+    <w:p>
+      <w:pPr>
+        <w:pStyle w:val="Listenabsatz"/>
+        <w:numPr>
+          <w:ilvl w:val="0"/>
+          <w:numId w:val="12"/>
+        </w:numPr>
+      </w:pPr>
+      <w:r>
+        <w:t>Zeigt alles Veranstaltungen die nach folgendem Datum stattfinden. (2017-05-01)</w:t>
+      </w:r>
+      <w:bookmarkStart w:id="13" w:name="_GoBack"/>
+      <w:bookmarkEnd w:id="13"/>
+    </w:p>
+    <w:p>
+      <w:pPr>
+        <w:pStyle w:val="Listenabsatz"/>
+        <w:ind w:left="1080"/>
+      </w:pPr>
+    </w:p>
+    <w:p>
+      <w:pPr>
+        <w:pStyle w:val="Listenabsatz"/>
+        <w:numPr>
+          <w:ilvl w:val="0"/>
+          <w:numId w:val="11"/>
+        </w:numPr>
+      </w:pPr>
+      <w:r>
+        <w:rPr>
+          <w:b/>
+        </w:rPr>
+        <w:t>Personen</w:t>
+      </w:r>
+      <w:r>
+        <w:rPr>
+          <w:b/>
+        </w:rPr>
+        <w:t xml:space="preserve"> </w:t>
+      </w:r>
+      <w:r>
+        <w:rPr>
+          <w:b/>
+        </w:rPr>
+        <w:t>mit</w:t>
+      </w:r>
+      <w:r>
+        <w:rPr>
+          <w:b/>
+        </w:rPr>
+        <w:t xml:space="preserve"> </w:t>
+      </w:r>
+      <w:r>
+        <w:rPr>
+          <w:b/>
+        </w:rPr>
+        <w:t>Gleichem</w:t>
+      </w:r>
+      <w:r>
+        <w:rPr>
+          <w:b/>
+        </w:rPr>
+        <w:t xml:space="preserve"> </w:t>
+      </w:r>
+      <w:r>
+        <w:rPr>
+          <w:b/>
+        </w:rPr>
+        <w:t>Instrument</w:t>
+      </w:r>
+      <w:r>
+        <w:t xml:space="preserve"> («</w:t>
+      </w:r>
+      <w:proofErr w:type="spellStart"/>
+      <w:r>
+        <w:t>PersonenMitGleichemInstrument</w:t>
+      </w:r>
+      <w:proofErr w:type="spellEnd"/>
+      <w:r>
+        <w:t>»)</w:t>
+      </w:r>
+    </w:p>
+    <w:p>
+      <w:pPr>
+        <w:pStyle w:val="Listenabsatz"/>
+        <w:numPr>
+          <w:ilvl w:val="0"/>
+          <w:numId w:val="12"/>
+        </w:numPr>
+      </w:pPr>
+      <w:r>
+        <w:t>Zeigt alle Personen die das gleiche Instrument spielen. (</w:t>
+      </w:r>
+      <w:proofErr w:type="spellStart"/>
+      <w:r>
+        <w:t>Vocal</w:t>
+      </w:r>
+      <w:proofErr w:type="spellEnd"/>
+      <w:r>
+        <w:t>)</w:t>
+      </w:r>
     </w:p>
     <w:p>
       <w:pPr>
@@ -3402,8 +3906,8 @@
     </w:p>
     <w:p/>
     <w:sectPr>
-      <w:headerReference w:type="default" r:id="rId9"/>
-      <w:footerReference w:type="default" r:id="rId10"/>
+      <w:headerReference w:type="default" r:id="rId11"/>
+      <w:footerReference w:type="default" r:id="rId12"/>
       <w:pgSz w:w="11906" w:h="16838"/>
       <w:pgMar w:top="1417" w:right="1417" w:bottom="1134" w:left="1417" w:header="708" w:footer="708" w:gutter="0"/>
       <w:cols w:space="708"/>
@@ -3472,14 +3976,27 @@
     <w:r>
       <w:t xml:space="preserve"> / </w:t>
     </w:r>
-    <w:fldSimple w:instr=" NUMPAGES   \* MERGEFORMAT ">
-      <w:r>
-        <w:rPr>
-          <w:noProof/>
-        </w:rPr>
-        <w:t>6</w:t>
-      </w:r>
-    </w:fldSimple>
+    <w:r>
+      <w:fldChar w:fldCharType="begin"/>
+    </w:r>
+    <w:r>
+      <w:instrText xml:space="preserve"> NUMPAGES   \* MERGEFORMAT </w:instrText>
+    </w:r>
+    <w:r>
+      <w:fldChar w:fldCharType="separate"/>
+    </w:r>
+    <w:r>
+      <w:rPr>
+        <w:noProof/>
+      </w:rPr>
+      <w:t>6</w:t>
+    </w:r>
+    <w:r>
+      <w:rPr>
+        <w:noProof/>
+      </w:rPr>
+      <w:fldChar w:fldCharType="end"/>
+    </w:r>
   </w:p>
 </w:ftr>
 </file>
@@ -4588,6 +5105,119 @@
       </w:rPr>
     </w:lvl>
   </w:abstractNum>
+  <w:abstractNum w:abstractNumId="10" w15:restartNumberingAfterBreak="0">
+    <w:nsid w:val="6CAA13EC"/>
+    <w:multiLevelType w:val="hybridMultilevel"/>
+    <w:tmpl w:val="24C88F20"/>
+    <w:lvl w:ilvl="0" w:tplc="FDD814B8">
+      <w:start w:val="1"/>
+      <w:numFmt w:val="bullet"/>
+      <w:lvlText w:val=""/>
+      <w:lvlJc w:val="left"/>
+      <w:pPr>
+        <w:ind w:left="1080" w:hanging="360"/>
+      </w:pPr>
+      <w:rPr>
+        <w:rFonts w:ascii="Wingdings" w:eastAsiaTheme="minorHAnsi" w:hAnsi="Wingdings" w:cstheme="minorBidi" w:hint="default"/>
+      </w:rPr>
+    </w:lvl>
+    <w:lvl w:ilvl="1" w:tplc="08070003" w:tentative="1">
+      <w:start w:val="1"/>
+      <w:numFmt w:val="bullet"/>
+      <w:lvlText w:val="o"/>
+      <w:lvlJc w:val="left"/>
+      <w:pPr>
+        <w:ind w:left="1800" w:hanging="360"/>
+      </w:pPr>
+      <w:rPr>
+        <w:rFonts w:ascii="Courier New" w:hAnsi="Courier New" w:cs="Courier New" w:hint="default"/>
+      </w:rPr>
+    </w:lvl>
+    <w:lvl w:ilvl="2" w:tplc="08070005" w:tentative="1">
+      <w:start w:val="1"/>
+      <w:numFmt w:val="bullet"/>
+      <w:lvlText w:val=""/>
+      <w:lvlJc w:val="left"/>
+      <w:pPr>
+        <w:ind w:left="2520" w:hanging="360"/>
+      </w:pPr>
+      <w:rPr>
+        <w:rFonts w:ascii="Wingdings" w:hAnsi="Wingdings" w:hint="default"/>
+      </w:rPr>
+    </w:lvl>
+    <w:lvl w:ilvl="3" w:tplc="08070001" w:tentative="1">
+      <w:start w:val="1"/>
+      <w:numFmt w:val="bullet"/>
+      <w:lvlText w:val=""/>
+      <w:lvlJc w:val="left"/>
+      <w:pPr>
+        <w:ind w:left="3240" w:hanging="360"/>
+      </w:pPr>
+      <w:rPr>
+        <w:rFonts w:ascii="Symbol" w:hAnsi="Symbol" w:hint="default"/>
+      </w:rPr>
+    </w:lvl>
+    <w:lvl w:ilvl="4" w:tplc="08070003" w:tentative="1">
+      <w:start w:val="1"/>
+      <w:numFmt w:val="bullet"/>
+      <w:lvlText w:val="o"/>
+      <w:lvlJc w:val="left"/>
+      <w:pPr>
+        <w:ind w:left="3960" w:hanging="360"/>
+      </w:pPr>
+      <w:rPr>
+        <w:rFonts w:ascii="Courier New" w:hAnsi="Courier New" w:cs="Courier New" w:hint="default"/>
+      </w:rPr>
+    </w:lvl>
+    <w:lvl w:ilvl="5" w:tplc="08070005" w:tentative="1">
+      <w:start w:val="1"/>
+      <w:numFmt w:val="bullet"/>
+      <w:lvlText w:val=""/>
+      <w:lvlJc w:val="left"/>
+      <w:pPr>
+        <w:ind w:left="4680" w:hanging="360"/>
+      </w:pPr>
+      <w:rPr>
+        <w:rFonts w:ascii="Wingdings" w:hAnsi="Wingdings" w:hint="default"/>
+      </w:rPr>
+    </w:lvl>
+    <w:lvl w:ilvl="6" w:tplc="08070001" w:tentative="1">
+      <w:start w:val="1"/>
+      <w:numFmt w:val="bullet"/>
+      <w:lvlText w:val=""/>
+      <w:lvlJc w:val="left"/>
+      <w:pPr>
+        <w:ind w:left="5400" w:hanging="360"/>
+      </w:pPr>
+      <w:rPr>
+        <w:rFonts w:ascii="Symbol" w:hAnsi="Symbol" w:hint="default"/>
+      </w:rPr>
+    </w:lvl>
+    <w:lvl w:ilvl="7" w:tplc="08070003" w:tentative="1">
+      <w:start w:val="1"/>
+      <w:numFmt w:val="bullet"/>
+      <w:lvlText w:val="o"/>
+      <w:lvlJc w:val="left"/>
+      <w:pPr>
+        <w:ind w:left="6120" w:hanging="360"/>
+      </w:pPr>
+      <w:rPr>
+        <w:rFonts w:ascii="Courier New" w:hAnsi="Courier New" w:cs="Courier New" w:hint="default"/>
+      </w:rPr>
+    </w:lvl>
+    <w:lvl w:ilvl="8" w:tplc="08070005" w:tentative="1">
+      <w:start w:val="1"/>
+      <w:numFmt w:val="bullet"/>
+      <w:lvlText w:val=""/>
+      <w:lvlJc w:val="left"/>
+      <w:pPr>
+        <w:ind w:left="6840" w:hanging="360"/>
+      </w:pPr>
+      <w:rPr>
+        <w:rFonts w:ascii="Wingdings" w:hAnsi="Wingdings" w:hint="default"/>
+      </w:rPr>
+    </w:lvl>
+  </w:abstractNum>
   <w:num w:numId="1">
     <w:abstractNumId w:val="9"/>
   </w:num>
@@ -4620,6 +5250,9 @@
   </w:num>
   <w:num w:numId="11">
     <w:abstractNumId w:val="6"/>
+  </w:num>
+  <w:num w:numId="12">
+    <w:abstractNumId w:val="10"/>
   </w:num>
 </w:numbering>
 </file>
@@ -5104,7 +5737,7 @@
     <w:uiPriority w:val="9"/>
     <w:unhideWhenUsed/>
     <w:qFormat/>
-    <w:rsid w:val="00BF2E50"/>
+    <w:rsid w:val="00390621"/>
     <w:pPr>
       <w:keepNext/>
       <w:keepLines/>
@@ -5112,7 +5745,8 @@
         <w:ilvl w:val="2"/>
         <w:numId w:val="5"/>
       </w:numPr>
-      <w:spacing w:before="40" w:after="0"/>
+      <w:spacing w:before="120" w:after="120" w:line="257" w:lineRule="auto"/>
+      <w:ind w:left="1225" w:hanging="505"/>
       <w:outlineLvl w:val="3"/>
     </w:pPr>
     <w:rPr>
@@ -5237,7 +5871,7 @@
     <w:basedOn w:val="Absatz-Standardschriftart"/>
     <w:link w:val="berschrift4"/>
     <w:uiPriority w:val="9"/>
-    <w:rsid w:val="00BF2E50"/>
+    <w:rsid w:val="00390621"/>
     <w:rPr>
       <w:rFonts w:ascii="Century Gothic" w:eastAsiaTheme="majorEastAsia" w:hAnsi="Century Gothic" w:cstheme="majorBidi"/>
       <w:i/>
@@ -5621,7 +6255,7 @@
 </file>
 
 <file path=customXml/itemProps1.xml><?xml version="1.0" encoding="utf-8"?>
-<ds:datastoreItem xmlns:ds="http://schemas.openxmlformats.org/officeDocument/2006/customXml" ds:itemID="{B37F7838-9496-4473-B822-CDAB4461A547}">
+<ds:datastoreItem xmlns:ds="http://schemas.openxmlformats.org/officeDocument/2006/customXml" ds:itemID="{E8BCB45B-02D4-4BFF-8283-D95B77C79B5D}">
   <ds:schemaRefs>
     <ds:schemaRef ds:uri="http://schemas.openxmlformats.org/officeDocument/2006/bibliography"/>
   </ds:schemaRefs>

--- a/Documentation/Projektdokumentation.docx
+++ b/Documentation/Projektdokumentation.docx
@@ -224,7 +224,7 @@
           <w:r>
             <w:fldChar w:fldCharType="separate"/>
           </w:r>
-          <w:hyperlink w:anchor="_Toc471725247" w:history="1">
+          <w:hyperlink w:anchor="_Toc473528380" w:history="1">
             <w:r>
               <w:rPr>
                 <w:rStyle w:val="Hyperlink"/>
@@ -266,7 +266,7 @@
                 <w:noProof/>
                 <w:webHidden/>
               </w:rPr>
-              <w:instrText xml:space="preserve"> PAGEREF _Toc471725247 \h </w:instrText>
+              <w:instrText xml:space="preserve"> PAGEREF _Toc473528380 \h </w:instrText>
             </w:r>
             <w:r>
               <w:rPr>
@@ -310,7 +310,7 @@
               <w:lang w:eastAsia="de-CH"/>
             </w:rPr>
           </w:pPr>
-          <w:hyperlink w:anchor="_Toc471725248" w:history="1">
+          <w:hyperlink w:anchor="_Toc473528381" w:history="1">
             <w:r>
               <w:rPr>
                 <w:rStyle w:val="Hyperlink"/>
@@ -352,7 +352,7 @@
                 <w:noProof/>
                 <w:webHidden/>
               </w:rPr>
-              <w:instrText xml:space="preserve"> PAGEREF _Toc471725248 \h </w:instrText>
+              <w:instrText xml:space="preserve"> PAGEREF _Toc473528381 \h </w:instrText>
             </w:r>
             <w:r>
               <w:rPr>
@@ -396,7 +396,7 @@
               <w:lang w:eastAsia="de-CH"/>
             </w:rPr>
           </w:pPr>
-          <w:hyperlink w:anchor="_Toc471725249" w:history="1">
+          <w:hyperlink w:anchor="_Toc473528382" w:history="1">
             <w:r>
               <w:rPr>
                 <w:rStyle w:val="Hyperlink"/>
@@ -438,7 +438,7 @@
                 <w:noProof/>
                 <w:webHidden/>
               </w:rPr>
-              <w:instrText xml:space="preserve"> PAGEREF _Toc471725249 \h </w:instrText>
+              <w:instrText xml:space="preserve"> PAGEREF _Toc473528382 \h </w:instrText>
             </w:r>
             <w:r>
               <w:rPr>
@@ -482,7 +482,7 @@
               <w:lang w:eastAsia="de-CH"/>
             </w:rPr>
           </w:pPr>
-          <w:hyperlink w:anchor="_Toc471725250" w:history="1">
+          <w:hyperlink w:anchor="_Toc473528383" w:history="1">
             <w:r>
               <w:rPr>
                 <w:rStyle w:val="Hyperlink"/>
@@ -524,7 +524,7 @@
                 <w:noProof/>
                 <w:webHidden/>
               </w:rPr>
-              <w:instrText xml:space="preserve"> PAGEREF _Toc471725250 \h </w:instrText>
+              <w:instrText xml:space="preserve"> PAGEREF _Toc473528383 \h </w:instrText>
             </w:r>
             <w:r>
               <w:rPr>
@@ -568,7 +568,7 @@
               <w:lang w:eastAsia="de-CH"/>
             </w:rPr>
           </w:pPr>
-          <w:hyperlink w:anchor="_Toc471725251" w:history="1">
+          <w:hyperlink w:anchor="_Toc473528384" w:history="1">
             <w:r>
               <w:rPr>
                 <w:rStyle w:val="Hyperlink"/>
@@ -610,7 +610,7 @@
                 <w:noProof/>
                 <w:webHidden/>
               </w:rPr>
-              <w:instrText xml:space="preserve"> PAGEREF _Toc471725251 \h </w:instrText>
+              <w:instrText xml:space="preserve"> PAGEREF _Toc473528384 \h </w:instrText>
             </w:r>
             <w:r>
               <w:rPr>
@@ -630,7 +630,7 @@
                 <w:noProof/>
                 <w:webHidden/>
               </w:rPr>
-              <w:t>3</w:t>
+              <w:t>4</w:t>
             </w:r>
             <w:r>
               <w:rPr>
@@ -654,7 +654,7 @@
               <w:lang w:eastAsia="de-CH"/>
             </w:rPr>
           </w:pPr>
-          <w:hyperlink w:anchor="_Toc471725252" w:history="1">
+          <w:hyperlink w:anchor="_Toc473528385" w:history="1">
             <w:r>
               <w:rPr>
                 <w:rStyle w:val="Hyperlink"/>
@@ -696,7 +696,7 @@
                 <w:noProof/>
                 <w:webHidden/>
               </w:rPr>
-              <w:instrText xml:space="preserve"> PAGEREF _Toc471725252 \h </w:instrText>
+              <w:instrText xml:space="preserve"> PAGEREF _Toc473528385 \h </w:instrText>
             </w:r>
             <w:r>
               <w:rPr>
@@ -716,7 +716,7 @@
                 <w:noProof/>
                 <w:webHidden/>
               </w:rPr>
-              <w:t>3</w:t>
+              <w:t>4</w:t>
             </w:r>
             <w:r>
               <w:rPr>
@@ -740,7 +740,7 @@
               <w:lang w:eastAsia="de-CH"/>
             </w:rPr>
           </w:pPr>
-          <w:hyperlink w:anchor="_Toc471725253" w:history="1">
+          <w:hyperlink w:anchor="_Toc473528386" w:history="1">
             <w:r>
               <w:rPr>
                 <w:rStyle w:val="Hyperlink"/>
@@ -782,7 +782,7 @@
                 <w:noProof/>
                 <w:webHidden/>
               </w:rPr>
-              <w:instrText xml:space="preserve"> PAGEREF _Toc471725253 \h </w:instrText>
+              <w:instrText xml:space="preserve"> PAGEREF _Toc473528386 \h </w:instrText>
             </w:r>
             <w:r>
               <w:rPr>
@@ -826,7 +826,7 @@
               <w:lang w:eastAsia="de-CH"/>
             </w:rPr>
           </w:pPr>
-          <w:hyperlink w:anchor="_Toc471725254" w:history="1">
+          <w:hyperlink w:anchor="_Toc473528387" w:history="1">
             <w:r>
               <w:rPr>
                 <w:rStyle w:val="Hyperlink"/>
@@ -868,7 +868,7 @@
                 <w:noProof/>
                 <w:webHidden/>
               </w:rPr>
-              <w:instrText xml:space="preserve"> PAGEREF _Toc471725254 \h </w:instrText>
+              <w:instrText xml:space="preserve"> PAGEREF _Toc473528387 \h </w:instrText>
             </w:r>
             <w:r>
               <w:rPr>
@@ -912,7 +912,7 @@
               <w:lang w:eastAsia="de-CH"/>
             </w:rPr>
           </w:pPr>
-          <w:hyperlink w:anchor="_Toc471725255" w:history="1">
+          <w:hyperlink w:anchor="_Toc473528388" w:history="1">
             <w:r>
               <w:rPr>
                 <w:rStyle w:val="Hyperlink"/>
@@ -954,7 +954,7 @@
                 <w:noProof/>
                 <w:webHidden/>
               </w:rPr>
-              <w:instrText xml:space="preserve"> PAGEREF _Toc471725255 \h </w:instrText>
+              <w:instrText xml:space="preserve"> PAGEREF _Toc473528388 \h </w:instrText>
             </w:r>
             <w:r>
               <w:rPr>
@@ -998,7 +998,7 @@
               <w:lang w:eastAsia="de-CH"/>
             </w:rPr>
           </w:pPr>
-          <w:hyperlink w:anchor="_Toc471725256" w:history="1">
+          <w:hyperlink w:anchor="_Toc473528389" w:history="1">
             <w:r>
               <w:rPr>
                 <w:rStyle w:val="Hyperlink"/>
@@ -1040,7 +1040,7 @@
                 <w:noProof/>
                 <w:webHidden/>
               </w:rPr>
-              <w:instrText xml:space="preserve"> PAGEREF _Toc471725256 \h </w:instrText>
+              <w:instrText xml:space="preserve"> PAGEREF _Toc473528389 \h </w:instrText>
             </w:r>
             <w:r>
               <w:rPr>
@@ -1084,7 +1084,7 @@
               <w:lang w:eastAsia="de-CH"/>
             </w:rPr>
           </w:pPr>
-          <w:hyperlink w:anchor="_Toc471725257" w:history="1">
+          <w:hyperlink w:anchor="_Toc473528390" w:history="1">
             <w:r>
               <w:rPr>
                 <w:rStyle w:val="Hyperlink"/>
@@ -1126,7 +1126,7 @@
                 <w:noProof/>
                 <w:webHidden/>
               </w:rPr>
-              <w:instrText xml:space="preserve"> PAGEREF _Toc471725257 \h </w:instrText>
+              <w:instrText xml:space="preserve"> PAGEREF _Toc473528390 \h </w:instrText>
             </w:r>
             <w:r>
               <w:rPr>
@@ -1170,7 +1170,7 @@
               <w:lang w:eastAsia="de-CH"/>
             </w:rPr>
           </w:pPr>
-          <w:hyperlink w:anchor="_Toc471725258" w:history="1">
+          <w:hyperlink w:anchor="_Toc473528391" w:history="1">
             <w:r>
               <w:rPr>
                 <w:rStyle w:val="Hyperlink"/>
@@ -1212,7 +1212,7 @@
                 <w:noProof/>
                 <w:webHidden/>
               </w:rPr>
-              <w:instrText xml:space="preserve"> PAGEREF _Toc471725258 \h </w:instrText>
+              <w:instrText xml:space="preserve"> PAGEREF _Toc473528391 \h </w:instrText>
             </w:r>
             <w:r>
               <w:rPr>
@@ -1256,7 +1256,7 @@
               <w:lang w:eastAsia="de-CH"/>
             </w:rPr>
           </w:pPr>
-          <w:hyperlink w:anchor="_Toc471725259" w:history="1">
+          <w:hyperlink w:anchor="_Toc473528392" w:history="1">
             <w:r>
               <w:rPr>
                 <w:rStyle w:val="Hyperlink"/>
@@ -1298,7 +1298,7 @@
                 <w:noProof/>
                 <w:webHidden/>
               </w:rPr>
-              <w:instrText xml:space="preserve"> PAGEREF _Toc471725259 \h </w:instrText>
+              <w:instrText xml:space="preserve"> PAGEREF _Toc473528392 \h </w:instrText>
             </w:r>
             <w:r>
               <w:rPr>
@@ -1360,7 +1360,7 @@
       <w:pPr>
         <w:pStyle w:val="berschrift2"/>
       </w:pPr>
-      <w:bookmarkStart w:id="0" w:name="_Toc471725247"/>
+      <w:bookmarkStart w:id="0" w:name="_Toc473528380"/>
       <w:r>
         <w:t>Projektbeschreibung</w:t>
       </w:r>
@@ -1370,7 +1370,7 @@
       <w:pPr>
         <w:pStyle w:val="berschrift3"/>
       </w:pPr>
-      <w:bookmarkStart w:id="1" w:name="_Toc471725248"/>
+      <w:bookmarkStart w:id="1" w:name="_Toc473528381"/>
       <w:r>
         <w:t>Aufgabe</w:t>
       </w:r>
@@ -1393,7 +1393,7 @@
       <w:pPr>
         <w:pStyle w:val="berschrift3"/>
       </w:pPr>
-      <w:bookmarkStart w:id="2" w:name="_Toc471725249"/>
+      <w:bookmarkStart w:id="2" w:name="_Toc473528382"/>
       <w:r>
         <w:t>B</w:t>
       </w:r>
@@ -1420,15 +1420,13 @@
       </w:r>
       <w:r>
         <w:tab/>
-        <w:t xml:space="preserve">Es wird ein </w:t>
-      </w:r>
-      <w:proofErr w:type="spellStart"/>
-      <w:r>
-        <w:t>Ticketverkaufsystem</w:t>
-      </w:r>
-      <w:proofErr w:type="spellEnd"/>
-      <w:r>
-        <w:t xml:space="preserve"> eingebaut. Veranstaltungen haben eine </w:t>
+        <w:t>Es wird ein Ticketverkauf</w:t>
+      </w:r>
+      <w:r>
+        <w:t xml:space="preserve"> eingeb</w:t>
+      </w:r>
+      <w:r>
+        <w:t>aut. Veranstaltungen haben ein</w:t>
       </w:r>
     </w:p>
     <w:p>
@@ -1436,11 +1434,9 @@
         <w:pStyle w:val="KeinLeerraum"/>
         <w:ind w:left="1416"/>
       </w:pPr>
-      <w:proofErr w:type="spellStart"/>
-      <w:r>
-        <w:t>Zuschauerlimite</w:t>
-      </w:r>
-      <w:proofErr w:type="spellEnd"/>
+      <w:r>
+        <w:t>Zuschauerlimit</w:t>
+      </w:r>
       <w:r>
         <w:t>.</w:t>
       </w:r>
@@ -1459,6 +1455,9 @@
       <w:r>
         <w:t xml:space="preserve"> können.</w:t>
       </w:r>
+      <w:r>
+        <w:t xml:space="preserve"> (Wurde nicht umgesetzt)</w:t>
+      </w:r>
     </w:p>
     <w:p>
       <w:pPr>
@@ -1469,7 +1468,7 @@
       <w:pPr>
         <w:pStyle w:val="berschrift3"/>
       </w:pPr>
-      <w:bookmarkStart w:id="3" w:name="_Toc471725250"/>
+      <w:bookmarkStart w:id="3" w:name="_Toc473528383"/>
       <w:r>
         <w:t>Projektumfang</w:t>
       </w:r>
@@ -1667,8 +1666,9 @@
       <w:pPr>
         <w:pStyle w:val="berschrift2"/>
       </w:pPr>
-      <w:bookmarkStart w:id="4" w:name="_Toc471725251"/>
-      <w:r>
+      <w:bookmarkStart w:id="4" w:name="_Toc473528384"/>
+      <w:r>
+        <w:lastRenderedPageBreak/>
         <w:t>Analyse</w:t>
       </w:r>
       <w:bookmarkEnd w:id="4"/>
@@ -1677,7 +1677,7 @@
       <w:pPr>
         <w:pStyle w:val="berschrift3"/>
       </w:pPr>
-      <w:bookmarkStart w:id="5" w:name="_Toc471725252"/>
+      <w:bookmarkStart w:id="5" w:name="_Toc473528385"/>
       <w:r>
         <w:t>Anforderungen</w:t>
       </w:r>
@@ -1706,11 +1706,7 @@
       </w:r>
       <w:proofErr w:type="spellEnd"/>
       <w:r>
-        <w:t xml:space="preserve"> abhandeln möchten. Dazu benützen wir einen ganz normalen MySQL-Server den wir mit dem XAMPP Control Panel hosten. Um </w:t>
-      </w:r>
-      <w:r>
-        <w:lastRenderedPageBreak/>
-        <w:t xml:space="preserve">die Datenmodelle erstellen zu können, benützen wir die Funktion «Reverse Engineering», die die </w:t>
+        <w:t xml:space="preserve"> abhandeln möchten. Dazu benützen wir einen ganz normalen MySQL-Server den wir mit dem XAMPP Control Panel hosten. Um die Datenmodelle erstellen zu können, benützen wir die Funktion «Reverse Engineering», die die </w:t>
       </w:r>
       <w:proofErr w:type="spellStart"/>
       <w:r>
@@ -1725,7 +1721,7 @@
       <w:pPr>
         <w:pStyle w:val="berschrift2"/>
       </w:pPr>
-      <w:bookmarkStart w:id="6" w:name="_Toc471725253"/>
+      <w:bookmarkStart w:id="6" w:name="_Toc473528386"/>
       <w:r>
         <w:t>Planung</w:t>
       </w:r>
@@ -1735,7 +1731,7 @@
       <w:pPr>
         <w:pStyle w:val="berschrift3"/>
       </w:pPr>
-      <w:bookmarkStart w:id="7" w:name="_Toc471725254"/>
+      <w:bookmarkStart w:id="7" w:name="_Toc473528387"/>
       <w:r>
         <w:t>Zeitplan</w:t>
       </w:r>
@@ -1748,16 +1744,19 @@
         <w:tblLook w:val="04A0" w:firstRow="1" w:lastRow="0" w:firstColumn="1" w:lastColumn="0" w:noHBand="0" w:noVBand="1"/>
       </w:tblPr>
       <w:tblGrid>
-        <w:gridCol w:w="1261"/>
-        <w:gridCol w:w="1664"/>
-        <w:gridCol w:w="1769"/>
-        <w:gridCol w:w="2149"/>
-        <w:gridCol w:w="2219"/>
+        <w:gridCol w:w="1226"/>
+        <w:gridCol w:w="1836"/>
+        <w:gridCol w:w="1876"/>
+        <w:gridCol w:w="1892"/>
+        <w:gridCol w:w="2232"/>
       </w:tblGrid>
       <w:tr>
+        <w:trPr>
+          <w:trHeight w:val="283"/>
+        </w:trPr>
         <w:tc>
           <w:tcPr>
-            <w:tcW w:w="1261" w:type="dxa"/>
+            <w:tcW w:w="0" w:type="auto"/>
             <w:tcBorders>
               <w:top w:val="single" w:sz="4" w:space="0" w:color="auto"/>
               <w:left w:val="single" w:sz="4" w:space="0" w:color="auto"/>
@@ -1765,6 +1764,7 @@
               <w:right w:val="single" w:sz="4" w:space="0" w:color="auto"/>
             </w:tcBorders>
             <w:shd w:val="clear" w:color="auto" w:fill="A66BD3"/>
+            <w:vAlign w:val="bottom"/>
             <w:hideMark/>
           </w:tcPr>
           <w:p>
@@ -1785,7 +1785,7 @@
         </w:tc>
         <w:tc>
           <w:tcPr>
-            <w:tcW w:w="3433" w:type="dxa"/>
+            <w:tcW w:w="0" w:type="auto"/>
             <w:gridSpan w:val="2"/>
             <w:tcBorders>
               <w:top w:val="single" w:sz="4" w:space="0" w:color="auto"/>
@@ -1814,7 +1814,7 @@
         </w:tc>
         <w:tc>
           <w:tcPr>
-            <w:tcW w:w="2149" w:type="dxa"/>
+            <w:tcW w:w="0" w:type="auto"/>
             <w:tcBorders>
               <w:top w:val="single" w:sz="4" w:space="0" w:color="auto"/>
               <w:left w:val="single" w:sz="4" w:space="0" w:color="auto"/>
@@ -1842,7 +1842,7 @@
         </w:tc>
         <w:tc>
           <w:tcPr>
-            <w:tcW w:w="2219" w:type="dxa"/>
+            <w:tcW w:w="0" w:type="auto"/>
             <w:tcBorders>
               <w:top w:val="single" w:sz="4" w:space="0" w:color="auto"/>
               <w:left w:val="single" w:sz="4" w:space="0" w:color="auto"/>
@@ -1871,11 +1871,11 @@
       </w:tr>
       <w:tr>
         <w:trPr>
-          <w:trHeight w:val="772"/>
+          <w:trHeight w:val="889"/>
         </w:trPr>
         <w:tc>
           <w:tcPr>
-            <w:tcW w:w="1261" w:type="dxa"/>
+            <w:tcW w:w="0" w:type="auto"/>
             <w:vMerge w:val="restart"/>
             <w:tcBorders>
               <w:top w:val="single" w:sz="4" w:space="0" w:color="auto"/>
@@ -1905,7 +1905,7 @@
         </w:tc>
         <w:tc>
           <w:tcPr>
-            <w:tcW w:w="3433" w:type="dxa"/>
+            <w:tcW w:w="0" w:type="auto"/>
             <w:gridSpan w:val="2"/>
             <w:tcBorders>
               <w:top w:val="single" w:sz="4" w:space="0" w:color="auto"/>
@@ -1932,14 +1932,14 @@
         </w:tc>
         <w:tc>
           <w:tcPr>
-            <w:tcW w:w="2149" w:type="dxa"/>
+            <w:tcW w:w="0" w:type="auto"/>
             <w:tcBorders>
               <w:top w:val="single" w:sz="4" w:space="0" w:color="auto"/>
               <w:left w:val="single" w:sz="4" w:space="0" w:color="auto"/>
               <w:bottom w:val="single" w:sz="4" w:space="0" w:color="auto"/>
               <w:right w:val="single" w:sz="4" w:space="0" w:color="auto"/>
             </w:tcBorders>
-            <w:shd w:val="clear" w:color="auto" w:fill="FFC000" w:themeFill="accent4"/>
+            <w:shd w:val="clear" w:color="auto" w:fill="0BC8F5"/>
             <w:vAlign w:val="center"/>
             <w:hideMark/>
           </w:tcPr>
@@ -1954,14 +1954,14 @@
         </w:tc>
         <w:tc>
           <w:tcPr>
-            <w:tcW w:w="2219" w:type="dxa"/>
+            <w:tcW w:w="0" w:type="auto"/>
             <w:tcBorders>
               <w:top w:val="single" w:sz="4" w:space="0" w:color="auto"/>
               <w:left w:val="single" w:sz="4" w:space="0" w:color="auto"/>
               <w:bottom w:val="single" w:sz="4" w:space="0" w:color="auto"/>
               <w:right w:val="single" w:sz="4" w:space="0" w:color="auto"/>
             </w:tcBorders>
-            <w:shd w:val="clear" w:color="auto" w:fill="FFC000" w:themeFill="accent4"/>
+            <w:shd w:val="clear" w:color="auto" w:fill="0BC8F5"/>
             <w:vAlign w:val="center"/>
           </w:tcPr>
           <w:p>
@@ -1981,7 +1981,7 @@
       </w:tr>
       <w:tr>
         <w:trPr>
-          <w:trHeight w:val="771"/>
+          <w:trHeight w:val="1162"/>
         </w:trPr>
         <w:tc>
           <w:tcPr>
@@ -1999,6 +1999,7 @@
           <w:p>
             <w:pPr>
               <w:spacing w:line="240" w:lineRule="auto"/>
+              <w:jc w:val="center"/>
               <w:rPr>
                 <w:b/>
               </w:rPr>
@@ -2007,7 +2008,7 @@
         </w:tc>
         <w:tc>
           <w:tcPr>
-            <w:tcW w:w="1664" w:type="dxa"/>
+            <w:tcW w:w="0" w:type="auto"/>
             <w:tcBorders>
               <w:top w:val="single" w:sz="4" w:space="0" w:color="auto"/>
               <w:left w:val="single" w:sz="4" w:space="0" w:color="auto"/>
@@ -2029,7 +2030,7 @@
         </w:tc>
         <w:tc>
           <w:tcPr>
-            <w:tcW w:w="1769" w:type="dxa"/>
+            <w:tcW w:w="0" w:type="auto"/>
             <w:tcBorders>
               <w:top w:val="single" w:sz="4" w:space="0" w:color="auto"/>
               <w:left w:val="single" w:sz="4" w:space="0" w:color="auto"/>
@@ -2050,7 +2051,7 @@
         </w:tc>
         <w:tc>
           <w:tcPr>
-            <w:tcW w:w="2149" w:type="dxa"/>
+            <w:tcW w:w="0" w:type="auto"/>
             <w:tcBorders>
               <w:top w:val="single" w:sz="4" w:space="0" w:color="auto"/>
               <w:left w:val="single" w:sz="4" w:space="0" w:color="auto"/>
@@ -2072,14 +2073,14 @@
         </w:tc>
         <w:tc>
           <w:tcPr>
-            <w:tcW w:w="2219" w:type="dxa"/>
+            <w:tcW w:w="0" w:type="auto"/>
             <w:tcBorders>
               <w:top w:val="single" w:sz="4" w:space="0" w:color="auto"/>
               <w:left w:val="single" w:sz="4" w:space="0" w:color="auto"/>
               <w:bottom w:val="single" w:sz="4" w:space="0" w:color="auto"/>
               <w:right w:val="single" w:sz="4" w:space="0" w:color="auto"/>
             </w:tcBorders>
-            <w:shd w:val="clear" w:color="auto" w:fill="FFC000" w:themeFill="accent4"/>
+            <w:shd w:val="clear" w:color="auto" w:fill="0BC8F5"/>
             <w:vAlign w:val="center"/>
             <w:hideMark/>
           </w:tcPr>
@@ -2094,9 +2095,12 @@
         </w:tc>
       </w:tr>
       <w:tr>
+        <w:trPr>
+          <w:trHeight w:val="1097"/>
+        </w:trPr>
         <w:tc>
           <w:tcPr>
-            <w:tcW w:w="1261" w:type="dxa"/>
+            <w:tcW w:w="0" w:type="auto"/>
             <w:tcBorders>
               <w:top w:val="single" w:sz="4" w:space="0" w:color="auto"/>
               <w:left w:val="single" w:sz="4" w:space="0" w:color="auto"/>
@@ -2119,20 +2123,20 @@
               <w:rPr>
                 <w:b/>
               </w:rPr>
-              <w:t>09.01.16</w:t>
+              <w:t>09.01.17</w:t>
             </w:r>
           </w:p>
         </w:tc>
         <w:tc>
           <w:tcPr>
-            <w:tcW w:w="1664" w:type="dxa"/>
+            <w:tcW w:w="0" w:type="auto"/>
             <w:tcBorders>
               <w:top w:val="single" w:sz="4" w:space="0" w:color="auto"/>
               <w:left w:val="single" w:sz="4" w:space="0" w:color="auto"/>
               <w:bottom w:val="single" w:sz="4" w:space="0" w:color="auto"/>
               <w:right w:val="single" w:sz="4" w:space="0" w:color="auto"/>
             </w:tcBorders>
-            <w:shd w:val="clear" w:color="auto" w:fill="00B0F0"/>
+            <w:shd w:val="clear" w:color="auto" w:fill="8809E7"/>
             <w:vAlign w:val="center"/>
           </w:tcPr>
           <w:p>
@@ -2146,14 +2150,14 @@
         </w:tc>
         <w:tc>
           <w:tcPr>
-            <w:tcW w:w="1769" w:type="dxa"/>
+            <w:tcW w:w="0" w:type="auto"/>
             <w:tcBorders>
               <w:top w:val="single" w:sz="4" w:space="0" w:color="auto"/>
               <w:left w:val="single" w:sz="4" w:space="0" w:color="auto"/>
               <w:bottom w:val="single" w:sz="4" w:space="0" w:color="auto"/>
               <w:right w:val="single" w:sz="4" w:space="0" w:color="auto"/>
             </w:tcBorders>
-            <w:shd w:val="clear" w:color="auto" w:fill="FFC000" w:themeFill="accent4"/>
+            <w:shd w:val="clear" w:color="auto" w:fill="0BC8F5"/>
             <w:vAlign w:val="center"/>
           </w:tcPr>
           <w:p>
@@ -2167,14 +2171,14 @@
         </w:tc>
         <w:tc>
           <w:tcPr>
-            <w:tcW w:w="2149" w:type="dxa"/>
+            <w:tcW w:w="0" w:type="auto"/>
             <w:tcBorders>
               <w:top w:val="single" w:sz="4" w:space="0" w:color="auto"/>
               <w:left w:val="single" w:sz="4" w:space="0" w:color="auto"/>
               <w:bottom w:val="single" w:sz="4" w:space="0" w:color="auto"/>
               <w:right w:val="single" w:sz="4" w:space="0" w:color="auto"/>
             </w:tcBorders>
-            <w:shd w:val="clear" w:color="auto" w:fill="FF0000"/>
+            <w:shd w:val="clear" w:color="auto" w:fill="1F3864" w:themeFill="accent5" w:themeFillShade="80"/>
             <w:vAlign w:val="center"/>
           </w:tcPr>
           <w:p>
@@ -2188,7 +2192,7 @@
         </w:tc>
         <w:tc>
           <w:tcPr>
-            <w:tcW w:w="2219" w:type="dxa"/>
+            <w:tcW w:w="0" w:type="auto"/>
             <w:tcBorders>
               <w:top w:val="single" w:sz="4" w:space="0" w:color="auto"/>
               <w:left w:val="single" w:sz="4" w:space="0" w:color="auto"/>
@@ -2211,7 +2215,7 @@
       <w:tr>
         <w:tc>
           <w:tcPr>
-            <w:tcW w:w="1261" w:type="dxa"/>
+            <w:tcW w:w="0" w:type="auto"/>
             <w:tcBorders>
               <w:top w:val="single" w:sz="4" w:space="0" w:color="auto"/>
               <w:left w:val="single" w:sz="4" w:space="0" w:color="auto"/>
@@ -2234,20 +2238,20 @@
               <w:rPr>
                 <w:b/>
               </w:rPr>
-              <w:t>16.01.16</w:t>
+              <w:t>16.01.17</w:t>
             </w:r>
           </w:p>
         </w:tc>
         <w:tc>
           <w:tcPr>
-            <w:tcW w:w="1664" w:type="dxa"/>
+            <w:tcW w:w="0" w:type="auto"/>
             <w:tcBorders>
               <w:top w:val="single" w:sz="4" w:space="0" w:color="auto"/>
               <w:left w:val="single" w:sz="4" w:space="0" w:color="auto"/>
               <w:bottom w:val="single" w:sz="4" w:space="0" w:color="auto"/>
               <w:right w:val="single" w:sz="4" w:space="0" w:color="auto"/>
             </w:tcBorders>
-            <w:shd w:val="clear" w:color="auto" w:fill="00B0F0"/>
+            <w:shd w:val="clear" w:color="auto" w:fill="8809E7"/>
             <w:vAlign w:val="center"/>
           </w:tcPr>
           <w:p>
@@ -2261,14 +2265,14 @@
         </w:tc>
         <w:tc>
           <w:tcPr>
-            <w:tcW w:w="1769" w:type="dxa"/>
+            <w:tcW w:w="0" w:type="auto"/>
             <w:tcBorders>
               <w:top w:val="single" w:sz="4" w:space="0" w:color="auto"/>
               <w:left w:val="single" w:sz="4" w:space="0" w:color="auto"/>
               <w:bottom w:val="single" w:sz="4" w:space="0" w:color="auto"/>
               <w:right w:val="single" w:sz="4" w:space="0" w:color="auto"/>
             </w:tcBorders>
-            <w:shd w:val="clear" w:color="auto" w:fill="FF0000"/>
+            <w:shd w:val="clear" w:color="auto" w:fill="1F3864" w:themeFill="accent5" w:themeFillShade="80"/>
             <w:vAlign w:val="center"/>
           </w:tcPr>
           <w:p>
@@ -2282,14 +2286,14 @@
         </w:tc>
         <w:tc>
           <w:tcPr>
-            <w:tcW w:w="2149" w:type="dxa"/>
+            <w:tcW w:w="0" w:type="auto"/>
             <w:tcBorders>
               <w:top w:val="single" w:sz="4" w:space="0" w:color="auto"/>
               <w:left w:val="single" w:sz="4" w:space="0" w:color="auto"/>
               <w:bottom w:val="single" w:sz="4" w:space="0" w:color="auto"/>
               <w:right w:val="single" w:sz="4" w:space="0" w:color="auto"/>
             </w:tcBorders>
-            <w:shd w:val="clear" w:color="auto" w:fill="FFC000" w:themeFill="accent4"/>
+            <w:shd w:val="clear" w:color="auto" w:fill="0BC8F5"/>
             <w:vAlign w:val="center"/>
           </w:tcPr>
           <w:p>
@@ -2303,14 +2307,14 @@
         </w:tc>
         <w:tc>
           <w:tcPr>
-            <w:tcW w:w="2219" w:type="dxa"/>
+            <w:tcW w:w="0" w:type="auto"/>
             <w:tcBorders>
               <w:top w:val="single" w:sz="4" w:space="0" w:color="auto"/>
               <w:left w:val="single" w:sz="4" w:space="0" w:color="auto"/>
               <w:bottom w:val="single" w:sz="4" w:space="0" w:color="auto"/>
               <w:right w:val="single" w:sz="4" w:space="0" w:color="auto"/>
             </w:tcBorders>
-            <w:shd w:val="clear" w:color="auto" w:fill="FFC000" w:themeFill="accent4"/>
+            <w:shd w:val="clear" w:color="auto" w:fill="0BC8F5"/>
             <w:vAlign w:val="center"/>
           </w:tcPr>
           <w:p>
@@ -2324,9 +2328,12 @@
         </w:tc>
       </w:tr>
       <w:tr>
+        <w:trPr>
+          <w:trHeight w:val="564"/>
+        </w:trPr>
         <w:tc>
           <w:tcPr>
-            <w:tcW w:w="1261" w:type="dxa"/>
+            <w:tcW w:w="0" w:type="auto"/>
             <w:tcBorders>
               <w:top w:val="single" w:sz="4" w:space="0" w:color="auto"/>
               <w:left w:val="single" w:sz="4" w:space="0" w:color="auto"/>
@@ -2349,13 +2356,13 @@
               <w:rPr>
                 <w:b/>
               </w:rPr>
-              <w:t>23.01.16</w:t>
+              <w:t>23.01.17</w:t>
             </w:r>
           </w:p>
         </w:tc>
         <w:tc>
           <w:tcPr>
-            <w:tcW w:w="3433" w:type="dxa"/>
+            <w:tcW w:w="0" w:type="auto"/>
             <w:gridSpan w:val="2"/>
             <w:tcBorders>
               <w:top w:val="single" w:sz="4" w:space="0" w:color="auto"/>
@@ -2377,7 +2384,7 @@
         </w:tc>
         <w:tc>
           <w:tcPr>
-            <w:tcW w:w="2149" w:type="dxa"/>
+            <w:tcW w:w="0" w:type="auto"/>
             <w:tcBorders>
               <w:top w:val="single" w:sz="4" w:space="0" w:color="auto"/>
               <w:left w:val="single" w:sz="4" w:space="0" w:color="auto"/>
@@ -2398,14 +2405,14 @@
         </w:tc>
         <w:tc>
           <w:tcPr>
-            <w:tcW w:w="2219" w:type="dxa"/>
+            <w:tcW w:w="0" w:type="auto"/>
             <w:tcBorders>
               <w:top w:val="single" w:sz="4" w:space="0" w:color="auto"/>
               <w:left w:val="single" w:sz="4" w:space="0" w:color="auto"/>
               <w:bottom w:val="single" w:sz="4" w:space="0" w:color="auto"/>
               <w:right w:val="single" w:sz="4" w:space="0" w:color="auto"/>
             </w:tcBorders>
-            <w:shd w:val="clear" w:color="auto" w:fill="FFC000"/>
+            <w:shd w:val="clear" w:color="auto" w:fill="0BC8F5"/>
             <w:vAlign w:val="center"/>
           </w:tcPr>
           <w:p>
@@ -2418,6 +2425,91 @@
           </w:p>
         </w:tc>
       </w:tr>
+      <w:tr>
+        <w:tc>
+          <w:tcPr>
+            <w:tcW w:w="0" w:type="auto"/>
+            <w:tcBorders>
+              <w:top w:val="single" w:sz="4" w:space="0" w:color="auto"/>
+              <w:left w:val="single" w:sz="4" w:space="0" w:color="auto"/>
+              <w:bottom w:val="single" w:sz="4" w:space="0" w:color="auto"/>
+              <w:right w:val="single" w:sz="4" w:space="0" w:color="auto"/>
+            </w:tcBorders>
+            <w:shd w:val="clear" w:color="auto" w:fill="A66BD3"/>
+            <w:vAlign w:val="center"/>
+          </w:tcPr>
+          <w:p>
+            <w:pPr>
+              <w:spacing w:line="240" w:lineRule="auto"/>
+              <w:jc w:val="center"/>
+              <w:rPr>
+                <w:b/>
+              </w:rPr>
+            </w:pPr>
+            <w:r>
+              <w:rPr>
+                <w:b/>
+              </w:rPr>
+              <w:t>30.01.17</w:t>
+            </w:r>
+          </w:p>
+        </w:tc>
+        <w:tc>
+          <w:tcPr>
+            <w:tcW w:w="0" w:type="auto"/>
+            <w:gridSpan w:val="2"/>
+            <w:tcBorders>
+              <w:top w:val="single" w:sz="4" w:space="0" w:color="auto"/>
+              <w:left w:val="single" w:sz="4" w:space="0" w:color="auto"/>
+              <w:bottom w:val="single" w:sz="4" w:space="0" w:color="auto"/>
+              <w:right w:val="single" w:sz="4" w:space="0" w:color="auto"/>
+            </w:tcBorders>
+            <w:shd w:val="clear" w:color="auto" w:fill="EBA6F0"/>
+            <w:vAlign w:val="center"/>
+          </w:tcPr>
+          <w:p>
+            <w:pPr>
+              <w:spacing w:line="240" w:lineRule="auto"/>
+            </w:pPr>
+          </w:p>
+        </w:tc>
+        <w:tc>
+          <w:tcPr>
+            <w:tcW w:w="0" w:type="auto"/>
+            <w:tcBorders>
+              <w:top w:val="single" w:sz="4" w:space="0" w:color="auto"/>
+              <w:left w:val="single" w:sz="4" w:space="0" w:color="auto"/>
+              <w:bottom w:val="single" w:sz="4" w:space="0" w:color="auto"/>
+              <w:right w:val="single" w:sz="4" w:space="0" w:color="auto"/>
+            </w:tcBorders>
+            <w:shd w:val="clear" w:color="auto" w:fill="0BC8F5"/>
+            <w:vAlign w:val="center"/>
+          </w:tcPr>
+          <w:p>
+            <w:pPr>
+              <w:spacing w:line="240" w:lineRule="auto"/>
+            </w:pPr>
+          </w:p>
+        </w:tc>
+        <w:tc>
+          <w:tcPr>
+            <w:tcW w:w="0" w:type="auto"/>
+            <w:tcBorders>
+              <w:top w:val="single" w:sz="4" w:space="0" w:color="auto"/>
+              <w:left w:val="single" w:sz="4" w:space="0" w:color="auto"/>
+              <w:bottom w:val="single" w:sz="4" w:space="0" w:color="auto"/>
+              <w:right w:val="single" w:sz="4" w:space="0" w:color="auto"/>
+            </w:tcBorders>
+            <w:shd w:val="clear" w:color="auto" w:fill="0BC8F5"/>
+            <w:vAlign w:val="center"/>
+          </w:tcPr>
+          <w:p>
+            <w:pPr>
+              <w:spacing w:line="240" w:lineRule="auto"/>
+            </w:pPr>
+          </w:p>
+        </w:tc>
+      </w:tr>
     </w:tbl>
     <w:p>
       <w:pPr>
@@ -2428,24 +2520,23 @@
       <w:r>
         <w:rPr>
           <w:noProof/>
-          <w:color w:val="00B0F0"/>
           <w:lang w:eastAsia="de-CH"/>
         </w:rPr>
         <mc:AlternateContent>
           <mc:Choice Requires="wps">
             <w:drawing>
-              <wp:anchor distT="0" distB="0" distL="114300" distR="114300" simplePos="0" relativeHeight="251656192" behindDoc="0" locked="0" layoutInCell="1" allowOverlap="1" wp14:anchorId="28181E61" wp14:editId="40523EAA">
+              <wp:anchor distT="0" distB="0" distL="114300" distR="114300" simplePos="0" relativeHeight="251658240" behindDoc="0" locked="0" layoutInCell="1" allowOverlap="1" wp14:anchorId="2C0AB4B6" wp14:editId="31C37C51">
                 <wp:simplePos x="0" y="0"/>
-                <wp:positionH relativeFrom="column">
-                  <wp:posOffset>0</wp:posOffset>
+                <wp:positionH relativeFrom="margin">
+                  <wp:align>left</wp:align>
                 </wp:positionH>
                 <wp:positionV relativeFrom="paragraph">
-                  <wp:posOffset>0</wp:posOffset>
+                  <wp:posOffset>448945</wp:posOffset>
                 </wp:positionV>
                 <wp:extent cx="141605" cy="130810"/>
                 <wp:effectExtent l="0" t="0" r="10795" b="21590"/>
                 <wp:wrapNone/>
-                <wp:docPr id="8" name="Rechteck 8"/>
+                <wp:docPr id="6" name="Rechteck 6"/>
                 <wp:cNvGraphicFramePr/>
                 <a:graphic xmlns:a="http://schemas.openxmlformats.org/drawingml/2006/main">
                   <a:graphicData uri="http://schemas.microsoft.com/office/word/2010/wordprocessingShape">
@@ -2454,17 +2545,17 @@
                       <wps:spPr>
                         <a:xfrm>
                           <a:off x="0" y="0"/>
-                          <a:ext cx="140970" cy="130175"/>
+                          <a:ext cx="141605" cy="130810"/>
                         </a:xfrm>
                         <a:prstGeom prst="rect">
                           <a:avLst/>
                         </a:prstGeom>
                         <a:solidFill>
-                          <a:srgbClr val="00B0F0"/>
+                          <a:srgbClr val="8809E7"/>
                         </a:solidFill>
                         <a:ln>
                           <a:solidFill>
-                            <a:srgbClr val="00B0F0"/>
+                            <a:srgbClr val="8809E7"/>
                           </a:solidFill>
                         </a:ln>
                       </wps:spPr>
@@ -2504,17 +2595,13 @@
           </mc:Choice>
           <mc:Fallback>
             <w:pict>
-              <v:rect w14:anchorId="22394389" id="Rechteck 8" o:spid="_x0000_s1026" style="position:absolute;margin-left:0;margin-top:0;width:11.15pt;height:10.3pt;z-index:251656192;visibility:visible;mso-wrap-style:square;mso-width-percent:0;mso-height-percent:0;mso-wrap-distance-left:9pt;mso-wrap-distance-top:0;mso-wrap-distance-right:9pt;mso-wrap-distance-bottom:0;mso-position-horizontal:absolute;mso-position-horizontal-relative:text;mso-position-vertical:absolute;mso-position-vertical-relative:text;mso-width-percent:0;mso-height-percent:0;mso-width-relative:page;mso-height-relative:page;v-text-anchor:middle" o:gfxdata="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" fillcolor="#00b0f0" strokecolor="#00b0f0" strokeweight="1pt"/>
+              <v:rect w14:anchorId="4119C246" id="Rechteck 6" o:spid="_x0000_s1026" style="position:absolute;margin-left:0;margin-top:35.35pt;width:11.15pt;height:10.3pt;z-index:251658240;visibility:visible;mso-wrap-style:square;mso-width-percent:0;mso-height-percent:0;mso-wrap-distance-left:9pt;mso-wrap-distance-top:0;mso-wrap-distance-right:9pt;mso-wrap-distance-bottom:0;mso-position-horizontal:left;mso-position-horizontal-relative:margin;mso-position-vertical:absolute;mso-position-vertical-relative:text;mso-width-percent:0;mso-height-percent:0;mso-width-relative:page;mso-height-relative:page;v-text-anchor:middle" o:gfxdata="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" fillcolor="#8809e7" strokecolor="#8809e7" strokeweight="1pt">
+                <w10:wrap anchorx="margin"/>
+              </v:rect>
             </w:pict>
           </mc:Fallback>
         </mc:AlternateContent>
       </w:r>
-      <w:r>
-        <w:tab/>
-        <w:t>1 &gt;</w:t>
-      </w:r>
-    </w:p>
-    <w:p>
       <w:r>
         <w:rPr>
           <w:noProof/>
@@ -2523,13 +2610,186 @@
         <mc:AlternateContent>
           <mc:Choice Requires="wps">
             <w:drawing>
-              <wp:anchor distT="0" distB="0" distL="114300" distR="114300" simplePos="0" relativeHeight="251657216" behindDoc="0" locked="0" layoutInCell="1" allowOverlap="1" wp14:anchorId="2E3AC7EA" wp14:editId="201432C7">
+              <wp:anchor distT="0" distB="0" distL="114300" distR="114300" simplePos="0" relativeHeight="251659264" behindDoc="0" locked="0" layoutInCell="1" allowOverlap="1" wp14:anchorId="53BCDDC5" wp14:editId="0F94B359">
                 <wp:simplePos x="0" y="0"/>
-                <wp:positionH relativeFrom="column">
-                  <wp:posOffset>0</wp:posOffset>
+                <wp:positionH relativeFrom="margin">
+                  <wp:align>left</wp:align>
                 </wp:positionH>
                 <wp:positionV relativeFrom="paragraph">
-                  <wp:posOffset>0</wp:posOffset>
+                  <wp:posOffset>686435</wp:posOffset>
+                </wp:positionV>
+                <wp:extent cx="141605" cy="130810"/>
+                <wp:effectExtent l="0" t="0" r="10795" b="21590"/>
+                <wp:wrapNone/>
+                <wp:docPr id="5" name="Rechteck 5"/>
+                <wp:cNvGraphicFramePr/>
+                <a:graphic xmlns:a="http://schemas.openxmlformats.org/drawingml/2006/main">
+                  <a:graphicData uri="http://schemas.microsoft.com/office/word/2010/wordprocessingShape">
+                    <wps:wsp>
+                      <wps:cNvSpPr/>
+                      <wps:spPr>
+                        <a:xfrm>
+                          <a:off x="0" y="0"/>
+                          <a:ext cx="141605" cy="130810"/>
+                        </a:xfrm>
+                        <a:prstGeom prst="rect">
+                          <a:avLst/>
+                        </a:prstGeom>
+                        <a:solidFill>
+                          <a:schemeClr val="accent5">
+                            <a:lumMod val="50000"/>
+                          </a:schemeClr>
+                        </a:solidFill>
+                        <a:ln>
+                          <a:solidFill>
+                            <a:srgbClr val="002060"/>
+                          </a:solidFill>
+                        </a:ln>
+                      </wps:spPr>
+                      <wps:style>
+                        <a:lnRef idx="2">
+                          <a:schemeClr val="accent1">
+                            <a:shade val="50000"/>
+                          </a:schemeClr>
+                        </a:lnRef>
+                        <a:fillRef idx="1">
+                          <a:schemeClr val="accent1"/>
+                        </a:fillRef>
+                        <a:effectRef idx="0">
+                          <a:schemeClr val="accent1"/>
+                        </a:effectRef>
+                        <a:fontRef idx="minor">
+                          <a:schemeClr val="lt1"/>
+                        </a:fontRef>
+                      </wps:style>
+                      <wps:bodyPr rot="0" spcFirstLastPara="0" vertOverflow="overflow" horzOverflow="overflow" vert="horz" wrap="square" lIns="91440" tIns="45720" rIns="91440" bIns="45720" numCol="1" spcCol="0" rtlCol="0" fromWordArt="0" anchor="ctr" anchorCtr="0" forceAA="0" compatLnSpc="1">
+                        <a:prstTxWarp prst="textNoShape">
+                          <a:avLst/>
+                        </a:prstTxWarp>
+                        <a:noAutofit/>
+                      </wps:bodyPr>
+                    </wps:wsp>
+                  </a:graphicData>
+                </a:graphic>
+                <wp14:sizeRelH relativeFrom="page">
+                  <wp14:pctWidth>0</wp14:pctWidth>
+                </wp14:sizeRelH>
+                <wp14:sizeRelV relativeFrom="page">
+                  <wp14:pctHeight>0</wp14:pctHeight>
+                </wp14:sizeRelV>
+              </wp:anchor>
+            </w:drawing>
+          </mc:Choice>
+          <mc:Fallback>
+            <w:pict>
+              <v:rect w14:anchorId="50E94CDD" id="Rechteck 5" o:spid="_x0000_s1026" style="position:absolute;margin-left:0;margin-top:54.05pt;width:11.15pt;height:10.3pt;z-index:251659264;visibility:visible;mso-wrap-style:square;mso-width-percent:0;mso-height-percent:0;mso-wrap-distance-left:9pt;mso-wrap-distance-top:0;mso-wrap-distance-right:9pt;mso-wrap-distance-bottom:0;mso-position-horizontal:left;mso-position-horizontal-relative:margin;mso-position-vertical:absolute;mso-position-vertical-relative:text;mso-width-percent:0;mso-height-percent:0;mso-width-relative:page;mso-height-relative:page;v-text-anchor:middle" o:gfxdata="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" fillcolor="#1f3763 [1608]" strokecolor="#002060" strokeweight="1pt">
+                <w10:wrap anchorx="margin"/>
+              </v:rect>
+            </w:pict>
+          </mc:Fallback>
+        </mc:AlternateContent>
+      </w:r>
+      <w:r>
+        <w:rPr>
+          <w:noProof/>
+          <w:color w:val="00B0F0"/>
+          <w:lang w:eastAsia="de-CH"/>
+        </w:rPr>
+        <mc:AlternateContent>
+          <mc:Choice Requires="wps">
+            <w:drawing>
+              <wp:anchor distT="0" distB="0" distL="114300" distR="114300" simplePos="0" relativeHeight="251656192" behindDoc="0" locked="0" layoutInCell="1" allowOverlap="1" wp14:anchorId="56B11C92" wp14:editId="63A1F291">
+                <wp:simplePos x="0" y="0"/>
+                <wp:positionH relativeFrom="margin">
+                  <wp:align>left</wp:align>
+                </wp:positionH>
+                <wp:positionV relativeFrom="paragraph">
+                  <wp:posOffset>7620</wp:posOffset>
+                </wp:positionV>
+                <wp:extent cx="141605" cy="130810"/>
+                <wp:effectExtent l="0" t="0" r="10795" b="21590"/>
+                <wp:wrapNone/>
+                <wp:docPr id="8" name="Rechteck 8"/>
+                <wp:cNvGraphicFramePr/>
+                <a:graphic xmlns:a="http://schemas.openxmlformats.org/drawingml/2006/main">
+                  <a:graphicData uri="http://schemas.microsoft.com/office/word/2010/wordprocessingShape">
+                    <wps:wsp>
+                      <wps:cNvSpPr/>
+                      <wps:spPr>
+                        <a:xfrm>
+                          <a:off x="0" y="0"/>
+                          <a:ext cx="141605" cy="130810"/>
+                        </a:xfrm>
+                        <a:prstGeom prst="rect">
+                          <a:avLst/>
+                        </a:prstGeom>
+                        <a:solidFill>
+                          <a:srgbClr val="0BC8F5"/>
+                        </a:solidFill>
+                        <a:ln>
+                          <a:solidFill>
+                            <a:srgbClr val="0BC8F5"/>
+                          </a:solidFill>
+                        </a:ln>
+                      </wps:spPr>
+                      <wps:style>
+                        <a:lnRef idx="2">
+                          <a:schemeClr val="accent1">
+                            <a:shade val="50000"/>
+                          </a:schemeClr>
+                        </a:lnRef>
+                        <a:fillRef idx="1">
+                          <a:schemeClr val="accent1"/>
+                        </a:fillRef>
+                        <a:effectRef idx="0">
+                          <a:schemeClr val="accent1"/>
+                        </a:effectRef>
+                        <a:fontRef idx="minor">
+                          <a:schemeClr val="lt1"/>
+                        </a:fontRef>
+                      </wps:style>
+                      <wps:bodyPr rot="0" spcFirstLastPara="0" vertOverflow="overflow" horzOverflow="overflow" vert="horz" wrap="square" lIns="91440" tIns="45720" rIns="91440" bIns="45720" numCol="1" spcCol="0" rtlCol="0" fromWordArt="0" anchor="ctr" anchorCtr="0" forceAA="0" compatLnSpc="1">
+                        <a:prstTxWarp prst="textNoShape">
+                          <a:avLst/>
+                        </a:prstTxWarp>
+                        <a:noAutofit/>
+                      </wps:bodyPr>
+                    </wps:wsp>
+                  </a:graphicData>
+                </a:graphic>
+                <wp14:sizeRelH relativeFrom="page">
+                  <wp14:pctWidth>0</wp14:pctWidth>
+                </wp14:sizeRelH>
+                <wp14:sizeRelV relativeFrom="page">
+                  <wp14:pctHeight>0</wp14:pctHeight>
+                </wp14:sizeRelV>
+              </wp:anchor>
+            </w:drawing>
+          </mc:Choice>
+          <mc:Fallback>
+            <w:pict>
+              <v:rect w14:anchorId="3FB50598" id="Rechteck 8" o:spid="_x0000_s1026" style="position:absolute;margin-left:0;margin-top:.6pt;width:11.15pt;height:10.3pt;z-index:251656192;visibility:visible;mso-wrap-style:square;mso-width-percent:0;mso-height-percent:0;mso-wrap-distance-left:9pt;mso-wrap-distance-top:0;mso-wrap-distance-right:9pt;mso-wrap-distance-bottom:0;mso-position-horizontal:left;mso-position-horizontal-relative:margin;mso-position-vertical:absolute;mso-position-vertical-relative:text;mso-width-percent:0;mso-height-percent:0;mso-width-relative:page;mso-height-relative:page;v-text-anchor:middle" o:gfxdata="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" fillcolor="#0bc8f5" strokecolor="#0bc8f5" strokeweight="1pt">
+                <w10:wrap anchorx="margin"/>
+              </v:rect>
+            </w:pict>
+          </mc:Fallback>
+        </mc:AlternateContent>
+      </w:r>
+      <w:r>
+        <w:rPr>
+          <w:noProof/>
+          <w:lang w:eastAsia="de-CH"/>
+        </w:rPr>
+        <mc:AlternateContent>
+          <mc:Choice Requires="wps">
+            <w:drawing>
+              <wp:anchor distT="0" distB="0" distL="114300" distR="114300" simplePos="0" relativeHeight="251657216" behindDoc="0" locked="0" layoutInCell="1" allowOverlap="1" wp14:anchorId="62D814A4" wp14:editId="169CC4E7">
+                <wp:simplePos x="0" y="0"/>
+                <wp:positionH relativeFrom="margin">
+                  <wp:align>left</wp:align>
+                </wp:positionH>
+                <wp:positionV relativeFrom="paragraph">
+                  <wp:posOffset>228600</wp:posOffset>
                 </wp:positionV>
                 <wp:extent cx="141605" cy="130810"/>
                 <wp:effectExtent l="0" t="0" r="10795" b="21590"/>
@@ -2543,7 +2803,7 @@
                       <wps:spPr>
                         <a:xfrm>
                           <a:off x="0" y="0"/>
-                          <a:ext cx="140970" cy="130175"/>
+                          <a:ext cx="141605" cy="130810"/>
                         </a:xfrm>
                         <a:prstGeom prst="rect">
                           <a:avLst/>
@@ -2603,7 +2863,7 @@
           </mc:Choice>
           <mc:Fallback>
             <w:pict>
-              <v:rect w14:anchorId="2E3AC7EA" id="Rechteck 7" o:spid="_x0000_s1026" style="position:absolute;margin-left:0;margin-top:0;width:11.15pt;height:10.3pt;z-index:251657216;visibility:visible;mso-wrap-style:square;mso-width-percent:0;mso-height-percent:0;mso-wrap-distance-left:9pt;mso-wrap-distance-top:0;mso-wrap-distance-right:9pt;mso-wrap-distance-bottom:0;mso-position-horizontal:absolute;mso-position-horizontal-relative:text;mso-position-vertical:absolute;mso-position-vertical-relative:text;mso-width-percent:0;mso-height-percent:0;mso-width-relative:page;mso-height-relative:page;v-text-anchor:middle" o:gfxdata="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" fillcolor="#eba6f0" strokecolor="#eba6f0" strokeweight="1pt">
+              <v:rect w14:anchorId="62D814A4" id="Rechteck 7" o:spid="_x0000_s1026" style="position:absolute;margin-left:0;margin-top:18pt;width:11.15pt;height:10.3pt;z-index:251657216;visibility:visible;mso-wrap-style:square;mso-width-percent:0;mso-height-percent:0;mso-wrap-distance-left:9pt;mso-wrap-distance-top:0;mso-wrap-distance-right:9pt;mso-wrap-distance-bottom:0;mso-position-horizontal:left;mso-position-horizontal-relative:margin;mso-position-vertical:absolute;mso-position-vertical-relative:text;mso-width-percent:0;mso-height-percent:0;mso-width-relative:page;mso-height-relative:page;v-text-anchor:middle" o:gfxdata="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" fillcolor="#eba6f0" strokecolor="#eba6f0" strokeweight="1pt">
                 <v:textbox>
                   <w:txbxContent>
                     <w:p>
@@ -2614,6 +2874,7 @@
                     </w:p>
                   </w:txbxContent>
                 </v:textbox>
+                <w10:wrap anchorx="margin"/>
               </v:rect>
             </w:pict>
           </mc:Fallback>
@@ -2621,181 +2882,24 @@
       </w:r>
       <w:r>
         <w:tab/>
+        <w:t>1 &gt;</w:t>
+      </w:r>
+      <w:r>
+        <w:br/>
+      </w:r>
+      <w:r>
+        <w:tab/>
         <w:t>1 &lt;</w:t>
       </w:r>
-    </w:p>
-    <w:p>
-      <w:r>
-        <w:rPr>
-          <w:noProof/>
-          <w:lang w:eastAsia="de-CH"/>
-        </w:rPr>
-        <mc:AlternateContent>
-          <mc:Choice Requires="wps">
-            <w:drawing>
-              <wp:anchor distT="0" distB="0" distL="114300" distR="114300" simplePos="0" relativeHeight="251658240" behindDoc="0" locked="0" layoutInCell="1" allowOverlap="1" wp14:anchorId="41ECBCCE" wp14:editId="321413BD">
-                <wp:simplePos x="0" y="0"/>
-                <wp:positionH relativeFrom="column">
-                  <wp:posOffset>0</wp:posOffset>
-                </wp:positionH>
-                <wp:positionV relativeFrom="paragraph">
-                  <wp:posOffset>-635</wp:posOffset>
-                </wp:positionV>
-                <wp:extent cx="141605" cy="130810"/>
-                <wp:effectExtent l="0" t="0" r="10795" b="21590"/>
-                <wp:wrapNone/>
-                <wp:docPr id="6" name="Rechteck 6"/>
-                <wp:cNvGraphicFramePr/>
-                <a:graphic xmlns:a="http://schemas.openxmlformats.org/drawingml/2006/main">
-                  <a:graphicData uri="http://schemas.microsoft.com/office/word/2010/wordprocessingShape">
-                    <wps:wsp>
-                      <wps:cNvSpPr/>
-                      <wps:spPr>
-                        <a:xfrm>
-                          <a:off x="0" y="0"/>
-                          <a:ext cx="140970" cy="130175"/>
-                        </a:xfrm>
-                        <a:prstGeom prst="rect">
-                          <a:avLst/>
-                        </a:prstGeom>
-                        <a:solidFill>
-                          <a:srgbClr val="FFC000"/>
-                        </a:solidFill>
-                        <a:ln>
-                          <a:solidFill>
-                            <a:schemeClr val="accent4"/>
-                          </a:solidFill>
-                        </a:ln>
-                      </wps:spPr>
-                      <wps:style>
-                        <a:lnRef idx="2">
-                          <a:schemeClr val="accent1">
-                            <a:shade val="50000"/>
-                          </a:schemeClr>
-                        </a:lnRef>
-                        <a:fillRef idx="1">
-                          <a:schemeClr val="accent1"/>
-                        </a:fillRef>
-                        <a:effectRef idx="0">
-                          <a:schemeClr val="accent1"/>
-                        </a:effectRef>
-                        <a:fontRef idx="minor">
-                          <a:schemeClr val="lt1"/>
-                        </a:fontRef>
-                      </wps:style>
-                      <wps:bodyPr rot="0" spcFirstLastPara="0" vertOverflow="overflow" horzOverflow="overflow" vert="horz" wrap="square" lIns="91440" tIns="45720" rIns="91440" bIns="45720" numCol="1" spcCol="0" rtlCol="0" fromWordArt="0" anchor="ctr" anchorCtr="0" forceAA="0" compatLnSpc="1">
-                        <a:prstTxWarp prst="textNoShape">
-                          <a:avLst/>
-                        </a:prstTxWarp>
-                        <a:noAutofit/>
-                      </wps:bodyPr>
-                    </wps:wsp>
-                  </a:graphicData>
-                </a:graphic>
-                <wp14:sizeRelH relativeFrom="page">
-                  <wp14:pctWidth>0</wp14:pctWidth>
-                </wp14:sizeRelH>
-                <wp14:sizeRelV relativeFrom="page">
-                  <wp14:pctHeight>0</wp14:pctHeight>
-                </wp14:sizeRelV>
-              </wp:anchor>
-            </w:drawing>
-          </mc:Choice>
-          <mc:Fallback>
-            <w:pict>
-              <v:rect w14:anchorId="673C7989" id="Rechteck 6" o:spid="_x0000_s1026" style="position:absolute;margin-left:0;margin-top:-.05pt;width:11.15pt;height:10.3pt;z-index:251658240;visibility:visible;mso-wrap-style:square;mso-width-percent:0;mso-height-percent:0;mso-wrap-distance-left:9pt;mso-wrap-distance-top:0;mso-wrap-distance-right:9pt;mso-wrap-distance-bottom:0;mso-position-horizontal:absolute;mso-position-horizontal-relative:text;mso-position-vertical:absolute;mso-position-vertical-relative:text;mso-width-percent:0;mso-height-percent:0;mso-width-relative:page;mso-height-relative:page;v-text-anchor:middle" o:gfxdata="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" fillcolor="#ffc000" strokecolor="#ffc000 [3207]" strokeweight="1pt"/>
-            </w:pict>
-          </mc:Fallback>
-        </mc:AlternateContent>
+      <w:r>
+        <w:br/>
       </w:r>
       <w:r>
         <w:tab/>
         <w:t>2 &lt;</w:t>
       </w:r>
-    </w:p>
-    <w:p>
-      <w:r>
-        <w:rPr>
-          <w:noProof/>
-          <w:lang w:eastAsia="de-CH"/>
-        </w:rPr>
-        <mc:AlternateContent>
-          <mc:Choice Requires="wps">
-            <w:drawing>
-              <wp:anchor distT="0" distB="0" distL="114300" distR="114300" simplePos="0" relativeHeight="251659264" behindDoc="0" locked="0" layoutInCell="1" allowOverlap="1" wp14:anchorId="4745F886" wp14:editId="625C15BA">
-                <wp:simplePos x="0" y="0"/>
-                <wp:positionH relativeFrom="column">
-                  <wp:posOffset>-6985</wp:posOffset>
-                </wp:positionH>
-                <wp:positionV relativeFrom="paragraph">
-                  <wp:posOffset>38735</wp:posOffset>
-                </wp:positionV>
-                <wp:extent cx="141605" cy="130810"/>
-                <wp:effectExtent l="0" t="0" r="10795" b="21590"/>
-                <wp:wrapNone/>
-                <wp:docPr id="5" name="Rechteck 5"/>
-                <wp:cNvGraphicFramePr/>
-                <a:graphic xmlns:a="http://schemas.openxmlformats.org/drawingml/2006/main">
-                  <a:graphicData uri="http://schemas.microsoft.com/office/word/2010/wordprocessingShape">
-                    <wps:wsp>
-                      <wps:cNvSpPr/>
-                      <wps:spPr>
-                        <a:xfrm>
-                          <a:off x="0" y="0"/>
-                          <a:ext cx="140970" cy="130175"/>
-                        </a:xfrm>
-                        <a:prstGeom prst="rect">
-                          <a:avLst/>
-                        </a:prstGeom>
-                        <a:solidFill>
-                          <a:srgbClr val="FF0000"/>
-                        </a:solidFill>
-                        <a:ln>
-                          <a:solidFill>
-                            <a:srgbClr val="FF0000"/>
-                          </a:solidFill>
-                        </a:ln>
-                      </wps:spPr>
-                      <wps:style>
-                        <a:lnRef idx="2">
-                          <a:schemeClr val="accent1">
-                            <a:shade val="50000"/>
-                          </a:schemeClr>
-                        </a:lnRef>
-                        <a:fillRef idx="1">
-                          <a:schemeClr val="accent1"/>
-                        </a:fillRef>
-                        <a:effectRef idx="0">
-                          <a:schemeClr val="accent1"/>
-                        </a:effectRef>
-                        <a:fontRef idx="minor">
-                          <a:schemeClr val="lt1"/>
-                        </a:fontRef>
-                      </wps:style>
-                      <wps:bodyPr rot="0" spcFirstLastPara="0" vertOverflow="overflow" horzOverflow="overflow" vert="horz" wrap="square" lIns="91440" tIns="45720" rIns="91440" bIns="45720" numCol="1" spcCol="0" rtlCol="0" fromWordArt="0" anchor="ctr" anchorCtr="0" forceAA="0" compatLnSpc="1">
-                        <a:prstTxWarp prst="textNoShape">
-                          <a:avLst/>
-                        </a:prstTxWarp>
-                        <a:noAutofit/>
-                      </wps:bodyPr>
-                    </wps:wsp>
-                  </a:graphicData>
-                </a:graphic>
-                <wp14:sizeRelH relativeFrom="page">
-                  <wp14:pctWidth>0</wp14:pctWidth>
-                </wp14:sizeRelH>
-                <wp14:sizeRelV relativeFrom="page">
-                  <wp14:pctHeight>0</wp14:pctHeight>
-                </wp14:sizeRelV>
-              </wp:anchor>
-            </w:drawing>
-          </mc:Choice>
-          <mc:Fallback>
-            <w:pict>
-              <v:rect w14:anchorId="28515F18" id="Rechteck 5" o:spid="_x0000_s1026" style="position:absolute;margin-left:-.55pt;margin-top:3.05pt;width:11.15pt;height:10.3pt;z-index:251659264;visibility:visible;mso-wrap-style:square;mso-width-percent:0;mso-height-percent:0;mso-wrap-distance-left:9pt;mso-wrap-distance-top:0;mso-wrap-distance-right:9pt;mso-wrap-distance-bottom:0;mso-position-horizontal:absolute;mso-position-horizontal-relative:text;mso-position-vertical:absolute;mso-position-vertical-relative:text;mso-width-percent:0;mso-height-percent:0;mso-width-relative:page;mso-height-relative:page;v-text-anchor:middle" o:gfxdata="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" fillcolor="red" strokecolor="red" strokeweight="1pt"/>
-            </w:pict>
-          </mc:Fallback>
-        </mc:AlternateContent>
+      <w:r>
+        <w:br/>
       </w:r>
       <w:r>
         <w:tab/>
@@ -2810,7 +2914,7 @@
         <w:lastRenderedPageBreak/>
         <w:t xml:space="preserve"> </w:t>
       </w:r>
-      <w:bookmarkStart w:id="8" w:name="_Toc471725255"/>
+      <w:bookmarkStart w:id="8" w:name="_Toc473528388"/>
       <w:r>
         <w:t>Design</w:t>
       </w:r>
@@ -2831,7 +2935,7 @@
           <w:lang w:eastAsia="de-CH"/>
         </w:rPr>
         <w:drawing>
-          <wp:inline distT="0" distB="0" distL="0" distR="0" wp14:anchorId="01BA73BD" wp14:editId="68F6D41A">
+          <wp:inline distT="0" distB="0" distL="0" distR="0" wp14:anchorId="2F0A680C" wp14:editId="3D46607D">
             <wp:extent cx="5760720" cy="4116334"/>
             <wp:effectExtent l="0" t="0" r="0" b="0"/>
             <wp:docPr id="3" name="Grafik 3" descr="C:\Users\Fabrice\Documents\_TBZ\Module TBZ\M153\musikagentur_sql\Documentation\ERD\ERM V4.PNG"/>
@@ -3021,7 +3125,7 @@
       <w:pPr>
         <w:pStyle w:val="berschrift3"/>
       </w:pPr>
-      <w:bookmarkStart w:id="9" w:name="_Toc471725256"/>
+      <w:bookmarkStart w:id="9" w:name="_Toc473528389"/>
       <w:r>
         <w:t>Beziehungsbeschreibung</w:t>
       </w:r>
@@ -3085,7 +3189,7 @@
         <w:tc>
           <w:tcPr>
             <w:tcW w:w="1838" w:type="dxa"/>
-            <w:vAlign w:val="center"/>
+            <w:vAlign w:val="bottom"/>
           </w:tcPr>
           <w:p>
             <w:pPr>
@@ -3099,6 +3203,7 @@
         <w:tc>
           <w:tcPr>
             <w:tcW w:w="7224" w:type="dxa"/>
+            <w:vAlign w:val="center"/>
           </w:tcPr>
           <w:p>
             <w:r>
@@ -3114,7 +3219,7 @@
         <w:tc>
           <w:tcPr>
             <w:tcW w:w="1838" w:type="dxa"/>
-            <w:vAlign w:val="center"/>
+            <w:vAlign w:val="bottom"/>
           </w:tcPr>
           <w:p>
             <w:pPr>
@@ -3128,6 +3233,7 @@
         <w:tc>
           <w:tcPr>
             <w:tcW w:w="7224" w:type="dxa"/>
+            <w:vAlign w:val="center"/>
           </w:tcPr>
           <w:p>
             <w:r>
@@ -3140,7 +3246,7 @@
         <w:tc>
           <w:tcPr>
             <w:tcW w:w="1838" w:type="dxa"/>
-            <w:vAlign w:val="center"/>
+            <w:vAlign w:val="bottom"/>
           </w:tcPr>
           <w:p>
             <w:pPr>
@@ -3154,6 +3260,7 @@
         <w:tc>
           <w:tcPr>
             <w:tcW w:w="7224" w:type="dxa"/>
+            <w:vAlign w:val="center"/>
           </w:tcPr>
           <w:p>
             <w:r>
@@ -3166,7 +3273,7 @@
         <w:tc>
           <w:tcPr>
             <w:tcW w:w="1838" w:type="dxa"/>
-            <w:vAlign w:val="center"/>
+            <w:vAlign w:val="bottom"/>
           </w:tcPr>
           <w:p>
             <w:pPr>
@@ -3180,6 +3287,7 @@
         <w:tc>
           <w:tcPr>
             <w:tcW w:w="7224" w:type="dxa"/>
+            <w:vAlign w:val="center"/>
           </w:tcPr>
           <w:p>
             <w:r>
@@ -3192,13 +3300,14 @@
         <w:tc>
           <w:tcPr>
             <w:tcW w:w="1838" w:type="dxa"/>
-            <w:vAlign w:val="center"/>
+            <w:vAlign w:val="bottom"/>
           </w:tcPr>
           <w:p>
             <w:pPr>
               <w:jc w:val="center"/>
             </w:pPr>
             <w:r>
+              <w:lastRenderedPageBreak/>
               <w:t>5</w:t>
             </w:r>
           </w:p>
@@ -3206,6 +3315,7 @@
         <w:tc>
           <w:tcPr>
             <w:tcW w:w="7224" w:type="dxa"/>
+            <w:vAlign w:val="center"/>
           </w:tcPr>
           <w:p>
             <w:r>
@@ -3224,7 +3334,7 @@
         <w:tc>
           <w:tcPr>
             <w:tcW w:w="1838" w:type="dxa"/>
-            <w:vAlign w:val="center"/>
+            <w:vAlign w:val="bottom"/>
           </w:tcPr>
           <w:p>
             <w:pPr>
@@ -3238,6 +3348,7 @@
         <w:tc>
           <w:tcPr>
             <w:tcW w:w="7224" w:type="dxa"/>
+            <w:vAlign w:val="center"/>
           </w:tcPr>
           <w:p>
             <w:r>
@@ -3250,7 +3361,7 @@
         <w:tc>
           <w:tcPr>
             <w:tcW w:w="1838" w:type="dxa"/>
-            <w:vAlign w:val="center"/>
+            <w:vAlign w:val="bottom"/>
           </w:tcPr>
           <w:p>
             <w:pPr>
@@ -3264,6 +3375,7 @@
         <w:tc>
           <w:tcPr>
             <w:tcW w:w="7224" w:type="dxa"/>
+            <w:vAlign w:val="center"/>
           </w:tcPr>
           <w:p>
             <w:r>
@@ -3276,7 +3388,7 @@
         <w:tc>
           <w:tcPr>
             <w:tcW w:w="1838" w:type="dxa"/>
-            <w:vAlign w:val="center"/>
+            <w:vAlign w:val="bottom"/>
           </w:tcPr>
           <w:p>
             <w:pPr>
@@ -3290,6 +3402,7 @@
         <w:tc>
           <w:tcPr>
             <w:tcW w:w="7224" w:type="dxa"/>
+            <w:vAlign w:val="center"/>
           </w:tcPr>
           <w:p>
             <w:r>
@@ -3302,7 +3415,7 @@
         <w:tc>
           <w:tcPr>
             <w:tcW w:w="1838" w:type="dxa"/>
-            <w:vAlign w:val="center"/>
+            <w:vAlign w:val="bottom"/>
           </w:tcPr>
           <w:p>
             <w:pPr>
@@ -3316,6 +3429,7 @@
         <w:tc>
           <w:tcPr>
             <w:tcW w:w="7224" w:type="dxa"/>
+            <w:vAlign w:val="center"/>
           </w:tcPr>
           <w:p>
             <w:r>
@@ -3328,7 +3442,7 @@
         <w:tc>
           <w:tcPr>
             <w:tcW w:w="1838" w:type="dxa"/>
-            <w:vAlign w:val="center"/>
+            <w:vAlign w:val="bottom"/>
           </w:tcPr>
           <w:p>
             <w:pPr>
@@ -3342,6 +3456,7 @@
         <w:tc>
           <w:tcPr>
             <w:tcW w:w="7224" w:type="dxa"/>
+            <w:vAlign w:val="center"/>
           </w:tcPr>
           <w:p>
             <w:r>
@@ -3354,7 +3469,7 @@
         <w:tc>
           <w:tcPr>
             <w:tcW w:w="1838" w:type="dxa"/>
-            <w:vAlign w:val="center"/>
+            <w:vAlign w:val="bottom"/>
           </w:tcPr>
           <w:p>
             <w:pPr>
@@ -3368,6 +3483,7 @@
         <w:tc>
           <w:tcPr>
             <w:tcW w:w="7224" w:type="dxa"/>
+            <w:vAlign w:val="center"/>
           </w:tcPr>
           <w:p>
             <w:r>
@@ -3383,29 +3499,36 @@
     <w:p>
       <w:pPr>
         <w:pStyle w:val="berschrift2"/>
-      </w:pPr>
-      <w:bookmarkStart w:id="10" w:name="_Toc471725257"/>
-      <w:r>
-        <w:lastRenderedPageBreak/>
-        <w:t>Vorgehensbeschreibung</w:t>
-      </w:r>
-      <w:bookmarkEnd w:id="10"/>
-    </w:p>
-    <w:p>
-      <w:pPr>
-        <w:pStyle w:val="berschrift3"/>
         <w:numPr>
           <w:ilvl w:val="0"/>
           <w:numId w:val="0"/>
         </w:numPr>
-        <w:ind w:left="792" w:hanging="432"/>
+        <w:ind w:left="360" w:hanging="360"/>
       </w:pPr>
     </w:p>
     <w:p>
       <w:pPr>
         <w:pStyle w:val="berschrift2"/>
       </w:pPr>
-      <w:bookmarkStart w:id="11" w:name="_Toc471725258"/>
+      <w:bookmarkStart w:id="10" w:name="_Toc473528390"/>
+      <w:r>
+        <w:t>Vorgehensbeschreibung</w:t>
+      </w:r>
+      <w:bookmarkEnd w:id="10"/>
+    </w:p>
+    <w:p>
+      <w:r>
+        <w:t>Wir haben als erstes versucht eine möglichst korrekte Architektur zu machen. Diese würde uns dabei helfen im Verlauf der Arbeit effizienter vorzugehen.</w:t>
+      </w:r>
+      <w:r>
+        <w:t xml:space="preserve"> Als wir unsere Implementation danach begannen, merkten wir, dass wir die Architektur trotzdem umstellen mussten, da wir einen Logik-Fehler gemacht hatten. Der Rest des Projekts verlief ziemlich reibungslos. Wir hatten keine weiteren Probleme im Verlauf und konnten so in ziemlich kurzer Zeit mit der Arbeit abschliessen.</w:t>
+      </w:r>
+    </w:p>
+    <w:p>
+      <w:pPr>
+        <w:pStyle w:val="berschrift2"/>
+      </w:pPr>
+      <w:bookmarkStart w:id="11" w:name="_Toc473528391"/>
       <w:r>
         <w:t>Testung</w:t>
       </w:r>
@@ -3415,7 +3538,7 @@
       <w:pPr>
         <w:pStyle w:val="berschrift3"/>
       </w:pPr>
-      <w:bookmarkStart w:id="12" w:name="_Toc471725259"/>
+      <w:bookmarkStart w:id="12" w:name="_Toc473528392"/>
       <w:r>
         <w:t>Tests</w:t>
       </w:r>
@@ -3512,7 +3635,7 @@
           <w:lang w:eastAsia="de-CH"/>
         </w:rPr>
         <w:drawing>
-          <wp:anchor distT="0" distB="0" distL="114300" distR="114300" simplePos="0" relativeHeight="251660288" behindDoc="0" locked="0" layoutInCell="1" allowOverlap="1" wp14:anchorId="56934282" wp14:editId="6A6B5E6C">
+          <wp:anchor distT="0" distB="0" distL="114300" distR="114300" simplePos="0" relativeHeight="251660288" behindDoc="0" locked="0" layoutInCell="1" allowOverlap="1" wp14:anchorId="4FF063DD" wp14:editId="543407ED">
             <wp:simplePos x="0" y="0"/>
             <wp:positionH relativeFrom="column">
               <wp:posOffset>214789</wp:posOffset>
@@ -3594,16 +3717,33 @@
     </w:p>
     <w:p>
       <w:pPr>
+        <w:spacing w:after="160" w:line="259" w:lineRule="auto"/>
+        <w:rPr>
+          <w:b/>
+        </w:rPr>
+      </w:pPr>
+      <w:r>
+        <w:rPr>
+          <w:b/>
+        </w:rPr>
+        <w:br w:type="page"/>
+      </w:r>
+    </w:p>
+    <w:p>
+      <w:pPr>
         <w:pStyle w:val="Listenabsatz"/>
         <w:numPr>
           <w:ilvl w:val="0"/>
           <w:numId w:val="11"/>
         </w:numPr>
       </w:pPr>
+      <w:bookmarkStart w:id="13" w:name="_GoBack"/>
+      <w:bookmarkEnd w:id="13"/>
       <w:r>
         <w:rPr>
           <w:b/>
         </w:rPr>
+        <w:lastRenderedPageBreak/>
         <w:t>Band</w:t>
       </w:r>
       <w:r>
@@ -3650,7 +3790,7 @@
           <w:lang w:eastAsia="de-CH"/>
         </w:rPr>
         <w:drawing>
-          <wp:anchor distT="0" distB="0" distL="114300" distR="114300" simplePos="0" relativeHeight="251661312" behindDoc="0" locked="0" layoutInCell="1" allowOverlap="1" wp14:anchorId="1BD2EBEA" wp14:editId="05B13C83">
+          <wp:anchor distT="0" distB="0" distL="114300" distR="114300" simplePos="0" relativeHeight="251661312" behindDoc="0" locked="0" layoutInCell="1" allowOverlap="1" wp14:anchorId="6B20E57D" wp14:editId="6810D6CE">
             <wp:simplePos x="0" y="0"/>
             <wp:positionH relativeFrom="column">
               <wp:posOffset>214312</wp:posOffset>
@@ -3802,10 +3942,92 @@
         </w:numPr>
       </w:pPr>
       <w:r>
-        <w:t>Zeigt alles Veranstaltungen die nach folgendem Datum stattfinden. (2017-05-01)</w:t>
-      </w:r>
-      <w:bookmarkStart w:id="13" w:name="_GoBack"/>
-      <w:bookmarkEnd w:id="13"/>
+        <w:rPr>
+          <w:noProof/>
+          <w:lang w:eastAsia="de-CH"/>
+        </w:rPr>
+        <w:drawing>
+          <wp:anchor distT="0" distB="0" distL="114300" distR="114300" simplePos="0" relativeHeight="251662336" behindDoc="0" locked="0" layoutInCell="1" allowOverlap="1" wp14:anchorId="690D9A57" wp14:editId="49E6DEF6">
+            <wp:simplePos x="0" y="0"/>
+            <wp:positionH relativeFrom="column">
+              <wp:posOffset>157162</wp:posOffset>
+            </wp:positionH>
+            <wp:positionV relativeFrom="paragraph">
+              <wp:posOffset>314960</wp:posOffset>
+            </wp:positionV>
+            <wp:extent cx="5760720" cy="838934"/>
+            <wp:effectExtent l="0" t="0" r="0" b="0"/>
+            <wp:wrapThrough wrapText="bothSides">
+              <wp:wrapPolygon edited="0">
+                <wp:start x="0" y="0"/>
+                <wp:lineTo x="0" y="21093"/>
+                <wp:lineTo x="21500" y="21093"/>
+                <wp:lineTo x="21500" y="0"/>
+                <wp:lineTo x="0" y="0"/>
+              </wp:wrapPolygon>
+            </wp:wrapThrough>
+            <wp:docPr id="1" name="Grafik 1" descr="C:\Users\Fabrice\Documents\_TBZ\Module TBZ\M153\musikagentur_sql\Documentation\ViewBilder\View 3.PNG"/>
+            <wp:cNvGraphicFramePr>
+              <a:graphicFrameLocks xmlns:a="http://schemas.openxmlformats.org/drawingml/2006/main" noChangeAspect="1"/>
+            </wp:cNvGraphicFramePr>
+            <a:graphic xmlns:a="http://schemas.openxmlformats.org/drawingml/2006/main">
+              <a:graphicData uri="http://schemas.openxmlformats.org/drawingml/2006/picture">
+                <pic:pic xmlns:pic="http://schemas.openxmlformats.org/drawingml/2006/picture">
+                  <pic:nvPicPr>
+                    <pic:cNvPr id="0" name="Picture 1" descr="C:\Users\Fabrice\Documents\_TBZ\Module TBZ\M153\musikagentur_sql\Documentation\ViewBilder\View 3.PNG"/>
+                    <pic:cNvPicPr>
+                      <a:picLocks noChangeAspect="1" noChangeArrowheads="1"/>
+                    </pic:cNvPicPr>
+                  </pic:nvPicPr>
+                  <pic:blipFill>
+                    <a:blip r:embed="rId11">
+                      <a:extLst>
+                        <a:ext uri="{28A0092B-C50C-407E-A947-70E740481C1C}">
+                          <a14:useLocalDpi xmlns:a14="http://schemas.microsoft.com/office/drawing/2010/main" val="0"/>
+                        </a:ext>
+                      </a:extLst>
+                    </a:blip>
+                    <a:srcRect/>
+                    <a:stretch>
+                      <a:fillRect/>
+                    </a:stretch>
+                  </pic:blipFill>
+                  <pic:spPr bwMode="auto">
+                    <a:xfrm>
+                      <a:off x="0" y="0"/>
+                      <a:ext cx="5760720" cy="838934"/>
+                    </a:xfrm>
+                    <a:prstGeom prst="rect">
+                      <a:avLst/>
+                    </a:prstGeom>
+                    <a:noFill/>
+                    <a:ln>
+                      <a:noFill/>
+                    </a:ln>
+                  </pic:spPr>
+                </pic:pic>
+              </a:graphicData>
+            </a:graphic>
+            <wp14:sizeRelH relativeFrom="page">
+              <wp14:pctWidth>0</wp14:pctWidth>
+            </wp14:sizeRelH>
+            <wp14:sizeRelV relativeFrom="page">
+              <wp14:pctHeight>0</wp14:pctHeight>
+            </wp14:sizeRelV>
+          </wp:anchor>
+        </w:drawing>
+      </w:r>
+      <w:r>
+        <w:t>Zeigt alle</w:t>
+      </w:r>
+      <w:r>
+        <w:t xml:space="preserve"> Veranstaltungen die nach folgendem Datum stattfinden. (2017-05-01)</w:t>
+      </w:r>
+    </w:p>
+    <w:p>
+      <w:pPr>
+        <w:ind w:left="720"/>
+      </w:pPr>
     </w:p>
     <w:p>
       <w:pPr>
@@ -3884,6 +4106,82 @@
         </w:numPr>
       </w:pPr>
       <w:r>
+        <w:rPr>
+          <w:noProof/>
+          <w:lang w:eastAsia="de-CH"/>
+        </w:rPr>
+        <w:drawing>
+          <wp:anchor distT="0" distB="0" distL="114300" distR="114300" simplePos="0" relativeHeight="251663360" behindDoc="0" locked="0" layoutInCell="1" allowOverlap="1" wp14:anchorId="390457AA" wp14:editId="76A3D57E">
+            <wp:simplePos x="0" y="0"/>
+            <wp:positionH relativeFrom="column">
+              <wp:posOffset>257175</wp:posOffset>
+            </wp:positionH>
+            <wp:positionV relativeFrom="paragraph">
+              <wp:posOffset>285750</wp:posOffset>
+            </wp:positionV>
+            <wp:extent cx="2129155" cy="864235"/>
+            <wp:effectExtent l="0" t="0" r="4445" b="0"/>
+            <wp:wrapThrough wrapText="bothSides">
+              <wp:wrapPolygon edited="0">
+                <wp:start x="0" y="0"/>
+                <wp:lineTo x="0" y="20949"/>
+                <wp:lineTo x="21452" y="20949"/>
+                <wp:lineTo x="21452" y="0"/>
+                <wp:lineTo x="0" y="0"/>
+              </wp:wrapPolygon>
+            </wp:wrapThrough>
+            <wp:docPr id="2" name="Grafik 2" descr="C:\Users\Fabrice\Documents\_TBZ\Module TBZ\M153\musikagentur_sql\Documentation\ViewBilder\View 4.PNG"/>
+            <wp:cNvGraphicFramePr>
+              <a:graphicFrameLocks xmlns:a="http://schemas.openxmlformats.org/drawingml/2006/main" noChangeAspect="1"/>
+            </wp:cNvGraphicFramePr>
+            <a:graphic xmlns:a="http://schemas.openxmlformats.org/drawingml/2006/main">
+              <a:graphicData uri="http://schemas.openxmlformats.org/drawingml/2006/picture">
+                <pic:pic xmlns:pic="http://schemas.openxmlformats.org/drawingml/2006/picture">
+                  <pic:nvPicPr>
+                    <pic:cNvPr id="0" name="Picture 2" descr="C:\Users\Fabrice\Documents\_TBZ\Module TBZ\M153\musikagentur_sql\Documentation\ViewBilder\View 4.PNG"/>
+                    <pic:cNvPicPr>
+                      <a:picLocks noChangeAspect="1" noChangeArrowheads="1"/>
+                    </pic:cNvPicPr>
+                  </pic:nvPicPr>
+                  <pic:blipFill>
+                    <a:blip r:embed="rId12">
+                      <a:extLst>
+                        <a:ext uri="{28A0092B-C50C-407E-A947-70E740481C1C}">
+                          <a14:useLocalDpi xmlns:a14="http://schemas.microsoft.com/office/drawing/2010/main" val="0"/>
+                        </a:ext>
+                      </a:extLst>
+                    </a:blip>
+                    <a:srcRect/>
+                    <a:stretch>
+                      <a:fillRect/>
+                    </a:stretch>
+                  </pic:blipFill>
+                  <pic:spPr bwMode="auto">
+                    <a:xfrm>
+                      <a:off x="0" y="0"/>
+                      <a:ext cx="2129155" cy="864235"/>
+                    </a:xfrm>
+                    <a:prstGeom prst="rect">
+                      <a:avLst/>
+                    </a:prstGeom>
+                    <a:noFill/>
+                    <a:ln>
+                      <a:noFill/>
+                    </a:ln>
+                  </pic:spPr>
+                </pic:pic>
+              </a:graphicData>
+            </a:graphic>
+            <wp14:sizeRelH relativeFrom="page">
+              <wp14:pctWidth>0</wp14:pctWidth>
+            </wp14:sizeRelH>
+            <wp14:sizeRelV relativeFrom="page">
+              <wp14:pctHeight>0</wp14:pctHeight>
+            </wp14:sizeRelV>
+          </wp:anchor>
+        </w:drawing>
+      </w:r>
+      <w:r>
         <w:t>Zeigt alle Personen die das gleiche Instrument spielen. (</w:t>
       </w:r>
       <w:proofErr w:type="spellStart"/>
@@ -3894,6 +4192,11 @@
       <w:r>
         <w:t>)</w:t>
       </w:r>
+    </w:p>
+    <w:p>
+      <w:pPr>
+        <w:ind w:left="720"/>
+      </w:pPr>
     </w:p>
     <w:p>
       <w:pPr>
@@ -3906,8 +4209,8 @@
     </w:p>
     <w:p/>
     <w:sectPr>
-      <w:headerReference w:type="default" r:id="rId11"/>
-      <w:footerReference w:type="default" r:id="rId12"/>
+      <w:headerReference w:type="default" r:id="rId13"/>
+      <w:footerReference w:type="default" r:id="rId14"/>
       <w:pgSz w:w="11906" w:h="16838"/>
       <w:pgMar w:top="1417" w:right="1417" w:bottom="1134" w:left="1417" w:header="708" w:footer="708" w:gutter="0"/>
       <w:cols w:space="708"/>
@@ -3989,7 +4292,7 @@
       <w:rPr>
         <w:noProof/>
       </w:rPr>
-      <w:t>6</w:t>
+      <w:t>7</w:t>
     </w:r>
     <w:r>
       <w:rPr>
@@ -4066,7 +4369,7 @@
       <w:rPr>
         <w:noProof/>
       </w:rPr>
-      <w:t>09.01.2017</w:t>
+      <w:t>30.01.2017</w:t>
     </w:r>
     <w:r>
       <w:fldChar w:fldCharType="end"/>
@@ -5651,9 +5954,9 @@
   <w:style w:type="paragraph" w:default="1" w:styleId="Standard">
     <w:name w:val="Normal"/>
     <w:qFormat/>
-    <w:rsid w:val="00931DA2"/>
+    <w:rsid w:val="00BC260C"/>
     <w:pPr>
-      <w:spacing w:line="256" w:lineRule="auto"/>
+      <w:spacing w:after="240" w:line="312" w:lineRule="auto"/>
     </w:pPr>
   </w:style>
   <w:style w:type="paragraph" w:styleId="berschrift1">
@@ -6255,7 +6558,7 @@
 </file>
 
 <file path=customXml/itemProps1.xml><?xml version="1.0" encoding="utf-8"?>
-<ds:datastoreItem xmlns:ds="http://schemas.openxmlformats.org/officeDocument/2006/customXml" ds:itemID="{E8BCB45B-02D4-4BFF-8283-D95B77C79B5D}">
+<ds:datastoreItem xmlns:ds="http://schemas.openxmlformats.org/officeDocument/2006/customXml" ds:itemID="{31A81C32-9DAF-4C8B-88DA-C0D85A8E41B9}">
   <ds:schemaRefs>
     <ds:schemaRef ds:uri="http://schemas.openxmlformats.org/officeDocument/2006/bibliography"/>
   </ds:schemaRefs>
